--- a/Iteration 2 docs/EUC_UIP.docx
+++ b/Iteration 2 docs/EUC_UIP.docx
@@ -609,7 +609,14 @@
                 <w:sz w:val="21"/>
                 <w:szCs w:val="21"/>
               </w:rPr>
-              <w:t>and user is redirected back to Login page</w:t>
+              <w:t xml:space="preserve">and user is redirected back to Login </w:t>
+            </w:r>
+            <w:r>
+              <w:rPr>
+                <w:sz w:val="21"/>
+                <w:szCs w:val="21"/>
+              </w:rPr>
+              <w:t>screen</w:t>
             </w:r>
             <w:r>
               <w:rPr>
@@ -7166,108 +7173,12 @@
             </w:pPr>
             <w:r>
               <w:rPr>
-                <w:sz w:val="21"/>
-                <w:szCs w:val="21"/>
-              </w:rPr>
-              <w:t>3.</w:t>
-            </w:r>
-            <w:r>
-              <w:rPr>
-                <w:sz w:val="21"/>
-                <w:szCs w:val="21"/>
-              </w:rPr>
-              <w:t xml:space="preserve"> The User </w:t>
-            </w:r>
-            <w:r>
-              <w:rPr>
-                <w:sz w:val="21"/>
-                <w:szCs w:val="21"/>
-              </w:rPr>
-              <w:t xml:space="preserve">fils </w:t>
-            </w:r>
-            <w:r>
-              <w:rPr>
-                <w:sz w:val="21"/>
-                <w:szCs w:val="21"/>
-              </w:rPr>
-              <w:t>the details and clicks the “Search Vehicles” button.</w:t>
-            </w:r>
-          </w:p>
-        </w:tc>
-        <w:tc>
-          <w:tcPr>
-            <w:tcW w:w="4500" w:type="dxa"/>
-            <w:tcBorders>
-              <w:top w:val="nil"/>
-              <w:left w:val="nil"/>
-              <w:bottom w:val="single" w:sz="8" w:space="0" w:color="000000" w:themeColor="text1"/>
-              <w:right w:val="single" w:sz="8" w:space="0" w:color="000000" w:themeColor="text1"/>
-            </w:tcBorders>
-            <w:shd w:val="clear" w:color="auto" w:fill="auto"/>
-            <w:tcMar>
-              <w:top w:w="0" w:type="dxa"/>
-              <w:left w:w="100" w:type="dxa"/>
-              <w:bottom w:w="0" w:type="dxa"/>
-              <w:right w:w="100" w:type="dxa"/>
-            </w:tcMar>
-          </w:tcPr>
-          <w:p>
-            <w:pPr>
-              <w:pStyle w:val="Normal1"/>
-              <w:ind w:right="140"/>
-              <w:rPr>
-                <w:sz w:val="21"/>
-                <w:szCs w:val="21"/>
-              </w:rPr>
-            </w:pPr>
-            <w:r>
-              <w:rPr>
-                <w:sz w:val="21"/>
-                <w:szCs w:val="21"/>
-              </w:rPr>
-              <w:t xml:space="preserve">  4. The system retrieves the relevant list of available vehicles and displays them on Search Vehicles Screen.</w:t>
-            </w:r>
-          </w:p>
-        </w:tc>
-      </w:tr>
-      <w:tr>
-        <w:trPr>
-          <w:trHeight w:val="820"/>
-        </w:trPr>
-        <w:tc>
-          <w:tcPr>
-            <w:tcW w:w="4485" w:type="dxa"/>
-            <w:tcBorders>
-              <w:top w:val="nil"/>
-              <w:left w:val="single" w:sz="8" w:space="0" w:color="000000" w:themeColor="text1"/>
-              <w:bottom w:val="single" w:sz="8" w:space="0" w:color="000000" w:themeColor="text1"/>
-              <w:right w:val="single" w:sz="8" w:space="0" w:color="000000" w:themeColor="text1"/>
-            </w:tcBorders>
-            <w:shd w:val="clear" w:color="auto" w:fill="auto"/>
-            <w:tcMar>
-              <w:top w:w="0" w:type="dxa"/>
-              <w:left w:w="100" w:type="dxa"/>
-              <w:bottom w:w="0" w:type="dxa"/>
-              <w:right w:w="100" w:type="dxa"/>
-            </w:tcMar>
-          </w:tcPr>
-          <w:p>
-            <w:pPr>
-              <w:pStyle w:val="Normal1"/>
-              <w:ind w:left="140" w:right="140"/>
-              <w:rPr>
-                <w:sz w:val="21"/>
-                <w:szCs w:val="21"/>
-              </w:rPr>
-            </w:pPr>
-            <w:r>
-              <w:rPr>
-                <w:b/>
-                <w:bCs/>
-                <w:sz w:val="21"/>
-                <w:szCs w:val="21"/>
-              </w:rPr>
-              <w:t>5</w:t>
+                <w:b/>
+                <w:bCs/>
+                <w:sz w:val="21"/>
+                <w:szCs w:val="21"/>
+              </w:rPr>
+              <w:t>3</w:t>
             </w:r>
             <w:r>
               <w:rPr>
@@ -7290,7 +7201,35 @@
                 <w:sz w:val="21"/>
                 <w:szCs w:val="21"/>
               </w:rPr>
-              <w:t>sees the relevant list of vehicles on Search Vehicles Screen.</w:t>
+              <w:t xml:space="preserve">sees the </w:t>
+            </w:r>
+            <w:r>
+              <w:rPr>
+                <w:sz w:val="21"/>
+                <w:szCs w:val="21"/>
+              </w:rPr>
+              <w:t>selected vehicle from the list</w:t>
+            </w:r>
+            <w:r>
+              <w:rPr>
+                <w:sz w:val="21"/>
+                <w:szCs w:val="21"/>
+              </w:rPr>
+              <w:t xml:space="preserve"> displayed on Select</w:t>
+            </w:r>
+            <w:r>
+              <w:rPr>
+                <w:sz w:val="21"/>
+                <w:szCs w:val="21"/>
+              </w:rPr>
+              <w:t>ed</w:t>
+            </w:r>
+            <w:r>
+              <w:rPr>
+                <w:sz w:val="21"/>
+                <w:szCs w:val="21"/>
+              </w:rPr>
+              <w:t xml:space="preserve"> Vehicle Screen.</w:t>
             </w:r>
           </w:p>
           <w:p>
@@ -7409,7 +7348,16 @@
                 <w:sz w:val="24"/>
                 <w:szCs w:val="24"/>
               </w:rPr>
-              <w:t>relevant vehicles list.</w:t>
+              <w:t>details of the selected vehicle</w:t>
+            </w:r>
+            <w:r>
+              <w:rPr>
+                <w:b/>
+                <w:bCs/>
+                <w:sz w:val="24"/>
+                <w:szCs w:val="24"/>
+              </w:rPr>
+              <w:t>.</w:t>
             </w:r>
           </w:p>
         </w:tc>
@@ -7420,6 +7368,7566 @@
         <w:pStyle w:val="Normal1"/>
         <w:rPr>
           <w:b/>
+          <w:color w:val="FF0000"/>
+        </w:rPr>
+      </w:pPr>
+    </w:p>
+    <w:p>
+      <w:pPr>
+        <w:pStyle w:val="Normal1"/>
+        <w:rPr>
+          <w:b/>
+          <w:color w:val="FF0000"/>
+        </w:rPr>
+      </w:pPr>
+    </w:p>
+    <w:p>
+      <w:pPr>
+        <w:pStyle w:val="Normal1"/>
+        <w:rPr>
+          <w:b/>
+          <w:color w:val="FF0000"/>
+        </w:rPr>
+      </w:pPr>
+    </w:p>
+    <w:p>
+      <w:pPr>
+        <w:pStyle w:val="Normal1"/>
+        <w:rPr>
+          <w:b/>
+          <w:color w:val="FF0000"/>
+        </w:rPr>
+      </w:pPr>
+    </w:p>
+    <w:p>
+      <w:pPr>
+        <w:pStyle w:val="Normal1"/>
+        <w:rPr>
+          <w:b/>
+          <w:color w:val="FF0000"/>
+        </w:rPr>
+      </w:pPr>
+    </w:p>
+    <w:p>
+      <w:pPr>
+        <w:pStyle w:val="Normal1"/>
+        <w:rPr>
+          <w:b/>
+          <w:color w:val="FF0000"/>
+        </w:rPr>
+      </w:pPr>
+    </w:p>
+    <w:p>
+      <w:pPr>
+        <w:pStyle w:val="Normal1"/>
+        <w:rPr>
+          <w:b/>
+          <w:color w:val="FF0000"/>
+        </w:rPr>
+      </w:pPr>
+    </w:p>
+    <w:p>
+      <w:pPr>
+        <w:pStyle w:val="Normal1"/>
+        <w:rPr>
+          <w:b/>
+          <w:color w:val="FF0000"/>
+        </w:rPr>
+      </w:pPr>
+    </w:p>
+    <w:p>
+      <w:pPr>
+        <w:pStyle w:val="Normal1"/>
+        <w:rPr>
+          <w:b/>
+          <w:color w:val="FF0000"/>
+        </w:rPr>
+      </w:pPr>
+    </w:p>
+    <w:p>
+      <w:pPr>
+        <w:pStyle w:val="Normal1"/>
+        <w:rPr>
+          <w:b/>
+          <w:color w:val="FF0000"/>
+        </w:rPr>
+      </w:pPr>
+    </w:p>
+    <w:p>
+      <w:pPr>
+        <w:pStyle w:val="Normal1"/>
+        <w:rPr>
+          <w:b/>
+          <w:color w:val="FF0000"/>
+        </w:rPr>
+      </w:pPr>
+    </w:p>
+    <w:p>
+      <w:pPr>
+        <w:pStyle w:val="Normal1"/>
+        <w:rPr>
+          <w:b/>
+          <w:color w:val="FF0000"/>
+        </w:rPr>
+      </w:pPr>
+    </w:p>
+    <w:p>
+      <w:pPr>
+        <w:pStyle w:val="Normal1"/>
+        <w:rPr>
+          <w:b/>
+          <w:color w:val="FF0000"/>
+        </w:rPr>
+      </w:pPr>
+    </w:p>
+    <w:p>
+      <w:pPr>
+        <w:pStyle w:val="Normal1"/>
+        <w:rPr>
+          <w:b/>
+          <w:color w:val="FF0000"/>
+        </w:rPr>
+      </w:pPr>
+    </w:p>
+    <w:p>
+      <w:pPr>
+        <w:pStyle w:val="Normal1"/>
+        <w:rPr>
+          <w:b/>
+          <w:color w:val="FF0000"/>
+        </w:rPr>
+      </w:pPr>
+    </w:p>
+    <w:p>
+      <w:pPr>
+        <w:pStyle w:val="Normal1"/>
+        <w:rPr>
+          <w:b/>
+          <w:color w:val="FF0000"/>
+        </w:rPr>
+      </w:pPr>
+    </w:p>
+    <w:p>
+      <w:pPr>
+        <w:pStyle w:val="Normal1"/>
+        <w:rPr>
+          <w:b/>
+          <w:color w:val="FF0000"/>
+        </w:rPr>
+      </w:pPr>
+    </w:p>
+    <w:p>
+      <w:pPr>
+        <w:pStyle w:val="Normal1"/>
+        <w:rPr>
+          <w:b/>
+          <w:color w:val="FF0000"/>
+        </w:rPr>
+      </w:pPr>
+    </w:p>
+    <w:p>
+      <w:pPr>
+        <w:pStyle w:val="Normal1"/>
+        <w:rPr>
+          <w:b/>
+          <w:color w:val="FF0000"/>
+        </w:rPr>
+      </w:pPr>
+    </w:p>
+    <w:p>
+      <w:pPr>
+        <w:pStyle w:val="Normal1"/>
+        <w:rPr>
+          <w:b/>
+          <w:color w:val="FF0000"/>
+        </w:rPr>
+      </w:pPr>
+    </w:p>
+    <w:p>
+      <w:pPr>
+        <w:pStyle w:val="Normal1"/>
+        <w:rPr>
+          <w:b/>
+          <w:color w:val="FF0000"/>
+        </w:rPr>
+      </w:pPr>
+    </w:p>
+    <w:p>
+      <w:pPr>
+        <w:pStyle w:val="Normal1"/>
+        <w:rPr>
+          <w:b/>
+          <w:color w:val="FF0000"/>
+        </w:rPr>
+      </w:pPr>
+    </w:p>
+    <w:p>
+      <w:pPr>
+        <w:pStyle w:val="Normal1"/>
+        <w:rPr>
+          <w:b/>
+          <w:color w:val="FF0000"/>
+        </w:rPr>
+      </w:pPr>
+    </w:p>
+    <w:p>
+      <w:pPr>
+        <w:pStyle w:val="Normal1"/>
+        <w:rPr>
+          <w:b/>
+          <w:color w:val="FF0000"/>
+        </w:rPr>
+      </w:pPr>
+    </w:p>
+    <w:p>
+      <w:pPr>
+        <w:pStyle w:val="Normal1"/>
+        <w:rPr>
+          <w:b/>
+          <w:color w:val="FF0000"/>
+        </w:rPr>
+      </w:pPr>
+    </w:p>
+    <w:p>
+      <w:pPr>
+        <w:pStyle w:val="Normal1"/>
+        <w:rPr>
+          <w:b/>
+          <w:color w:val="FF0000"/>
+        </w:rPr>
+      </w:pPr>
+    </w:p>
+    <w:p>
+      <w:pPr>
+        <w:pStyle w:val="Normal1"/>
+        <w:rPr>
+          <w:b/>
+          <w:color w:val="FF0000"/>
+        </w:rPr>
+      </w:pPr>
+    </w:p>
+    <w:p>
+      <w:pPr>
+        <w:pStyle w:val="Normal1"/>
+        <w:rPr>
+          <w:b/>
+          <w:color w:val="FF0000"/>
+        </w:rPr>
+      </w:pPr>
+    </w:p>
+    <w:p>
+      <w:pPr>
+        <w:pStyle w:val="Normal1"/>
+        <w:rPr>
+          <w:b/>
+          <w:color w:val="FF0000"/>
+        </w:rPr>
+      </w:pPr>
+    </w:p>
+    <w:p>
+      <w:pPr>
+        <w:pStyle w:val="Normal1"/>
+        <w:rPr>
+          <w:sz w:val="21"/>
+          <w:szCs w:val="21"/>
+        </w:rPr>
+      </w:pPr>
+      <w:r>
+        <w:lastRenderedPageBreak/>
+        <w:t xml:space="preserve">UC 8: </w:t>
+      </w:r>
+      <w:r>
+        <w:t>Reserve Rental</w:t>
+      </w:r>
+    </w:p>
+    <w:tbl>
+      <w:tblPr>
+        <w:tblW w:w="8985" w:type="dxa"/>
+        <w:tblBorders>
+          <w:top w:val="nil"/>
+          <w:left w:val="nil"/>
+          <w:bottom w:val="nil"/>
+          <w:right w:val="nil"/>
+          <w:insideH w:val="nil"/>
+          <w:insideV w:val="nil"/>
+        </w:tblBorders>
+        <w:tblLayout w:type="fixed"/>
+        <w:tblCellMar>
+          <w:top w:w="100" w:type="dxa"/>
+          <w:left w:w="100" w:type="dxa"/>
+          <w:bottom w:w="100" w:type="dxa"/>
+          <w:right w:w="100" w:type="dxa"/>
+        </w:tblCellMar>
+        <w:tblLook w:val="0600" w:firstRow="0" w:lastRow="0" w:firstColumn="0" w:lastColumn="0" w:noHBand="1" w:noVBand="1"/>
+      </w:tblPr>
+      <w:tblGrid>
+        <w:gridCol w:w="4485"/>
+        <w:gridCol w:w="4500"/>
+      </w:tblGrid>
+      <w:tr>
+        <w:trPr>
+          <w:trHeight w:val="620"/>
+        </w:trPr>
+        <w:tc>
+          <w:tcPr>
+            <w:tcW w:w="8985" w:type="dxa"/>
+            <w:gridSpan w:val="2"/>
+            <w:tcBorders>
+              <w:top w:val="single" w:sz="8" w:space="0" w:color="000000" w:themeColor="text1"/>
+              <w:left w:val="single" w:sz="8" w:space="0" w:color="000000" w:themeColor="text1"/>
+              <w:bottom w:val="single" w:sz="8" w:space="0" w:color="000000" w:themeColor="text1"/>
+              <w:right w:val="single" w:sz="8" w:space="0" w:color="000000" w:themeColor="text1"/>
+            </w:tcBorders>
+            <w:tcMar>
+              <w:top w:w="0" w:type="dxa"/>
+              <w:left w:w="100" w:type="dxa"/>
+              <w:bottom w:w="0" w:type="dxa"/>
+              <w:right w:w="100" w:type="dxa"/>
+            </w:tcMar>
+          </w:tcPr>
+          <w:p>
+            <w:pPr>
+              <w:pStyle w:val="Normal1"/>
+              <w:ind w:left="140" w:right="140"/>
+              <w:rPr>
+                <w:b/>
+                <w:bCs/>
+                <w:sz w:val="24"/>
+                <w:szCs w:val="24"/>
+              </w:rPr>
+            </w:pPr>
+            <w:r>
+              <w:rPr>
+                <w:b/>
+                <w:bCs/>
+                <w:sz w:val="24"/>
+                <w:szCs w:val="24"/>
+              </w:rPr>
+              <w:t xml:space="preserve">Precondition: </w:t>
+            </w:r>
+            <w:r>
+              <w:rPr>
+                <w:b/>
+                <w:bCs/>
+                <w:sz w:val="24"/>
+                <w:szCs w:val="24"/>
+              </w:rPr>
+              <w:t xml:space="preserve">The system has an account </w:t>
+            </w:r>
+            <w:r>
+              <w:rPr>
+                <w:b/>
+                <w:bCs/>
+                <w:sz w:val="24"/>
+                <w:szCs w:val="24"/>
+              </w:rPr>
+              <w:t xml:space="preserve">for the System User </w:t>
+            </w:r>
+            <w:r>
+              <w:rPr>
+                <w:b/>
+                <w:bCs/>
+                <w:sz w:val="24"/>
+                <w:szCs w:val="24"/>
+              </w:rPr>
+              <w:t xml:space="preserve">in the Arlington Auto Car Rental System </w:t>
+            </w:r>
+            <w:r>
+              <w:rPr>
+                <w:b/>
+                <w:bCs/>
+                <w:sz w:val="24"/>
+                <w:szCs w:val="24"/>
+              </w:rPr>
+              <w:t>that is logged in.</w:t>
+            </w:r>
+          </w:p>
+        </w:tc>
+      </w:tr>
+      <w:tr>
+        <w:trPr>
+          <w:trHeight w:val="560"/>
+        </w:trPr>
+        <w:tc>
+          <w:tcPr>
+            <w:tcW w:w="4485" w:type="dxa"/>
+            <w:tcBorders>
+              <w:top w:val="nil"/>
+              <w:left w:val="single" w:sz="8" w:space="0" w:color="000000" w:themeColor="text1"/>
+              <w:bottom w:val="single" w:sz="8" w:space="0" w:color="000000" w:themeColor="text1"/>
+              <w:right w:val="single" w:sz="8" w:space="0" w:color="000000" w:themeColor="text1"/>
+            </w:tcBorders>
+            <w:shd w:val="clear" w:color="auto" w:fill="auto"/>
+            <w:tcMar>
+              <w:top w:w="0" w:type="dxa"/>
+              <w:left w:w="100" w:type="dxa"/>
+              <w:bottom w:w="0" w:type="dxa"/>
+              <w:right w:w="100" w:type="dxa"/>
+            </w:tcMar>
+          </w:tcPr>
+          <w:p>
+            <w:pPr>
+              <w:pStyle w:val="Normal1"/>
+              <w:ind w:left="140" w:right="140"/>
+              <w:rPr>
+                <w:b/>
+                <w:bCs/>
+                <w:sz w:val="21"/>
+                <w:szCs w:val="21"/>
+              </w:rPr>
+            </w:pPr>
+            <w:r>
+              <w:rPr>
+                <w:b/>
+                <w:bCs/>
+                <w:sz w:val="21"/>
+                <w:szCs w:val="21"/>
+              </w:rPr>
+              <w:t xml:space="preserve">Actor: </w:t>
+            </w:r>
+            <w:r>
+              <w:rPr>
+                <w:b/>
+                <w:bCs/>
+                <w:sz w:val="21"/>
+                <w:szCs w:val="21"/>
+              </w:rPr>
+              <w:t>User</w:t>
+            </w:r>
+          </w:p>
+        </w:tc>
+        <w:tc>
+          <w:tcPr>
+            <w:tcW w:w="4500" w:type="dxa"/>
+            <w:tcBorders>
+              <w:top w:val="single" w:sz="8" w:space="0" w:color="000000" w:themeColor="text1"/>
+              <w:left w:val="nil"/>
+              <w:bottom w:val="single" w:sz="8" w:space="0" w:color="000000" w:themeColor="text1"/>
+              <w:right w:val="single" w:sz="8" w:space="0" w:color="000000" w:themeColor="text1"/>
+            </w:tcBorders>
+            <w:shd w:val="clear" w:color="auto" w:fill="auto"/>
+            <w:tcMar>
+              <w:top w:w="0" w:type="dxa"/>
+              <w:left w:w="100" w:type="dxa"/>
+              <w:bottom w:w="0" w:type="dxa"/>
+              <w:right w:w="100" w:type="dxa"/>
+            </w:tcMar>
+          </w:tcPr>
+          <w:p>
+            <w:pPr>
+              <w:pStyle w:val="Normal1"/>
+              <w:ind w:left="140" w:right="140"/>
+              <w:rPr>
+                <w:b/>
+                <w:bCs/>
+                <w:sz w:val="21"/>
+                <w:szCs w:val="21"/>
+              </w:rPr>
+            </w:pPr>
+            <w:r>
+              <w:rPr>
+                <w:b/>
+                <w:bCs/>
+                <w:sz w:val="21"/>
+                <w:szCs w:val="21"/>
+              </w:rPr>
+              <w:t>System: Arlington Auto Car Rental System</w:t>
+            </w:r>
+          </w:p>
+        </w:tc>
+      </w:tr>
+      <w:tr>
+        <w:trPr>
+          <w:trHeight w:val="440"/>
+        </w:trPr>
+        <w:tc>
+          <w:tcPr>
+            <w:tcW w:w="4485" w:type="dxa"/>
+            <w:tcBorders>
+              <w:top w:val="nil"/>
+              <w:left w:val="single" w:sz="8" w:space="0" w:color="000000" w:themeColor="text1"/>
+              <w:bottom w:val="single" w:sz="8" w:space="0" w:color="000000" w:themeColor="text1"/>
+              <w:right w:val="single" w:sz="8" w:space="0" w:color="000000" w:themeColor="text1"/>
+            </w:tcBorders>
+            <w:shd w:val="clear" w:color="auto" w:fill="auto"/>
+            <w:tcMar>
+              <w:top w:w="0" w:type="dxa"/>
+              <w:left w:w="100" w:type="dxa"/>
+              <w:bottom w:w="0" w:type="dxa"/>
+              <w:right w:w="100" w:type="dxa"/>
+            </w:tcMar>
+          </w:tcPr>
+          <w:p>
+            <w:pPr>
+              <w:pStyle w:val="Normal1"/>
+              <w:ind w:left="140" w:right="140"/>
+              <w:rPr>
+                <w:b/>
+                <w:sz w:val="21"/>
+                <w:szCs w:val="21"/>
+              </w:rPr>
+            </w:pPr>
+            <w:r>
+              <w:rPr>
+                <w:b/>
+                <w:sz w:val="21"/>
+                <w:szCs w:val="21"/>
+              </w:rPr>
+              <w:t xml:space="preserve"> </w:t>
+            </w:r>
+          </w:p>
+        </w:tc>
+        <w:tc>
+          <w:tcPr>
+            <w:tcW w:w="4500" w:type="dxa"/>
+            <w:tcBorders>
+              <w:top w:val="nil"/>
+              <w:left w:val="nil"/>
+              <w:bottom w:val="single" w:sz="8" w:space="0" w:color="000000" w:themeColor="text1"/>
+              <w:right w:val="single" w:sz="8" w:space="0" w:color="000000" w:themeColor="text1"/>
+            </w:tcBorders>
+            <w:shd w:val="clear" w:color="auto" w:fill="auto"/>
+            <w:tcMar>
+              <w:top w:w="0" w:type="dxa"/>
+              <w:left w:w="100" w:type="dxa"/>
+              <w:bottom w:w="0" w:type="dxa"/>
+              <w:right w:w="100" w:type="dxa"/>
+            </w:tcMar>
+          </w:tcPr>
+          <w:p>
+            <w:pPr>
+              <w:pStyle w:val="Normal1"/>
+              <w:ind w:left="140" w:right="140"/>
+              <w:rPr>
+                <w:b/>
+                <w:bCs/>
+              </w:rPr>
+            </w:pPr>
+            <w:r>
+              <w:rPr>
+                <w:sz w:val="21"/>
+                <w:szCs w:val="21"/>
+              </w:rPr>
+              <w:t xml:space="preserve">0. </w:t>
+            </w:r>
+            <w:r>
+              <w:t xml:space="preserve">System displays the User’s </w:t>
+            </w:r>
+            <w:r>
+              <w:t>Select</w:t>
+            </w:r>
+            <w:r>
+              <w:t>ed</w:t>
+            </w:r>
+            <w:r>
+              <w:t xml:space="preserve"> Vehicles Screen</w:t>
+            </w:r>
+            <w:r>
+              <w:rPr>
+                <w:b/>
+                <w:bCs/>
+              </w:rPr>
+              <w:t>.</w:t>
+            </w:r>
+          </w:p>
+        </w:tc>
+      </w:tr>
+      <w:tr>
+        <w:trPr>
+          <w:trHeight w:val="660"/>
+        </w:trPr>
+        <w:tc>
+          <w:tcPr>
+            <w:tcW w:w="4485" w:type="dxa"/>
+            <w:tcBorders>
+              <w:top w:val="nil"/>
+              <w:left w:val="single" w:sz="8" w:space="0" w:color="000000" w:themeColor="text1"/>
+              <w:bottom w:val="single" w:sz="8" w:space="0" w:color="000000" w:themeColor="text1"/>
+              <w:right w:val="single" w:sz="8" w:space="0" w:color="000000" w:themeColor="text1"/>
+            </w:tcBorders>
+            <w:shd w:val="clear" w:color="auto" w:fill="auto"/>
+            <w:tcMar>
+              <w:top w:w="0" w:type="dxa"/>
+              <w:left w:w="100" w:type="dxa"/>
+              <w:bottom w:w="0" w:type="dxa"/>
+              <w:right w:w="100" w:type="dxa"/>
+            </w:tcMar>
+          </w:tcPr>
+          <w:p>
+            <w:pPr>
+              <w:pStyle w:val="Normal1"/>
+              <w:ind w:left="140" w:right="140"/>
+              <w:rPr>
+                <w:sz w:val="21"/>
+                <w:szCs w:val="21"/>
+              </w:rPr>
+            </w:pPr>
+            <w:r>
+              <w:rPr>
+                <w:b/>
+                <w:bCs/>
+                <w:sz w:val="21"/>
+                <w:szCs w:val="21"/>
+              </w:rPr>
+              <w:t xml:space="preserve">1. TUCBW </w:t>
+            </w:r>
+            <w:r>
+              <w:rPr>
+                <w:sz w:val="21"/>
+                <w:szCs w:val="21"/>
+              </w:rPr>
+              <w:t>the User selects the ‘</w:t>
+            </w:r>
+            <w:r>
+              <w:rPr>
+                <w:sz w:val="21"/>
+                <w:szCs w:val="21"/>
+              </w:rPr>
+              <w:t>Reserve Rental</w:t>
+            </w:r>
+            <w:r>
+              <w:rPr>
+                <w:sz w:val="21"/>
+                <w:szCs w:val="21"/>
+              </w:rPr>
+              <w:t xml:space="preserve">’ function </w:t>
+            </w:r>
+            <w:r>
+              <w:rPr>
+                <w:sz w:val="21"/>
+                <w:szCs w:val="21"/>
+              </w:rPr>
+              <w:t xml:space="preserve">on the </w:t>
+            </w:r>
+            <w:r>
+              <w:rPr>
+                <w:sz w:val="21"/>
+                <w:szCs w:val="21"/>
+              </w:rPr>
+              <w:t xml:space="preserve">User’s </w:t>
+            </w:r>
+            <w:r>
+              <w:rPr>
+                <w:sz w:val="21"/>
+                <w:szCs w:val="21"/>
+              </w:rPr>
+              <w:t>Selected</w:t>
+            </w:r>
+            <w:r>
+              <w:rPr>
+                <w:sz w:val="21"/>
+                <w:szCs w:val="21"/>
+              </w:rPr>
+              <w:t xml:space="preserve"> Vehicle Screen</w:t>
+            </w:r>
+            <w:r>
+              <w:rPr>
+                <w:sz w:val="21"/>
+                <w:szCs w:val="21"/>
+              </w:rPr>
+              <w:t xml:space="preserve"> by </w:t>
+            </w:r>
+            <w:r>
+              <w:rPr>
+                <w:sz w:val="21"/>
+                <w:szCs w:val="21"/>
+              </w:rPr>
+              <w:t>choosing</w:t>
+            </w:r>
+            <w:r>
+              <w:rPr>
+                <w:sz w:val="21"/>
+                <w:szCs w:val="21"/>
+              </w:rPr>
+              <w:t xml:space="preserve"> the </w:t>
+            </w:r>
+            <w:r>
+              <w:rPr>
+                <w:sz w:val="21"/>
+                <w:szCs w:val="21"/>
+              </w:rPr>
+              <w:t>‘</w:t>
+            </w:r>
+            <w:r>
+              <w:rPr>
+                <w:sz w:val="21"/>
+                <w:szCs w:val="21"/>
+              </w:rPr>
+              <w:t>Reserve</w:t>
+            </w:r>
+            <w:r>
+              <w:rPr>
+                <w:sz w:val="21"/>
+                <w:szCs w:val="21"/>
+              </w:rPr>
+              <w:t>’</w:t>
+            </w:r>
+            <w:r>
+              <w:rPr>
+                <w:sz w:val="21"/>
+                <w:szCs w:val="21"/>
+              </w:rPr>
+              <w:t xml:space="preserve"> </w:t>
+            </w:r>
+            <w:r>
+              <w:rPr>
+                <w:sz w:val="21"/>
+                <w:szCs w:val="21"/>
+              </w:rPr>
+              <w:t>option</w:t>
+            </w:r>
+            <w:r>
+              <w:rPr>
+                <w:sz w:val="21"/>
+                <w:szCs w:val="21"/>
+              </w:rPr>
+              <w:t>.</w:t>
+            </w:r>
+          </w:p>
+        </w:tc>
+        <w:tc>
+          <w:tcPr>
+            <w:tcW w:w="4500" w:type="dxa"/>
+            <w:tcBorders>
+              <w:top w:val="nil"/>
+              <w:left w:val="nil"/>
+              <w:bottom w:val="single" w:sz="8" w:space="0" w:color="000000" w:themeColor="text1"/>
+              <w:right w:val="single" w:sz="8" w:space="0" w:color="000000" w:themeColor="text1"/>
+            </w:tcBorders>
+            <w:shd w:val="clear" w:color="auto" w:fill="auto"/>
+            <w:tcMar>
+              <w:top w:w="0" w:type="dxa"/>
+              <w:left w:w="100" w:type="dxa"/>
+              <w:bottom w:w="0" w:type="dxa"/>
+              <w:right w:w="100" w:type="dxa"/>
+            </w:tcMar>
+          </w:tcPr>
+          <w:p>
+            <w:pPr>
+              <w:pStyle w:val="Normal1"/>
+              <w:ind w:left="140" w:right="140"/>
+              <w:rPr>
+                <w:sz w:val="21"/>
+                <w:szCs w:val="21"/>
+              </w:rPr>
+            </w:pPr>
+            <w:r>
+              <w:rPr>
+                <w:sz w:val="21"/>
+                <w:szCs w:val="21"/>
+              </w:rPr>
+              <w:t>2. The system displays the</w:t>
+            </w:r>
+            <w:r>
+              <w:rPr>
+                <w:sz w:val="21"/>
+                <w:szCs w:val="21"/>
+              </w:rPr>
+              <w:t xml:space="preserve"> </w:t>
+            </w:r>
+            <w:r>
+              <w:rPr>
+                <w:sz w:val="21"/>
+                <w:szCs w:val="21"/>
+              </w:rPr>
+              <w:t xml:space="preserve">details </w:t>
+            </w:r>
+            <w:r>
+              <w:rPr>
+                <w:sz w:val="21"/>
+                <w:szCs w:val="21"/>
+              </w:rPr>
+              <w:t>of the</w:t>
+            </w:r>
+            <w:r>
+              <w:rPr>
+                <w:sz w:val="21"/>
+                <w:szCs w:val="21"/>
+              </w:rPr>
+              <w:t xml:space="preserve"> reservation.</w:t>
+            </w:r>
+          </w:p>
+        </w:tc>
+      </w:tr>
+      <w:tr>
+        <w:trPr>
+          <w:trHeight w:val="820"/>
+        </w:trPr>
+        <w:tc>
+          <w:tcPr>
+            <w:tcW w:w="4485" w:type="dxa"/>
+            <w:tcBorders>
+              <w:top w:val="nil"/>
+              <w:left w:val="single" w:sz="8" w:space="0" w:color="000000" w:themeColor="text1"/>
+              <w:bottom w:val="single" w:sz="8" w:space="0" w:color="000000" w:themeColor="text1"/>
+              <w:right w:val="single" w:sz="8" w:space="0" w:color="000000" w:themeColor="text1"/>
+            </w:tcBorders>
+            <w:shd w:val="clear" w:color="auto" w:fill="auto"/>
+            <w:tcMar>
+              <w:top w:w="0" w:type="dxa"/>
+              <w:left w:w="100" w:type="dxa"/>
+              <w:bottom w:w="0" w:type="dxa"/>
+              <w:right w:w="100" w:type="dxa"/>
+            </w:tcMar>
+          </w:tcPr>
+          <w:p>
+            <w:pPr>
+              <w:pStyle w:val="Normal1"/>
+              <w:ind w:left="140" w:right="140"/>
+              <w:rPr>
+                <w:sz w:val="21"/>
+                <w:szCs w:val="21"/>
+              </w:rPr>
+            </w:pPr>
+            <w:r>
+              <w:rPr>
+                <w:b/>
+                <w:bCs/>
+                <w:sz w:val="21"/>
+                <w:szCs w:val="21"/>
+              </w:rPr>
+              <w:t>3</w:t>
+            </w:r>
+            <w:r>
+              <w:rPr>
+                <w:b/>
+                <w:bCs/>
+                <w:sz w:val="21"/>
+                <w:szCs w:val="21"/>
+              </w:rPr>
+              <w:t xml:space="preserve">. </w:t>
+            </w:r>
+            <w:r>
+              <w:rPr>
+                <w:b/>
+                <w:bCs/>
+                <w:sz w:val="21"/>
+                <w:szCs w:val="21"/>
+              </w:rPr>
+              <w:t>TUCE</w:t>
+            </w:r>
+            <w:r>
+              <w:rPr>
+                <w:b/>
+                <w:bCs/>
+                <w:sz w:val="21"/>
+                <w:szCs w:val="21"/>
+              </w:rPr>
+              <w:t>W</w:t>
+            </w:r>
+            <w:r>
+              <w:rPr>
+                <w:sz w:val="21"/>
+                <w:szCs w:val="21"/>
+              </w:rPr>
+              <w:t xml:space="preserve"> t</w:t>
+            </w:r>
+            <w:r>
+              <w:rPr>
+                <w:sz w:val="21"/>
+                <w:szCs w:val="21"/>
+              </w:rPr>
+              <w:t xml:space="preserve">he User </w:t>
+            </w:r>
+            <w:r>
+              <w:rPr>
+                <w:sz w:val="21"/>
+                <w:szCs w:val="21"/>
+              </w:rPr>
+              <w:t xml:space="preserve">sees the </w:t>
+            </w:r>
+            <w:r>
+              <w:rPr>
+                <w:sz w:val="21"/>
+                <w:szCs w:val="21"/>
+              </w:rPr>
+              <w:t xml:space="preserve">reserved rental </w:t>
+            </w:r>
+            <w:r>
+              <w:rPr>
+                <w:sz w:val="21"/>
+                <w:szCs w:val="21"/>
+              </w:rPr>
+              <w:t xml:space="preserve">on </w:t>
+            </w:r>
+            <w:r>
+              <w:rPr>
+                <w:sz w:val="21"/>
+                <w:szCs w:val="21"/>
+              </w:rPr>
+              <w:t xml:space="preserve">the </w:t>
+            </w:r>
+            <w:r>
+              <w:rPr>
+                <w:sz w:val="21"/>
+                <w:szCs w:val="21"/>
+              </w:rPr>
+              <w:t>Reserve Sum</w:t>
+            </w:r>
+            <w:r>
+              <w:rPr>
+                <w:sz w:val="21"/>
+                <w:szCs w:val="21"/>
+              </w:rPr>
+              <w:t>mary</w:t>
+            </w:r>
+            <w:r>
+              <w:rPr>
+                <w:sz w:val="21"/>
+                <w:szCs w:val="21"/>
+              </w:rPr>
+              <w:t xml:space="preserve"> screen.</w:t>
+            </w:r>
+          </w:p>
+          <w:p>
+            <w:pPr>
+              <w:pStyle w:val="Normal1"/>
+              <w:ind w:left="140" w:right="140"/>
+              <w:rPr>
+                <w:sz w:val="21"/>
+                <w:szCs w:val="21"/>
+              </w:rPr>
+            </w:pPr>
+          </w:p>
+          <w:p>
+            <w:pPr>
+              <w:pStyle w:val="Normal1"/>
+              <w:ind w:left="140" w:right="140"/>
+              <w:rPr>
+                <w:sz w:val="21"/>
+                <w:szCs w:val="21"/>
+              </w:rPr>
+            </w:pPr>
+          </w:p>
+        </w:tc>
+        <w:tc>
+          <w:tcPr>
+            <w:tcW w:w="4500" w:type="dxa"/>
+            <w:tcBorders>
+              <w:top w:val="nil"/>
+              <w:left w:val="nil"/>
+              <w:bottom w:val="single" w:sz="8" w:space="0" w:color="000000" w:themeColor="text1"/>
+              <w:right w:val="single" w:sz="8" w:space="0" w:color="000000" w:themeColor="text1"/>
+            </w:tcBorders>
+            <w:shd w:val="clear" w:color="auto" w:fill="auto"/>
+            <w:tcMar>
+              <w:top w:w="0" w:type="dxa"/>
+              <w:left w:w="100" w:type="dxa"/>
+              <w:bottom w:w="0" w:type="dxa"/>
+              <w:right w:w="100" w:type="dxa"/>
+            </w:tcMar>
+          </w:tcPr>
+          <w:p>
+            <w:pPr>
+              <w:pStyle w:val="Normal1"/>
+              <w:ind w:right="140"/>
+              <w:rPr>
+                <w:sz w:val="21"/>
+                <w:szCs w:val="21"/>
+              </w:rPr>
+            </w:pPr>
+          </w:p>
+        </w:tc>
+      </w:tr>
+      <w:tr>
+        <w:trPr>
+          <w:trHeight w:val="660"/>
+        </w:trPr>
+        <w:tc>
+          <w:tcPr>
+            <w:tcW w:w="8985" w:type="dxa"/>
+            <w:gridSpan w:val="2"/>
+            <w:tcBorders>
+              <w:top w:val="nil"/>
+              <w:left w:val="single" w:sz="8" w:space="0" w:color="000000" w:themeColor="text1"/>
+              <w:bottom w:val="single" w:sz="8" w:space="0" w:color="000000" w:themeColor="text1"/>
+              <w:right w:val="single" w:sz="8" w:space="0" w:color="000000" w:themeColor="text1"/>
+            </w:tcBorders>
+            <w:shd w:val="clear" w:color="auto" w:fill="auto"/>
+            <w:tcMar>
+              <w:top w:w="0" w:type="dxa"/>
+              <w:left w:w="100" w:type="dxa"/>
+              <w:bottom w:w="0" w:type="dxa"/>
+              <w:right w:w="100" w:type="dxa"/>
+            </w:tcMar>
+          </w:tcPr>
+          <w:p>
+            <w:pPr>
+              <w:pStyle w:val="Normal1"/>
+              <w:ind w:left="140" w:right="140"/>
+              <w:rPr>
+                <w:b/>
+                <w:sz w:val="24"/>
+                <w:szCs w:val="24"/>
+              </w:rPr>
+            </w:pPr>
+            <w:r>
+              <w:rPr>
+                <w:b/>
+                <w:bCs/>
+                <w:sz w:val="24"/>
+                <w:szCs w:val="24"/>
+              </w:rPr>
+              <w:t xml:space="preserve">Post condition: </w:t>
+            </w:r>
+            <w:r>
+              <w:rPr>
+                <w:b/>
+                <w:bCs/>
+                <w:sz w:val="24"/>
+                <w:szCs w:val="24"/>
+              </w:rPr>
+              <w:t>T</w:t>
+            </w:r>
+            <w:r>
+              <w:rPr>
+                <w:b/>
+                <w:bCs/>
+                <w:sz w:val="24"/>
+                <w:szCs w:val="24"/>
+              </w:rPr>
+              <w:t xml:space="preserve">he system displays the </w:t>
+            </w:r>
+            <w:r>
+              <w:rPr>
+                <w:b/>
+                <w:bCs/>
+                <w:sz w:val="24"/>
+                <w:szCs w:val="24"/>
+              </w:rPr>
+              <w:t xml:space="preserve">details of the </w:t>
+            </w:r>
+            <w:r>
+              <w:rPr>
+                <w:b/>
+                <w:bCs/>
+                <w:sz w:val="24"/>
+                <w:szCs w:val="24"/>
+              </w:rPr>
+              <w:t>reserved rental</w:t>
+            </w:r>
+            <w:r>
+              <w:rPr>
+                <w:b/>
+                <w:bCs/>
+                <w:sz w:val="24"/>
+                <w:szCs w:val="24"/>
+              </w:rPr>
+              <w:t>.</w:t>
+            </w:r>
+          </w:p>
+        </w:tc>
+      </w:tr>
+    </w:tbl>
+    <w:p>
+      <w:pPr>
+        <w:pStyle w:val="Normal1"/>
+        <w:rPr>
+          <w:b/>
+          <w:color w:val="FF0000"/>
+        </w:rPr>
+      </w:pPr>
+    </w:p>
+    <w:p>
+      <w:pPr>
+        <w:pStyle w:val="Normal1"/>
+        <w:rPr>
+          <w:b/>
+          <w:color w:val="FF0000"/>
+        </w:rPr>
+      </w:pPr>
+    </w:p>
+    <w:p>
+      <w:pPr>
+        <w:pStyle w:val="Normal1"/>
+        <w:rPr>
+          <w:b/>
+          <w:color w:val="FF0000"/>
+        </w:rPr>
+      </w:pPr>
+    </w:p>
+    <w:p>
+      <w:pPr>
+        <w:pStyle w:val="Normal1"/>
+        <w:rPr>
+          <w:b/>
+          <w:color w:val="FF0000"/>
+        </w:rPr>
+      </w:pPr>
+    </w:p>
+    <w:p>
+      <w:pPr>
+        <w:pStyle w:val="Normal1"/>
+        <w:rPr>
+          <w:b/>
+          <w:color w:val="FF0000"/>
+        </w:rPr>
+      </w:pPr>
+    </w:p>
+    <w:p>
+      <w:pPr>
+        <w:pStyle w:val="Normal1"/>
+        <w:rPr>
+          <w:b/>
+          <w:color w:val="FF0000"/>
+        </w:rPr>
+      </w:pPr>
+    </w:p>
+    <w:p>
+      <w:pPr>
+        <w:pStyle w:val="Normal1"/>
+        <w:rPr>
+          <w:b/>
+          <w:color w:val="FF0000"/>
+        </w:rPr>
+      </w:pPr>
+    </w:p>
+    <w:p>
+      <w:pPr>
+        <w:pStyle w:val="Normal1"/>
+        <w:rPr>
+          <w:b/>
+          <w:color w:val="FF0000"/>
+        </w:rPr>
+      </w:pPr>
+    </w:p>
+    <w:p>
+      <w:pPr>
+        <w:pStyle w:val="Normal1"/>
+        <w:rPr>
+          <w:b/>
+          <w:color w:val="FF0000"/>
+        </w:rPr>
+      </w:pPr>
+    </w:p>
+    <w:p>
+      <w:pPr>
+        <w:pStyle w:val="Normal1"/>
+        <w:rPr>
+          <w:b/>
+          <w:color w:val="FF0000"/>
+        </w:rPr>
+      </w:pPr>
+    </w:p>
+    <w:p>
+      <w:pPr>
+        <w:pStyle w:val="Normal1"/>
+        <w:rPr>
+          <w:b/>
+          <w:color w:val="FF0000"/>
+        </w:rPr>
+      </w:pPr>
+    </w:p>
+    <w:p>
+      <w:pPr>
+        <w:pStyle w:val="Normal1"/>
+        <w:rPr>
+          <w:b/>
+          <w:color w:val="FF0000"/>
+        </w:rPr>
+      </w:pPr>
+    </w:p>
+    <w:p>
+      <w:pPr>
+        <w:pStyle w:val="Normal1"/>
+        <w:rPr>
+          <w:b/>
+          <w:color w:val="FF0000"/>
+        </w:rPr>
+      </w:pPr>
+    </w:p>
+    <w:p>
+      <w:pPr>
+        <w:pStyle w:val="Normal1"/>
+        <w:rPr>
+          <w:b/>
+          <w:color w:val="FF0000"/>
+        </w:rPr>
+      </w:pPr>
+    </w:p>
+    <w:p>
+      <w:pPr>
+        <w:pStyle w:val="Normal1"/>
+        <w:rPr>
+          <w:b/>
+          <w:color w:val="FF0000"/>
+        </w:rPr>
+      </w:pPr>
+    </w:p>
+    <w:p>
+      <w:pPr>
+        <w:pStyle w:val="Normal1"/>
+        <w:rPr>
+          <w:b/>
+          <w:color w:val="FF0000"/>
+        </w:rPr>
+      </w:pPr>
+    </w:p>
+    <w:p>
+      <w:pPr>
+        <w:pStyle w:val="Normal1"/>
+        <w:rPr>
+          <w:b/>
+          <w:color w:val="FF0000"/>
+        </w:rPr>
+      </w:pPr>
+    </w:p>
+    <w:p>
+      <w:pPr>
+        <w:pStyle w:val="Normal1"/>
+        <w:rPr>
+          <w:b/>
+          <w:color w:val="FF0000"/>
+        </w:rPr>
+      </w:pPr>
+    </w:p>
+    <w:p>
+      <w:pPr>
+        <w:pStyle w:val="Normal1"/>
+        <w:rPr>
+          <w:b/>
+          <w:color w:val="FF0000"/>
+        </w:rPr>
+      </w:pPr>
+    </w:p>
+    <w:p>
+      <w:pPr>
+        <w:pStyle w:val="Normal1"/>
+        <w:rPr>
+          <w:b/>
+          <w:color w:val="FF0000"/>
+        </w:rPr>
+      </w:pPr>
+    </w:p>
+    <w:p>
+      <w:pPr>
+        <w:pStyle w:val="Normal1"/>
+        <w:rPr>
+          <w:b/>
+          <w:color w:val="FF0000"/>
+        </w:rPr>
+      </w:pPr>
+    </w:p>
+    <w:p>
+      <w:pPr>
+        <w:pStyle w:val="Normal1"/>
+        <w:rPr>
+          <w:b/>
+          <w:color w:val="FF0000"/>
+        </w:rPr>
+      </w:pPr>
+    </w:p>
+    <w:p>
+      <w:pPr>
+        <w:pStyle w:val="Normal1"/>
+        <w:rPr>
+          <w:b/>
+          <w:color w:val="FF0000"/>
+        </w:rPr>
+      </w:pPr>
+    </w:p>
+    <w:p>
+      <w:pPr>
+        <w:pStyle w:val="Normal1"/>
+        <w:rPr>
+          <w:b/>
+          <w:color w:val="FF0000"/>
+        </w:rPr>
+      </w:pPr>
+    </w:p>
+    <w:p>
+      <w:pPr>
+        <w:pStyle w:val="Normal1"/>
+        <w:rPr>
+          <w:b/>
+          <w:color w:val="FF0000"/>
+        </w:rPr>
+      </w:pPr>
+    </w:p>
+    <w:p>
+      <w:pPr>
+        <w:pStyle w:val="Normal1"/>
+        <w:rPr>
+          <w:b/>
+          <w:color w:val="FF0000"/>
+        </w:rPr>
+      </w:pPr>
+    </w:p>
+    <w:p>
+      <w:pPr>
+        <w:pStyle w:val="Normal1"/>
+        <w:rPr>
+          <w:b/>
+          <w:color w:val="FF0000"/>
+        </w:rPr>
+      </w:pPr>
+    </w:p>
+    <w:p>
+      <w:pPr>
+        <w:pStyle w:val="Normal1"/>
+        <w:rPr>
+          <w:b/>
+          <w:color w:val="FF0000"/>
+        </w:rPr>
+      </w:pPr>
+    </w:p>
+    <w:p>
+      <w:pPr>
+        <w:pStyle w:val="Normal1"/>
+        <w:rPr>
+          <w:b/>
+          <w:color w:val="FF0000"/>
+        </w:rPr>
+      </w:pPr>
+    </w:p>
+    <w:p>
+      <w:pPr>
+        <w:pStyle w:val="Normal1"/>
+        <w:rPr>
+          <w:b/>
+          <w:color w:val="FF0000"/>
+        </w:rPr>
+      </w:pPr>
+    </w:p>
+    <w:p>
+      <w:pPr>
+        <w:pStyle w:val="Normal1"/>
+        <w:rPr>
+          <w:b/>
+          <w:color w:val="FF0000"/>
+        </w:rPr>
+      </w:pPr>
+    </w:p>
+    <w:p>
+      <w:pPr>
+        <w:pStyle w:val="Normal1"/>
+        <w:rPr>
+          <w:b/>
+          <w:color w:val="FF0000"/>
+        </w:rPr>
+      </w:pPr>
+    </w:p>
+    <w:p>
+      <w:pPr>
+        <w:pStyle w:val="Normal1"/>
+        <w:rPr>
+          <w:b/>
+          <w:color w:val="FF0000"/>
+        </w:rPr>
+      </w:pPr>
+    </w:p>
+    <w:p>
+      <w:pPr>
+        <w:pStyle w:val="Normal1"/>
+        <w:rPr>
+          <w:b/>
+          <w:color w:val="FF0000"/>
+        </w:rPr>
+      </w:pPr>
+    </w:p>
+    <w:p>
+      <w:pPr>
+        <w:pStyle w:val="Normal1"/>
+        <w:rPr>
+          <w:sz w:val="21"/>
+          <w:szCs w:val="21"/>
+        </w:rPr>
+      </w:pPr>
+      <w:r>
+        <w:t xml:space="preserve">UC </w:t>
+      </w:r>
+      <w:r>
+        <w:t>13</w:t>
+      </w:r>
+      <w:r>
+        <w:t xml:space="preserve">: </w:t>
+      </w:r>
+      <w:r>
+        <w:t xml:space="preserve">Search </w:t>
+      </w:r>
+      <w:r>
+        <w:t>A</w:t>
+      </w:r>
+      <w:r>
+        <w:t>ll</w:t>
+      </w:r>
+      <w:r>
+        <w:t xml:space="preserve"> Users</w:t>
+      </w:r>
+    </w:p>
+    <w:tbl>
+      <w:tblPr>
+        <w:tblW w:w="8985" w:type="dxa"/>
+        <w:tblBorders>
+          <w:top w:val="nil"/>
+          <w:left w:val="nil"/>
+          <w:bottom w:val="nil"/>
+          <w:right w:val="nil"/>
+          <w:insideH w:val="nil"/>
+          <w:insideV w:val="nil"/>
+        </w:tblBorders>
+        <w:tblLayout w:type="fixed"/>
+        <w:tblCellMar>
+          <w:top w:w="100" w:type="dxa"/>
+          <w:left w:w="100" w:type="dxa"/>
+          <w:bottom w:w="100" w:type="dxa"/>
+          <w:right w:w="100" w:type="dxa"/>
+        </w:tblCellMar>
+        <w:tblLook w:val="0600" w:firstRow="0" w:lastRow="0" w:firstColumn="0" w:lastColumn="0" w:noHBand="1" w:noVBand="1"/>
+      </w:tblPr>
+      <w:tblGrid>
+        <w:gridCol w:w="4485"/>
+        <w:gridCol w:w="4500"/>
+      </w:tblGrid>
+      <w:tr>
+        <w:trPr>
+          <w:trHeight w:val="620"/>
+        </w:trPr>
+        <w:tc>
+          <w:tcPr>
+            <w:tcW w:w="8985" w:type="dxa"/>
+            <w:gridSpan w:val="2"/>
+            <w:tcBorders>
+              <w:top w:val="single" w:sz="8" w:space="0" w:color="000000" w:themeColor="text1"/>
+              <w:left w:val="single" w:sz="8" w:space="0" w:color="000000" w:themeColor="text1"/>
+              <w:bottom w:val="single" w:sz="8" w:space="0" w:color="000000" w:themeColor="text1"/>
+              <w:right w:val="single" w:sz="8" w:space="0" w:color="000000" w:themeColor="text1"/>
+            </w:tcBorders>
+            <w:tcMar>
+              <w:top w:w="0" w:type="dxa"/>
+              <w:left w:w="100" w:type="dxa"/>
+              <w:bottom w:w="0" w:type="dxa"/>
+              <w:right w:w="100" w:type="dxa"/>
+            </w:tcMar>
+          </w:tcPr>
+          <w:p>
+            <w:pPr>
+              <w:pStyle w:val="Normal1"/>
+              <w:ind w:left="140" w:right="140"/>
+              <w:rPr>
+                <w:b/>
+                <w:bCs/>
+                <w:sz w:val="24"/>
+                <w:szCs w:val="24"/>
+              </w:rPr>
+            </w:pPr>
+            <w:r>
+              <w:rPr>
+                <w:b/>
+                <w:bCs/>
+                <w:sz w:val="24"/>
+                <w:szCs w:val="24"/>
+              </w:rPr>
+              <w:t xml:space="preserve">Precondition: </w:t>
+            </w:r>
+            <w:r>
+              <w:rPr>
+                <w:b/>
+                <w:bCs/>
+                <w:sz w:val="24"/>
+                <w:szCs w:val="24"/>
+              </w:rPr>
+              <w:t xml:space="preserve">The system has an account </w:t>
+            </w:r>
+            <w:r>
+              <w:rPr>
+                <w:b/>
+                <w:bCs/>
+                <w:sz w:val="24"/>
+                <w:szCs w:val="24"/>
+              </w:rPr>
+              <w:t xml:space="preserve">for the </w:t>
+            </w:r>
+            <w:r>
+              <w:rPr>
+                <w:b/>
+                <w:bCs/>
+                <w:sz w:val="24"/>
+                <w:szCs w:val="24"/>
+              </w:rPr>
+              <w:t>Admin</w:t>
+            </w:r>
+            <w:r>
+              <w:rPr>
+                <w:b/>
+                <w:bCs/>
+                <w:sz w:val="24"/>
+                <w:szCs w:val="24"/>
+              </w:rPr>
+              <w:t xml:space="preserve"> </w:t>
+            </w:r>
+            <w:r>
+              <w:rPr>
+                <w:b/>
+                <w:bCs/>
+                <w:sz w:val="24"/>
+                <w:szCs w:val="24"/>
+              </w:rPr>
+              <w:t xml:space="preserve">in the Arlington Auto Car Rental System </w:t>
+            </w:r>
+            <w:r>
+              <w:rPr>
+                <w:b/>
+                <w:bCs/>
+                <w:sz w:val="24"/>
+                <w:szCs w:val="24"/>
+              </w:rPr>
+              <w:t>that is logged in.</w:t>
+            </w:r>
+          </w:p>
+        </w:tc>
+      </w:tr>
+      <w:tr>
+        <w:trPr>
+          <w:trHeight w:val="560"/>
+        </w:trPr>
+        <w:tc>
+          <w:tcPr>
+            <w:tcW w:w="4485" w:type="dxa"/>
+            <w:tcBorders>
+              <w:top w:val="nil"/>
+              <w:left w:val="single" w:sz="8" w:space="0" w:color="000000" w:themeColor="text1"/>
+              <w:bottom w:val="single" w:sz="8" w:space="0" w:color="000000" w:themeColor="text1"/>
+              <w:right w:val="single" w:sz="8" w:space="0" w:color="000000" w:themeColor="text1"/>
+            </w:tcBorders>
+            <w:shd w:val="clear" w:color="auto" w:fill="auto"/>
+            <w:tcMar>
+              <w:top w:w="0" w:type="dxa"/>
+              <w:left w:w="100" w:type="dxa"/>
+              <w:bottom w:w="0" w:type="dxa"/>
+              <w:right w:w="100" w:type="dxa"/>
+            </w:tcMar>
+          </w:tcPr>
+          <w:p>
+            <w:pPr>
+              <w:pStyle w:val="Normal1"/>
+              <w:ind w:left="140" w:right="140"/>
+              <w:rPr>
+                <w:b/>
+                <w:bCs/>
+                <w:sz w:val="21"/>
+                <w:szCs w:val="21"/>
+              </w:rPr>
+            </w:pPr>
+            <w:r>
+              <w:rPr>
+                <w:b/>
+                <w:bCs/>
+                <w:sz w:val="21"/>
+                <w:szCs w:val="21"/>
+              </w:rPr>
+              <w:t xml:space="preserve">Actor: </w:t>
+            </w:r>
+            <w:r>
+              <w:rPr>
+                <w:b/>
+                <w:bCs/>
+                <w:sz w:val="21"/>
+                <w:szCs w:val="21"/>
+              </w:rPr>
+              <w:t>Admin</w:t>
+            </w:r>
+          </w:p>
+        </w:tc>
+        <w:tc>
+          <w:tcPr>
+            <w:tcW w:w="4500" w:type="dxa"/>
+            <w:tcBorders>
+              <w:top w:val="single" w:sz="8" w:space="0" w:color="000000" w:themeColor="text1"/>
+              <w:left w:val="nil"/>
+              <w:bottom w:val="single" w:sz="8" w:space="0" w:color="000000" w:themeColor="text1"/>
+              <w:right w:val="single" w:sz="8" w:space="0" w:color="000000" w:themeColor="text1"/>
+            </w:tcBorders>
+            <w:shd w:val="clear" w:color="auto" w:fill="auto"/>
+            <w:tcMar>
+              <w:top w:w="0" w:type="dxa"/>
+              <w:left w:w="100" w:type="dxa"/>
+              <w:bottom w:w="0" w:type="dxa"/>
+              <w:right w:w="100" w:type="dxa"/>
+            </w:tcMar>
+          </w:tcPr>
+          <w:p>
+            <w:pPr>
+              <w:pStyle w:val="Normal1"/>
+              <w:ind w:left="140" w:right="140"/>
+              <w:rPr>
+                <w:b/>
+                <w:bCs/>
+                <w:sz w:val="21"/>
+                <w:szCs w:val="21"/>
+              </w:rPr>
+            </w:pPr>
+            <w:r>
+              <w:rPr>
+                <w:b/>
+                <w:bCs/>
+                <w:sz w:val="21"/>
+                <w:szCs w:val="21"/>
+              </w:rPr>
+              <w:t>System: Arlington Auto Car Rental System</w:t>
+            </w:r>
+          </w:p>
+        </w:tc>
+      </w:tr>
+      <w:tr>
+        <w:trPr>
+          <w:trHeight w:val="440"/>
+        </w:trPr>
+        <w:tc>
+          <w:tcPr>
+            <w:tcW w:w="4485" w:type="dxa"/>
+            <w:tcBorders>
+              <w:top w:val="nil"/>
+              <w:left w:val="single" w:sz="8" w:space="0" w:color="000000" w:themeColor="text1"/>
+              <w:bottom w:val="single" w:sz="8" w:space="0" w:color="000000" w:themeColor="text1"/>
+              <w:right w:val="single" w:sz="8" w:space="0" w:color="000000" w:themeColor="text1"/>
+            </w:tcBorders>
+            <w:shd w:val="clear" w:color="auto" w:fill="auto"/>
+            <w:tcMar>
+              <w:top w:w="0" w:type="dxa"/>
+              <w:left w:w="100" w:type="dxa"/>
+              <w:bottom w:w="0" w:type="dxa"/>
+              <w:right w:w="100" w:type="dxa"/>
+            </w:tcMar>
+          </w:tcPr>
+          <w:p>
+            <w:pPr>
+              <w:pStyle w:val="Normal1"/>
+              <w:ind w:left="140" w:right="140"/>
+              <w:rPr>
+                <w:b/>
+                <w:sz w:val="21"/>
+                <w:szCs w:val="21"/>
+              </w:rPr>
+            </w:pPr>
+            <w:r>
+              <w:rPr>
+                <w:b/>
+                <w:sz w:val="21"/>
+                <w:szCs w:val="21"/>
+              </w:rPr>
+              <w:t xml:space="preserve"> </w:t>
+            </w:r>
+          </w:p>
+        </w:tc>
+        <w:tc>
+          <w:tcPr>
+            <w:tcW w:w="4500" w:type="dxa"/>
+            <w:tcBorders>
+              <w:top w:val="nil"/>
+              <w:left w:val="nil"/>
+              <w:bottom w:val="single" w:sz="8" w:space="0" w:color="000000" w:themeColor="text1"/>
+              <w:right w:val="single" w:sz="8" w:space="0" w:color="000000" w:themeColor="text1"/>
+            </w:tcBorders>
+            <w:shd w:val="clear" w:color="auto" w:fill="auto"/>
+            <w:tcMar>
+              <w:top w:w="0" w:type="dxa"/>
+              <w:left w:w="100" w:type="dxa"/>
+              <w:bottom w:w="0" w:type="dxa"/>
+              <w:right w:w="100" w:type="dxa"/>
+            </w:tcMar>
+          </w:tcPr>
+          <w:p>
+            <w:pPr>
+              <w:pStyle w:val="Normal1"/>
+              <w:ind w:left="140" w:right="140"/>
+              <w:rPr>
+                <w:b/>
+                <w:bCs/>
+              </w:rPr>
+            </w:pPr>
+            <w:r>
+              <w:rPr>
+                <w:sz w:val="21"/>
+                <w:szCs w:val="21"/>
+              </w:rPr>
+              <w:t xml:space="preserve">0. </w:t>
+            </w:r>
+            <w:r>
+              <w:t xml:space="preserve">System displays the </w:t>
+            </w:r>
+            <w:r>
+              <w:t>Admin Home Screen.</w:t>
+            </w:r>
+          </w:p>
+        </w:tc>
+      </w:tr>
+      <w:tr>
+        <w:trPr>
+          <w:trHeight w:val="660"/>
+        </w:trPr>
+        <w:tc>
+          <w:tcPr>
+            <w:tcW w:w="4485" w:type="dxa"/>
+            <w:tcBorders>
+              <w:top w:val="nil"/>
+              <w:left w:val="single" w:sz="8" w:space="0" w:color="000000" w:themeColor="text1"/>
+              <w:bottom w:val="single" w:sz="8" w:space="0" w:color="000000" w:themeColor="text1"/>
+              <w:right w:val="single" w:sz="8" w:space="0" w:color="000000" w:themeColor="text1"/>
+            </w:tcBorders>
+            <w:shd w:val="clear" w:color="auto" w:fill="auto"/>
+            <w:tcMar>
+              <w:top w:w="0" w:type="dxa"/>
+              <w:left w:w="100" w:type="dxa"/>
+              <w:bottom w:w="0" w:type="dxa"/>
+              <w:right w:w="100" w:type="dxa"/>
+            </w:tcMar>
+          </w:tcPr>
+          <w:p>
+            <w:pPr>
+              <w:pStyle w:val="Normal1"/>
+              <w:ind w:left="140" w:right="140"/>
+              <w:rPr>
+                <w:sz w:val="21"/>
+                <w:szCs w:val="21"/>
+              </w:rPr>
+            </w:pPr>
+            <w:r>
+              <w:rPr>
+                <w:b/>
+                <w:bCs/>
+                <w:sz w:val="21"/>
+                <w:szCs w:val="21"/>
+              </w:rPr>
+              <w:t xml:space="preserve">1. TUCBW </w:t>
+            </w:r>
+            <w:r>
+              <w:rPr>
+                <w:sz w:val="21"/>
+                <w:szCs w:val="21"/>
+              </w:rPr>
+              <w:t xml:space="preserve">the </w:t>
+            </w:r>
+            <w:r>
+              <w:rPr>
+                <w:sz w:val="21"/>
+                <w:szCs w:val="21"/>
+              </w:rPr>
+              <w:t>admin</w:t>
+            </w:r>
+            <w:r>
+              <w:rPr>
+                <w:sz w:val="21"/>
+                <w:szCs w:val="21"/>
+              </w:rPr>
+              <w:t xml:space="preserve"> selects the </w:t>
+            </w:r>
+            <w:r>
+              <w:rPr>
+                <w:sz w:val="21"/>
+                <w:szCs w:val="21"/>
+              </w:rPr>
+              <w:t>‘Search All Users’ function from the Admin Home Screen.</w:t>
+            </w:r>
+          </w:p>
+        </w:tc>
+        <w:tc>
+          <w:tcPr>
+            <w:tcW w:w="4500" w:type="dxa"/>
+            <w:tcBorders>
+              <w:top w:val="nil"/>
+              <w:left w:val="nil"/>
+              <w:bottom w:val="single" w:sz="8" w:space="0" w:color="000000" w:themeColor="text1"/>
+              <w:right w:val="single" w:sz="8" w:space="0" w:color="000000" w:themeColor="text1"/>
+            </w:tcBorders>
+            <w:shd w:val="clear" w:color="auto" w:fill="auto"/>
+            <w:tcMar>
+              <w:top w:w="0" w:type="dxa"/>
+              <w:left w:w="100" w:type="dxa"/>
+              <w:bottom w:w="0" w:type="dxa"/>
+              <w:right w:w="100" w:type="dxa"/>
+            </w:tcMar>
+          </w:tcPr>
+          <w:p>
+            <w:pPr>
+              <w:pStyle w:val="Normal1"/>
+              <w:ind w:left="140" w:right="140"/>
+              <w:rPr>
+                <w:sz w:val="21"/>
+                <w:szCs w:val="21"/>
+              </w:rPr>
+            </w:pPr>
+            <w:r>
+              <w:rPr>
+                <w:sz w:val="21"/>
+                <w:szCs w:val="21"/>
+              </w:rPr>
+              <w:t>2. The system displays the</w:t>
+            </w:r>
+            <w:r>
+              <w:rPr>
+                <w:sz w:val="21"/>
+                <w:szCs w:val="21"/>
+              </w:rPr>
+              <w:t xml:space="preserve"> </w:t>
+            </w:r>
+            <w:r>
+              <w:rPr>
+                <w:sz w:val="21"/>
+                <w:szCs w:val="21"/>
+              </w:rPr>
+              <w:t xml:space="preserve">list </w:t>
+            </w:r>
+            <w:r>
+              <w:rPr>
+                <w:sz w:val="21"/>
+                <w:szCs w:val="21"/>
+              </w:rPr>
+              <w:t>of the</w:t>
+            </w:r>
+            <w:r>
+              <w:rPr>
+                <w:sz w:val="21"/>
+                <w:szCs w:val="21"/>
+              </w:rPr>
+              <w:t xml:space="preserve"> users</w:t>
+            </w:r>
+            <w:r>
+              <w:rPr>
+                <w:sz w:val="21"/>
+                <w:szCs w:val="21"/>
+              </w:rPr>
+              <w:t>.</w:t>
+            </w:r>
+          </w:p>
+        </w:tc>
+      </w:tr>
+      <w:tr>
+        <w:trPr>
+          <w:trHeight w:val="820"/>
+        </w:trPr>
+        <w:tc>
+          <w:tcPr>
+            <w:tcW w:w="4485" w:type="dxa"/>
+            <w:tcBorders>
+              <w:top w:val="nil"/>
+              <w:left w:val="single" w:sz="8" w:space="0" w:color="000000" w:themeColor="text1"/>
+              <w:bottom w:val="single" w:sz="8" w:space="0" w:color="000000" w:themeColor="text1"/>
+              <w:right w:val="single" w:sz="8" w:space="0" w:color="000000" w:themeColor="text1"/>
+            </w:tcBorders>
+            <w:shd w:val="clear" w:color="auto" w:fill="auto"/>
+            <w:tcMar>
+              <w:top w:w="0" w:type="dxa"/>
+              <w:left w:w="100" w:type="dxa"/>
+              <w:bottom w:w="0" w:type="dxa"/>
+              <w:right w:w="100" w:type="dxa"/>
+            </w:tcMar>
+          </w:tcPr>
+          <w:p>
+            <w:pPr>
+              <w:pStyle w:val="Normal1"/>
+              <w:ind w:right="140"/>
+              <w:rPr>
+                <w:sz w:val="21"/>
+                <w:szCs w:val="21"/>
+              </w:rPr>
+            </w:pPr>
+            <w:r>
+              <w:rPr>
+                <w:b/>
+                <w:bCs/>
+                <w:sz w:val="21"/>
+                <w:szCs w:val="21"/>
+              </w:rPr>
+              <w:t xml:space="preserve">  </w:t>
+            </w:r>
+            <w:r>
+              <w:rPr>
+                <w:sz w:val="21"/>
+                <w:szCs w:val="21"/>
+              </w:rPr>
+              <w:t>3.</w:t>
+            </w:r>
+            <w:r>
+              <w:rPr>
+                <w:sz w:val="21"/>
+                <w:szCs w:val="21"/>
+              </w:rPr>
+              <w:t xml:space="preserve"> </w:t>
+            </w:r>
+            <w:r>
+              <w:rPr>
+                <w:sz w:val="21"/>
+                <w:szCs w:val="21"/>
+              </w:rPr>
+              <w:t xml:space="preserve">The admin enters the last name </w:t>
+            </w:r>
+            <w:r>
+              <w:rPr>
+                <w:sz w:val="21"/>
+                <w:szCs w:val="21"/>
+              </w:rPr>
+              <w:t>on Search All Users Screen</w:t>
+            </w:r>
+            <w:r>
+              <w:rPr>
+                <w:sz w:val="21"/>
+                <w:szCs w:val="21"/>
+              </w:rPr>
+              <w:t xml:space="preserve"> </w:t>
+            </w:r>
+          </w:p>
+        </w:tc>
+        <w:tc>
+          <w:tcPr>
+            <w:tcW w:w="4500" w:type="dxa"/>
+            <w:tcBorders>
+              <w:top w:val="nil"/>
+              <w:left w:val="nil"/>
+              <w:bottom w:val="single" w:sz="8" w:space="0" w:color="000000" w:themeColor="text1"/>
+              <w:right w:val="single" w:sz="8" w:space="0" w:color="000000" w:themeColor="text1"/>
+            </w:tcBorders>
+            <w:shd w:val="clear" w:color="auto" w:fill="auto"/>
+            <w:tcMar>
+              <w:top w:w="0" w:type="dxa"/>
+              <w:left w:w="100" w:type="dxa"/>
+              <w:bottom w:w="0" w:type="dxa"/>
+              <w:right w:w="100" w:type="dxa"/>
+            </w:tcMar>
+          </w:tcPr>
+          <w:p>
+            <w:pPr>
+              <w:pStyle w:val="Normal1"/>
+              <w:ind w:right="140"/>
+              <w:rPr>
+                <w:sz w:val="21"/>
+                <w:szCs w:val="21"/>
+              </w:rPr>
+            </w:pPr>
+            <w:r>
+              <w:rPr>
+                <w:sz w:val="21"/>
+                <w:szCs w:val="21"/>
+              </w:rPr>
+              <w:t xml:space="preserve">   4. </w:t>
+            </w:r>
+            <w:r>
+              <w:rPr>
+                <w:sz w:val="21"/>
+                <w:szCs w:val="21"/>
+              </w:rPr>
+              <w:t xml:space="preserve">The system displays the list of users </w:t>
+            </w:r>
+            <w:r>
+              <w:rPr>
+                <w:sz w:val="21"/>
+                <w:szCs w:val="21"/>
+              </w:rPr>
+              <w:t xml:space="preserve">    </w:t>
+            </w:r>
+            <w:r>
+              <w:rPr>
+                <w:sz w:val="21"/>
+                <w:szCs w:val="21"/>
+              </w:rPr>
+              <w:t>with the corresponding last name.</w:t>
+            </w:r>
+          </w:p>
+        </w:tc>
+      </w:tr>
+      <w:tr>
+        <w:trPr>
+          <w:trHeight w:val="820"/>
+        </w:trPr>
+        <w:tc>
+          <w:tcPr>
+            <w:tcW w:w="4485" w:type="dxa"/>
+            <w:tcBorders>
+              <w:top w:val="nil"/>
+              <w:left w:val="single" w:sz="8" w:space="0" w:color="000000" w:themeColor="text1"/>
+              <w:bottom w:val="single" w:sz="8" w:space="0" w:color="000000" w:themeColor="text1"/>
+              <w:right w:val="single" w:sz="8" w:space="0" w:color="000000" w:themeColor="text1"/>
+            </w:tcBorders>
+            <w:shd w:val="clear" w:color="auto" w:fill="auto"/>
+            <w:tcMar>
+              <w:top w:w="0" w:type="dxa"/>
+              <w:left w:w="100" w:type="dxa"/>
+              <w:bottom w:w="0" w:type="dxa"/>
+              <w:right w:w="100" w:type="dxa"/>
+            </w:tcMar>
+          </w:tcPr>
+          <w:p>
+            <w:pPr>
+              <w:pStyle w:val="Normal1"/>
+              <w:ind w:left="140" w:right="140"/>
+              <w:rPr>
+                <w:sz w:val="21"/>
+                <w:szCs w:val="21"/>
+              </w:rPr>
+            </w:pPr>
+            <w:r>
+              <w:rPr>
+                <w:b/>
+                <w:bCs/>
+                <w:sz w:val="21"/>
+                <w:szCs w:val="21"/>
+              </w:rPr>
+              <w:t>3. TUCEW</w:t>
+            </w:r>
+            <w:r>
+              <w:rPr>
+                <w:sz w:val="21"/>
+                <w:szCs w:val="21"/>
+              </w:rPr>
+              <w:t xml:space="preserve"> t</w:t>
+            </w:r>
+            <w:r>
+              <w:rPr>
+                <w:sz w:val="21"/>
+                <w:szCs w:val="21"/>
+              </w:rPr>
+              <w:t xml:space="preserve">he </w:t>
+            </w:r>
+            <w:r>
+              <w:rPr>
+                <w:sz w:val="21"/>
+                <w:szCs w:val="21"/>
+              </w:rPr>
+              <w:t xml:space="preserve">admin sees the </w:t>
+            </w:r>
+            <w:r>
+              <w:rPr>
+                <w:sz w:val="21"/>
+                <w:szCs w:val="21"/>
+              </w:rPr>
+              <w:t>relevant list of users on Search All Users Screen.</w:t>
+            </w:r>
+          </w:p>
+          <w:p>
+            <w:pPr>
+              <w:pStyle w:val="Normal1"/>
+              <w:ind w:left="140" w:right="140"/>
+              <w:rPr>
+                <w:sz w:val="21"/>
+                <w:szCs w:val="21"/>
+              </w:rPr>
+            </w:pPr>
+          </w:p>
+          <w:p>
+            <w:pPr>
+              <w:pStyle w:val="Normal1"/>
+              <w:ind w:left="140" w:right="140"/>
+              <w:rPr>
+                <w:sz w:val="21"/>
+                <w:szCs w:val="21"/>
+              </w:rPr>
+            </w:pPr>
+          </w:p>
+        </w:tc>
+        <w:tc>
+          <w:tcPr>
+            <w:tcW w:w="4500" w:type="dxa"/>
+            <w:tcBorders>
+              <w:top w:val="nil"/>
+              <w:left w:val="nil"/>
+              <w:bottom w:val="single" w:sz="8" w:space="0" w:color="000000" w:themeColor="text1"/>
+              <w:right w:val="single" w:sz="8" w:space="0" w:color="000000" w:themeColor="text1"/>
+            </w:tcBorders>
+            <w:shd w:val="clear" w:color="auto" w:fill="auto"/>
+            <w:tcMar>
+              <w:top w:w="0" w:type="dxa"/>
+              <w:left w:w="100" w:type="dxa"/>
+              <w:bottom w:w="0" w:type="dxa"/>
+              <w:right w:w="100" w:type="dxa"/>
+            </w:tcMar>
+          </w:tcPr>
+          <w:p>
+            <w:pPr>
+              <w:pStyle w:val="Normal1"/>
+              <w:ind w:right="140"/>
+              <w:rPr>
+                <w:sz w:val="21"/>
+                <w:szCs w:val="21"/>
+              </w:rPr>
+            </w:pPr>
+          </w:p>
+        </w:tc>
+      </w:tr>
+      <w:tr>
+        <w:trPr>
+          <w:trHeight w:val="660"/>
+        </w:trPr>
+        <w:tc>
+          <w:tcPr>
+            <w:tcW w:w="8985" w:type="dxa"/>
+            <w:gridSpan w:val="2"/>
+            <w:tcBorders>
+              <w:top w:val="nil"/>
+              <w:left w:val="single" w:sz="8" w:space="0" w:color="000000" w:themeColor="text1"/>
+              <w:bottom w:val="single" w:sz="8" w:space="0" w:color="000000" w:themeColor="text1"/>
+              <w:right w:val="single" w:sz="8" w:space="0" w:color="000000" w:themeColor="text1"/>
+            </w:tcBorders>
+            <w:shd w:val="clear" w:color="auto" w:fill="auto"/>
+            <w:tcMar>
+              <w:top w:w="0" w:type="dxa"/>
+              <w:left w:w="100" w:type="dxa"/>
+              <w:bottom w:w="0" w:type="dxa"/>
+              <w:right w:w="100" w:type="dxa"/>
+            </w:tcMar>
+          </w:tcPr>
+          <w:p>
+            <w:pPr>
+              <w:pStyle w:val="Normal1"/>
+              <w:ind w:left="140" w:right="140"/>
+              <w:rPr>
+                <w:b/>
+                <w:sz w:val="24"/>
+                <w:szCs w:val="24"/>
+              </w:rPr>
+            </w:pPr>
+            <w:r>
+              <w:rPr>
+                <w:b/>
+                <w:bCs/>
+                <w:sz w:val="24"/>
+                <w:szCs w:val="24"/>
+              </w:rPr>
+              <w:t xml:space="preserve">Post condition: </w:t>
+            </w:r>
+            <w:r>
+              <w:rPr>
+                <w:b/>
+                <w:bCs/>
+                <w:sz w:val="24"/>
+                <w:szCs w:val="24"/>
+              </w:rPr>
+              <w:t>T</w:t>
+            </w:r>
+            <w:r>
+              <w:rPr>
+                <w:b/>
+                <w:bCs/>
+                <w:sz w:val="24"/>
+                <w:szCs w:val="24"/>
+              </w:rPr>
+              <w:t xml:space="preserve">he system displays the </w:t>
+            </w:r>
+            <w:r>
+              <w:rPr>
+                <w:b/>
+                <w:bCs/>
+                <w:sz w:val="24"/>
+                <w:szCs w:val="24"/>
+              </w:rPr>
+              <w:t>details of the</w:t>
+            </w:r>
+            <w:r>
+              <w:rPr>
+                <w:b/>
+                <w:bCs/>
+                <w:sz w:val="24"/>
+                <w:szCs w:val="24"/>
+              </w:rPr>
+              <w:t xml:space="preserve"> searched user</w:t>
+            </w:r>
+            <w:r>
+              <w:rPr>
+                <w:b/>
+                <w:bCs/>
+                <w:sz w:val="24"/>
+                <w:szCs w:val="24"/>
+              </w:rPr>
+              <w:t>(s)</w:t>
+            </w:r>
+            <w:r>
+              <w:rPr>
+                <w:b/>
+                <w:bCs/>
+                <w:sz w:val="24"/>
+                <w:szCs w:val="24"/>
+              </w:rPr>
+              <w:t xml:space="preserve"> by last name</w:t>
+            </w:r>
+            <w:r>
+              <w:rPr>
+                <w:b/>
+                <w:bCs/>
+                <w:sz w:val="24"/>
+                <w:szCs w:val="24"/>
+              </w:rPr>
+              <w:t>.</w:t>
+            </w:r>
+          </w:p>
+        </w:tc>
+      </w:tr>
+    </w:tbl>
+    <w:p>
+      <w:pPr>
+        <w:pStyle w:val="Normal1"/>
+        <w:rPr>
+          <w:b/>
+          <w:color w:val="FF0000"/>
+        </w:rPr>
+      </w:pPr>
+    </w:p>
+    <w:p>
+      <w:pPr>
+        <w:pStyle w:val="Normal1"/>
+        <w:rPr>
+          <w:bCs/>
+          <w:color w:val="FF0000"/>
+        </w:rPr>
+      </w:pPr>
+    </w:p>
+    <w:p>
+      <w:pPr>
+        <w:pStyle w:val="Normal1"/>
+        <w:rPr>
+          <w:bCs/>
+          <w:color w:val="FF0000"/>
+        </w:rPr>
+      </w:pPr>
+    </w:p>
+    <w:p>
+      <w:pPr>
+        <w:pStyle w:val="Normal1"/>
+        <w:rPr>
+          <w:bCs/>
+          <w:color w:val="FF0000"/>
+        </w:rPr>
+      </w:pPr>
+    </w:p>
+    <w:p>
+      <w:pPr>
+        <w:pStyle w:val="Normal1"/>
+        <w:rPr>
+          <w:bCs/>
+          <w:color w:val="FF0000"/>
+        </w:rPr>
+      </w:pPr>
+    </w:p>
+    <w:p>
+      <w:pPr>
+        <w:pStyle w:val="Normal1"/>
+        <w:rPr>
+          <w:bCs/>
+          <w:color w:val="FF0000"/>
+        </w:rPr>
+      </w:pPr>
+    </w:p>
+    <w:p>
+      <w:pPr>
+        <w:pStyle w:val="Normal1"/>
+        <w:rPr>
+          <w:bCs/>
+          <w:color w:val="FF0000"/>
+        </w:rPr>
+      </w:pPr>
+    </w:p>
+    <w:p>
+      <w:pPr>
+        <w:pStyle w:val="Normal1"/>
+        <w:rPr>
+          <w:bCs/>
+          <w:color w:val="FF0000"/>
+        </w:rPr>
+      </w:pPr>
+    </w:p>
+    <w:p>
+      <w:pPr>
+        <w:pStyle w:val="Normal1"/>
+        <w:rPr>
+          <w:bCs/>
+          <w:color w:val="FF0000"/>
+        </w:rPr>
+      </w:pPr>
+    </w:p>
+    <w:p>
+      <w:pPr>
+        <w:pStyle w:val="Normal1"/>
+        <w:rPr>
+          <w:bCs/>
+          <w:color w:val="FF0000"/>
+        </w:rPr>
+      </w:pPr>
+    </w:p>
+    <w:p>
+      <w:pPr>
+        <w:pStyle w:val="Normal1"/>
+        <w:rPr>
+          <w:bCs/>
+          <w:color w:val="FF0000"/>
+        </w:rPr>
+      </w:pPr>
+    </w:p>
+    <w:p>
+      <w:pPr>
+        <w:pStyle w:val="Normal1"/>
+        <w:rPr>
+          <w:bCs/>
+          <w:color w:val="FF0000"/>
+        </w:rPr>
+      </w:pPr>
+    </w:p>
+    <w:p>
+      <w:pPr>
+        <w:pStyle w:val="Normal1"/>
+        <w:rPr>
+          <w:bCs/>
+          <w:color w:val="FF0000"/>
+        </w:rPr>
+      </w:pPr>
+    </w:p>
+    <w:p>
+      <w:pPr>
+        <w:pStyle w:val="Normal1"/>
+        <w:rPr>
+          <w:bCs/>
+          <w:color w:val="FF0000"/>
+        </w:rPr>
+      </w:pPr>
+    </w:p>
+    <w:p>
+      <w:pPr>
+        <w:pStyle w:val="Normal1"/>
+        <w:rPr>
+          <w:bCs/>
+          <w:color w:val="FF0000"/>
+        </w:rPr>
+      </w:pPr>
+    </w:p>
+    <w:p>
+      <w:pPr>
+        <w:pStyle w:val="Normal1"/>
+        <w:rPr>
+          <w:bCs/>
+          <w:color w:val="FF0000"/>
+        </w:rPr>
+      </w:pPr>
+    </w:p>
+    <w:p>
+      <w:pPr>
+        <w:pStyle w:val="Normal1"/>
+        <w:rPr>
+          <w:bCs/>
+          <w:color w:val="FF0000"/>
+        </w:rPr>
+      </w:pPr>
+    </w:p>
+    <w:p>
+      <w:pPr>
+        <w:pStyle w:val="Normal1"/>
+        <w:rPr>
+          <w:bCs/>
+          <w:color w:val="FF0000"/>
+        </w:rPr>
+      </w:pPr>
+    </w:p>
+    <w:p>
+      <w:pPr>
+        <w:pStyle w:val="Normal1"/>
+        <w:rPr>
+          <w:bCs/>
+          <w:color w:val="FF0000"/>
+        </w:rPr>
+      </w:pPr>
+    </w:p>
+    <w:p>
+      <w:pPr>
+        <w:pStyle w:val="Normal1"/>
+        <w:rPr>
+          <w:bCs/>
+          <w:color w:val="FF0000"/>
+        </w:rPr>
+      </w:pPr>
+    </w:p>
+    <w:p>
+      <w:pPr>
+        <w:pStyle w:val="Normal1"/>
+        <w:rPr>
+          <w:bCs/>
+          <w:color w:val="FF0000"/>
+        </w:rPr>
+      </w:pPr>
+    </w:p>
+    <w:p>
+      <w:pPr>
+        <w:pStyle w:val="Normal1"/>
+        <w:rPr>
+          <w:bCs/>
+          <w:color w:val="FF0000"/>
+        </w:rPr>
+      </w:pPr>
+    </w:p>
+    <w:p>
+      <w:pPr>
+        <w:pStyle w:val="Normal1"/>
+        <w:rPr>
+          <w:bCs/>
+          <w:color w:val="FF0000"/>
+        </w:rPr>
+      </w:pPr>
+    </w:p>
+    <w:p>
+      <w:pPr>
+        <w:pStyle w:val="Normal1"/>
+        <w:rPr>
+          <w:bCs/>
+          <w:color w:val="FF0000"/>
+        </w:rPr>
+      </w:pPr>
+    </w:p>
+    <w:p>
+      <w:pPr>
+        <w:pStyle w:val="Normal1"/>
+        <w:rPr>
+          <w:bCs/>
+          <w:color w:val="FF0000"/>
+        </w:rPr>
+      </w:pPr>
+    </w:p>
+    <w:p>
+      <w:pPr>
+        <w:pStyle w:val="Normal1"/>
+        <w:rPr>
+          <w:bCs/>
+          <w:color w:val="FF0000"/>
+        </w:rPr>
+      </w:pPr>
+    </w:p>
+    <w:p>
+      <w:pPr>
+        <w:pStyle w:val="Normal1"/>
+        <w:rPr>
+          <w:bCs/>
+          <w:color w:val="FF0000"/>
+        </w:rPr>
+      </w:pPr>
+    </w:p>
+    <w:p>
+      <w:pPr>
+        <w:pStyle w:val="Normal1"/>
+        <w:rPr>
+          <w:bCs/>
+          <w:color w:val="FF0000"/>
+        </w:rPr>
+      </w:pPr>
+    </w:p>
+    <w:p>
+      <w:pPr>
+        <w:pStyle w:val="Normal1"/>
+        <w:rPr>
+          <w:bCs/>
+          <w:color w:val="FF0000"/>
+        </w:rPr>
+      </w:pPr>
+    </w:p>
+    <w:p>
+      <w:pPr>
+        <w:pStyle w:val="Normal1"/>
+        <w:rPr>
+          <w:bCs/>
+          <w:color w:val="FF0000"/>
+        </w:rPr>
+      </w:pPr>
+    </w:p>
+    <w:p>
+      <w:pPr>
+        <w:pStyle w:val="Normal1"/>
+        <w:rPr>
+          <w:bCs/>
+          <w:color w:val="FF0000"/>
+        </w:rPr>
+      </w:pPr>
+    </w:p>
+    <w:p>
+      <w:pPr>
+        <w:pStyle w:val="Normal1"/>
+        <w:rPr>
+          <w:bCs/>
+          <w:color w:val="FF0000"/>
+        </w:rPr>
+      </w:pPr>
+    </w:p>
+    <w:p>
+      <w:pPr>
+        <w:pStyle w:val="Normal1"/>
+        <w:rPr>
+          <w:sz w:val="21"/>
+          <w:szCs w:val="21"/>
+        </w:rPr>
+      </w:pPr>
+      <w:r>
+        <w:t xml:space="preserve">UC 14: </w:t>
+      </w:r>
+      <w:r>
+        <w:t>View User</w:t>
+      </w:r>
+    </w:p>
+    <w:tbl>
+      <w:tblPr>
+        <w:tblW w:w="8985" w:type="dxa"/>
+        <w:tblBorders>
+          <w:top w:val="nil"/>
+          <w:left w:val="nil"/>
+          <w:bottom w:val="nil"/>
+          <w:right w:val="nil"/>
+          <w:insideH w:val="nil"/>
+          <w:insideV w:val="nil"/>
+        </w:tblBorders>
+        <w:tblLayout w:type="fixed"/>
+        <w:tblCellMar>
+          <w:top w:w="100" w:type="dxa"/>
+          <w:left w:w="100" w:type="dxa"/>
+          <w:bottom w:w="100" w:type="dxa"/>
+          <w:right w:w="100" w:type="dxa"/>
+        </w:tblCellMar>
+        <w:tblLook w:val="0600" w:firstRow="0" w:lastRow="0" w:firstColumn="0" w:lastColumn="0" w:noHBand="1" w:noVBand="1"/>
+      </w:tblPr>
+      <w:tblGrid>
+        <w:gridCol w:w="4485"/>
+        <w:gridCol w:w="4500"/>
+      </w:tblGrid>
+      <w:tr>
+        <w:trPr>
+          <w:trHeight w:val="620"/>
+        </w:trPr>
+        <w:tc>
+          <w:tcPr>
+            <w:tcW w:w="8985" w:type="dxa"/>
+            <w:gridSpan w:val="2"/>
+            <w:tcBorders>
+              <w:top w:val="single" w:sz="8" w:space="0" w:color="000000" w:themeColor="text1"/>
+              <w:left w:val="single" w:sz="8" w:space="0" w:color="000000" w:themeColor="text1"/>
+              <w:bottom w:val="single" w:sz="8" w:space="0" w:color="000000" w:themeColor="text1"/>
+              <w:right w:val="single" w:sz="8" w:space="0" w:color="000000" w:themeColor="text1"/>
+            </w:tcBorders>
+            <w:tcMar>
+              <w:top w:w="0" w:type="dxa"/>
+              <w:left w:w="100" w:type="dxa"/>
+              <w:bottom w:w="0" w:type="dxa"/>
+              <w:right w:w="100" w:type="dxa"/>
+            </w:tcMar>
+          </w:tcPr>
+          <w:p>
+            <w:pPr>
+              <w:pStyle w:val="Normal1"/>
+              <w:ind w:left="140" w:right="140"/>
+              <w:rPr>
+                <w:b/>
+                <w:bCs/>
+                <w:sz w:val="24"/>
+                <w:szCs w:val="24"/>
+              </w:rPr>
+            </w:pPr>
+            <w:r>
+              <w:rPr>
+                <w:b/>
+                <w:bCs/>
+                <w:sz w:val="24"/>
+                <w:szCs w:val="24"/>
+              </w:rPr>
+              <w:t xml:space="preserve">Precondition: </w:t>
+            </w:r>
+            <w:r>
+              <w:rPr>
+                <w:b/>
+                <w:bCs/>
+                <w:sz w:val="24"/>
+                <w:szCs w:val="24"/>
+              </w:rPr>
+              <w:t xml:space="preserve">The system has an account </w:t>
+            </w:r>
+            <w:r>
+              <w:rPr>
+                <w:b/>
+                <w:bCs/>
+                <w:sz w:val="24"/>
+                <w:szCs w:val="24"/>
+              </w:rPr>
+              <w:t xml:space="preserve">for the </w:t>
+            </w:r>
+            <w:r>
+              <w:rPr>
+                <w:b/>
+                <w:bCs/>
+                <w:sz w:val="24"/>
+                <w:szCs w:val="24"/>
+              </w:rPr>
+              <w:t>Admin</w:t>
+            </w:r>
+            <w:r>
+              <w:rPr>
+                <w:b/>
+                <w:bCs/>
+                <w:sz w:val="24"/>
+                <w:szCs w:val="24"/>
+              </w:rPr>
+              <w:t xml:space="preserve"> </w:t>
+            </w:r>
+            <w:r>
+              <w:rPr>
+                <w:b/>
+                <w:bCs/>
+                <w:sz w:val="24"/>
+                <w:szCs w:val="24"/>
+              </w:rPr>
+              <w:t xml:space="preserve">in the Arlington Auto Car Rental System </w:t>
+            </w:r>
+            <w:r>
+              <w:rPr>
+                <w:b/>
+                <w:bCs/>
+                <w:sz w:val="24"/>
+                <w:szCs w:val="24"/>
+              </w:rPr>
+              <w:t>that is logged in.</w:t>
+            </w:r>
+          </w:p>
+        </w:tc>
+      </w:tr>
+      <w:tr>
+        <w:trPr>
+          <w:trHeight w:val="560"/>
+        </w:trPr>
+        <w:tc>
+          <w:tcPr>
+            <w:tcW w:w="4485" w:type="dxa"/>
+            <w:tcBorders>
+              <w:top w:val="nil"/>
+              <w:left w:val="single" w:sz="8" w:space="0" w:color="000000" w:themeColor="text1"/>
+              <w:bottom w:val="single" w:sz="8" w:space="0" w:color="000000" w:themeColor="text1"/>
+              <w:right w:val="single" w:sz="8" w:space="0" w:color="000000" w:themeColor="text1"/>
+            </w:tcBorders>
+            <w:shd w:val="clear" w:color="auto" w:fill="auto"/>
+            <w:tcMar>
+              <w:top w:w="0" w:type="dxa"/>
+              <w:left w:w="100" w:type="dxa"/>
+              <w:bottom w:w="0" w:type="dxa"/>
+              <w:right w:w="100" w:type="dxa"/>
+            </w:tcMar>
+          </w:tcPr>
+          <w:p>
+            <w:pPr>
+              <w:pStyle w:val="Normal1"/>
+              <w:ind w:left="140" w:right="140"/>
+              <w:rPr>
+                <w:b/>
+                <w:bCs/>
+                <w:sz w:val="21"/>
+                <w:szCs w:val="21"/>
+              </w:rPr>
+            </w:pPr>
+            <w:r>
+              <w:rPr>
+                <w:b/>
+                <w:bCs/>
+                <w:sz w:val="21"/>
+                <w:szCs w:val="21"/>
+              </w:rPr>
+              <w:t xml:space="preserve">Actor: </w:t>
+            </w:r>
+            <w:r>
+              <w:rPr>
+                <w:b/>
+                <w:bCs/>
+                <w:sz w:val="21"/>
+                <w:szCs w:val="21"/>
+              </w:rPr>
+              <w:t>Admin</w:t>
+            </w:r>
+          </w:p>
+        </w:tc>
+        <w:tc>
+          <w:tcPr>
+            <w:tcW w:w="4500" w:type="dxa"/>
+            <w:tcBorders>
+              <w:top w:val="single" w:sz="8" w:space="0" w:color="000000" w:themeColor="text1"/>
+              <w:left w:val="nil"/>
+              <w:bottom w:val="single" w:sz="8" w:space="0" w:color="000000" w:themeColor="text1"/>
+              <w:right w:val="single" w:sz="8" w:space="0" w:color="000000" w:themeColor="text1"/>
+            </w:tcBorders>
+            <w:shd w:val="clear" w:color="auto" w:fill="auto"/>
+            <w:tcMar>
+              <w:top w:w="0" w:type="dxa"/>
+              <w:left w:w="100" w:type="dxa"/>
+              <w:bottom w:w="0" w:type="dxa"/>
+              <w:right w:w="100" w:type="dxa"/>
+            </w:tcMar>
+          </w:tcPr>
+          <w:p>
+            <w:pPr>
+              <w:pStyle w:val="Normal1"/>
+              <w:ind w:left="140" w:right="140"/>
+              <w:rPr>
+                <w:b/>
+                <w:bCs/>
+                <w:sz w:val="21"/>
+                <w:szCs w:val="21"/>
+              </w:rPr>
+            </w:pPr>
+            <w:r>
+              <w:rPr>
+                <w:b/>
+                <w:bCs/>
+                <w:sz w:val="21"/>
+                <w:szCs w:val="21"/>
+              </w:rPr>
+              <w:t>System: Arlington Auto Car Rental System</w:t>
+            </w:r>
+          </w:p>
+        </w:tc>
+      </w:tr>
+      <w:tr>
+        <w:trPr>
+          <w:trHeight w:val="440"/>
+        </w:trPr>
+        <w:tc>
+          <w:tcPr>
+            <w:tcW w:w="4485" w:type="dxa"/>
+            <w:tcBorders>
+              <w:top w:val="nil"/>
+              <w:left w:val="single" w:sz="8" w:space="0" w:color="000000" w:themeColor="text1"/>
+              <w:bottom w:val="single" w:sz="8" w:space="0" w:color="000000" w:themeColor="text1"/>
+              <w:right w:val="single" w:sz="8" w:space="0" w:color="000000" w:themeColor="text1"/>
+            </w:tcBorders>
+            <w:shd w:val="clear" w:color="auto" w:fill="auto"/>
+            <w:tcMar>
+              <w:top w:w="0" w:type="dxa"/>
+              <w:left w:w="100" w:type="dxa"/>
+              <w:bottom w:w="0" w:type="dxa"/>
+              <w:right w:w="100" w:type="dxa"/>
+            </w:tcMar>
+          </w:tcPr>
+          <w:p>
+            <w:pPr>
+              <w:pStyle w:val="Normal1"/>
+              <w:ind w:left="140" w:right="140"/>
+              <w:rPr>
+                <w:b/>
+                <w:sz w:val="21"/>
+                <w:szCs w:val="21"/>
+              </w:rPr>
+            </w:pPr>
+            <w:r>
+              <w:rPr>
+                <w:b/>
+                <w:sz w:val="21"/>
+                <w:szCs w:val="21"/>
+              </w:rPr>
+              <w:t xml:space="preserve"> </w:t>
+            </w:r>
+          </w:p>
+        </w:tc>
+        <w:tc>
+          <w:tcPr>
+            <w:tcW w:w="4500" w:type="dxa"/>
+            <w:tcBorders>
+              <w:top w:val="nil"/>
+              <w:left w:val="nil"/>
+              <w:bottom w:val="single" w:sz="8" w:space="0" w:color="000000" w:themeColor="text1"/>
+              <w:right w:val="single" w:sz="8" w:space="0" w:color="000000" w:themeColor="text1"/>
+            </w:tcBorders>
+            <w:shd w:val="clear" w:color="auto" w:fill="auto"/>
+            <w:tcMar>
+              <w:top w:w="0" w:type="dxa"/>
+              <w:left w:w="100" w:type="dxa"/>
+              <w:bottom w:w="0" w:type="dxa"/>
+              <w:right w:w="100" w:type="dxa"/>
+            </w:tcMar>
+          </w:tcPr>
+          <w:p>
+            <w:pPr>
+              <w:pStyle w:val="Normal1"/>
+              <w:ind w:left="140" w:right="140"/>
+              <w:rPr>
+                <w:b/>
+                <w:bCs/>
+              </w:rPr>
+            </w:pPr>
+            <w:r>
+              <w:rPr>
+                <w:sz w:val="21"/>
+                <w:szCs w:val="21"/>
+              </w:rPr>
+              <w:t xml:space="preserve">0. </w:t>
+            </w:r>
+            <w:r>
+              <w:t xml:space="preserve">System displays the </w:t>
+            </w:r>
+            <w:r>
+              <w:t>Search All Users Screen</w:t>
+            </w:r>
+          </w:p>
+        </w:tc>
+      </w:tr>
+      <w:tr>
+        <w:trPr>
+          <w:trHeight w:val="660"/>
+        </w:trPr>
+        <w:tc>
+          <w:tcPr>
+            <w:tcW w:w="4485" w:type="dxa"/>
+            <w:tcBorders>
+              <w:top w:val="nil"/>
+              <w:left w:val="single" w:sz="8" w:space="0" w:color="000000" w:themeColor="text1"/>
+              <w:bottom w:val="single" w:sz="8" w:space="0" w:color="000000" w:themeColor="text1"/>
+              <w:right w:val="single" w:sz="8" w:space="0" w:color="000000" w:themeColor="text1"/>
+            </w:tcBorders>
+            <w:shd w:val="clear" w:color="auto" w:fill="auto"/>
+            <w:tcMar>
+              <w:top w:w="0" w:type="dxa"/>
+              <w:left w:w="100" w:type="dxa"/>
+              <w:bottom w:w="0" w:type="dxa"/>
+              <w:right w:w="100" w:type="dxa"/>
+            </w:tcMar>
+          </w:tcPr>
+          <w:p>
+            <w:pPr>
+              <w:pStyle w:val="Normal1"/>
+              <w:ind w:left="140" w:right="140"/>
+              <w:rPr>
+                <w:sz w:val="21"/>
+                <w:szCs w:val="21"/>
+              </w:rPr>
+            </w:pPr>
+            <w:r>
+              <w:rPr>
+                <w:b/>
+                <w:bCs/>
+                <w:sz w:val="21"/>
+                <w:szCs w:val="21"/>
+              </w:rPr>
+              <w:t xml:space="preserve">1. TUCBW </w:t>
+            </w:r>
+            <w:r>
+              <w:rPr>
+                <w:sz w:val="21"/>
+                <w:szCs w:val="21"/>
+              </w:rPr>
+              <w:t xml:space="preserve">the </w:t>
+            </w:r>
+            <w:r>
+              <w:rPr>
+                <w:sz w:val="21"/>
+                <w:szCs w:val="21"/>
+              </w:rPr>
+              <w:t>admin</w:t>
+            </w:r>
+            <w:r>
+              <w:rPr>
+                <w:sz w:val="21"/>
+                <w:szCs w:val="21"/>
+              </w:rPr>
+              <w:t xml:space="preserve"> selects the ‘</w:t>
+            </w:r>
+            <w:r>
+              <w:rPr>
+                <w:sz w:val="21"/>
+                <w:szCs w:val="21"/>
+              </w:rPr>
+              <w:t xml:space="preserve">View User’ </w:t>
+            </w:r>
+            <w:r>
+              <w:rPr>
+                <w:sz w:val="21"/>
+                <w:szCs w:val="21"/>
+              </w:rPr>
+              <w:t xml:space="preserve">function by choosing a </w:t>
+            </w:r>
+            <w:r>
+              <w:rPr>
+                <w:sz w:val="21"/>
+                <w:szCs w:val="21"/>
+              </w:rPr>
+              <w:t xml:space="preserve">user </w:t>
+            </w:r>
+            <w:r>
+              <w:rPr>
+                <w:sz w:val="21"/>
+                <w:szCs w:val="21"/>
+              </w:rPr>
+              <w:t xml:space="preserve">from the </w:t>
+            </w:r>
+            <w:r>
+              <w:rPr>
+                <w:sz w:val="21"/>
+                <w:szCs w:val="21"/>
+              </w:rPr>
+              <w:t>Search All Users</w:t>
+            </w:r>
+            <w:r>
+              <w:rPr>
+                <w:sz w:val="21"/>
+                <w:szCs w:val="21"/>
+              </w:rPr>
+              <w:t xml:space="preserve"> Screen.</w:t>
+            </w:r>
+          </w:p>
+        </w:tc>
+        <w:tc>
+          <w:tcPr>
+            <w:tcW w:w="4500" w:type="dxa"/>
+            <w:tcBorders>
+              <w:top w:val="nil"/>
+              <w:left w:val="nil"/>
+              <w:bottom w:val="single" w:sz="8" w:space="0" w:color="000000" w:themeColor="text1"/>
+              <w:right w:val="single" w:sz="8" w:space="0" w:color="000000" w:themeColor="text1"/>
+            </w:tcBorders>
+            <w:shd w:val="clear" w:color="auto" w:fill="auto"/>
+            <w:tcMar>
+              <w:top w:w="0" w:type="dxa"/>
+              <w:left w:w="100" w:type="dxa"/>
+              <w:bottom w:w="0" w:type="dxa"/>
+              <w:right w:w="100" w:type="dxa"/>
+            </w:tcMar>
+          </w:tcPr>
+          <w:p>
+            <w:pPr>
+              <w:pStyle w:val="Normal1"/>
+              <w:ind w:left="140" w:right="140"/>
+              <w:rPr>
+                <w:sz w:val="21"/>
+                <w:szCs w:val="21"/>
+              </w:rPr>
+            </w:pPr>
+            <w:r>
+              <w:rPr>
+                <w:sz w:val="21"/>
+                <w:szCs w:val="21"/>
+              </w:rPr>
+              <w:t>2. The system displays the</w:t>
+            </w:r>
+            <w:r>
+              <w:rPr>
+                <w:sz w:val="21"/>
+                <w:szCs w:val="21"/>
+              </w:rPr>
+              <w:t xml:space="preserve"> details of the selected user</w:t>
+            </w:r>
+            <w:r>
+              <w:rPr>
+                <w:sz w:val="21"/>
+                <w:szCs w:val="21"/>
+              </w:rPr>
+              <w:t>.</w:t>
+            </w:r>
+          </w:p>
+        </w:tc>
+      </w:tr>
+      <w:tr>
+        <w:trPr>
+          <w:trHeight w:val="820"/>
+        </w:trPr>
+        <w:tc>
+          <w:tcPr>
+            <w:tcW w:w="4485" w:type="dxa"/>
+            <w:tcBorders>
+              <w:top w:val="nil"/>
+              <w:left w:val="single" w:sz="8" w:space="0" w:color="000000" w:themeColor="text1"/>
+              <w:bottom w:val="single" w:sz="8" w:space="0" w:color="000000" w:themeColor="text1"/>
+              <w:right w:val="single" w:sz="8" w:space="0" w:color="000000" w:themeColor="text1"/>
+            </w:tcBorders>
+            <w:shd w:val="clear" w:color="auto" w:fill="auto"/>
+            <w:tcMar>
+              <w:top w:w="0" w:type="dxa"/>
+              <w:left w:w="100" w:type="dxa"/>
+              <w:bottom w:w="0" w:type="dxa"/>
+              <w:right w:w="100" w:type="dxa"/>
+            </w:tcMar>
+          </w:tcPr>
+          <w:p>
+            <w:pPr>
+              <w:pStyle w:val="Normal1"/>
+              <w:ind w:left="140" w:right="140"/>
+              <w:rPr>
+                <w:sz w:val="21"/>
+                <w:szCs w:val="21"/>
+              </w:rPr>
+            </w:pPr>
+            <w:r>
+              <w:rPr>
+                <w:b/>
+                <w:bCs/>
+                <w:sz w:val="21"/>
+                <w:szCs w:val="21"/>
+              </w:rPr>
+              <w:t>3</w:t>
+            </w:r>
+            <w:r>
+              <w:rPr>
+                <w:b/>
+                <w:bCs/>
+                <w:sz w:val="21"/>
+                <w:szCs w:val="21"/>
+              </w:rPr>
+              <w:t>. TUCEW</w:t>
+            </w:r>
+            <w:r>
+              <w:rPr>
+                <w:sz w:val="21"/>
+                <w:szCs w:val="21"/>
+              </w:rPr>
+              <w:t xml:space="preserve"> the </w:t>
+            </w:r>
+            <w:r>
+              <w:rPr>
+                <w:sz w:val="21"/>
+                <w:szCs w:val="21"/>
+              </w:rPr>
+              <w:t>admin</w:t>
+            </w:r>
+            <w:r>
+              <w:rPr>
+                <w:sz w:val="21"/>
+                <w:szCs w:val="21"/>
+              </w:rPr>
+              <w:t xml:space="preserve"> </w:t>
+            </w:r>
+            <w:r>
+              <w:rPr>
+                <w:sz w:val="21"/>
+                <w:szCs w:val="21"/>
+              </w:rPr>
+              <w:t xml:space="preserve">sees the selected user from the list displayed on </w:t>
+            </w:r>
+            <w:r>
+              <w:rPr>
+                <w:sz w:val="21"/>
+                <w:szCs w:val="21"/>
+              </w:rPr>
+              <w:t>View User</w:t>
+            </w:r>
+            <w:r>
+              <w:rPr>
+                <w:sz w:val="21"/>
+                <w:szCs w:val="21"/>
+              </w:rPr>
+              <w:t xml:space="preserve"> Screen.</w:t>
+            </w:r>
+          </w:p>
+        </w:tc>
+        <w:tc>
+          <w:tcPr>
+            <w:tcW w:w="4500" w:type="dxa"/>
+            <w:tcBorders>
+              <w:top w:val="nil"/>
+              <w:left w:val="nil"/>
+              <w:bottom w:val="single" w:sz="8" w:space="0" w:color="000000" w:themeColor="text1"/>
+              <w:right w:val="single" w:sz="8" w:space="0" w:color="000000" w:themeColor="text1"/>
+            </w:tcBorders>
+            <w:shd w:val="clear" w:color="auto" w:fill="auto"/>
+            <w:tcMar>
+              <w:top w:w="0" w:type="dxa"/>
+              <w:left w:w="100" w:type="dxa"/>
+              <w:bottom w:w="0" w:type="dxa"/>
+              <w:right w:w="100" w:type="dxa"/>
+            </w:tcMar>
+          </w:tcPr>
+          <w:p>
+            <w:pPr>
+              <w:pStyle w:val="Normal1"/>
+              <w:ind w:right="140"/>
+              <w:rPr>
+                <w:sz w:val="21"/>
+                <w:szCs w:val="21"/>
+              </w:rPr>
+            </w:pPr>
+          </w:p>
+        </w:tc>
+      </w:tr>
+      <w:tr>
+        <w:trPr>
+          <w:trHeight w:val="660"/>
+        </w:trPr>
+        <w:tc>
+          <w:tcPr>
+            <w:tcW w:w="8985" w:type="dxa"/>
+            <w:gridSpan w:val="2"/>
+            <w:tcBorders>
+              <w:top w:val="nil"/>
+              <w:left w:val="single" w:sz="8" w:space="0" w:color="000000" w:themeColor="text1"/>
+              <w:bottom w:val="single" w:sz="8" w:space="0" w:color="000000" w:themeColor="text1"/>
+              <w:right w:val="single" w:sz="8" w:space="0" w:color="000000" w:themeColor="text1"/>
+            </w:tcBorders>
+            <w:shd w:val="clear" w:color="auto" w:fill="auto"/>
+            <w:tcMar>
+              <w:top w:w="0" w:type="dxa"/>
+              <w:left w:w="100" w:type="dxa"/>
+              <w:bottom w:w="0" w:type="dxa"/>
+              <w:right w:w="100" w:type="dxa"/>
+            </w:tcMar>
+          </w:tcPr>
+          <w:p>
+            <w:pPr>
+              <w:pStyle w:val="Normal1"/>
+              <w:ind w:left="140" w:right="140"/>
+              <w:rPr>
+                <w:b/>
+                <w:sz w:val="24"/>
+                <w:szCs w:val="24"/>
+              </w:rPr>
+            </w:pPr>
+            <w:r>
+              <w:rPr>
+                <w:b/>
+                <w:bCs/>
+                <w:sz w:val="24"/>
+                <w:szCs w:val="24"/>
+              </w:rPr>
+              <w:t xml:space="preserve">Post condition: </w:t>
+            </w:r>
+            <w:r>
+              <w:rPr>
+                <w:b/>
+                <w:bCs/>
+                <w:sz w:val="24"/>
+                <w:szCs w:val="24"/>
+              </w:rPr>
+              <w:t>T</w:t>
+            </w:r>
+            <w:r>
+              <w:rPr>
+                <w:b/>
+                <w:bCs/>
+                <w:sz w:val="24"/>
+                <w:szCs w:val="24"/>
+              </w:rPr>
+              <w:t xml:space="preserve">he system displays the </w:t>
+            </w:r>
+            <w:r>
+              <w:rPr>
+                <w:b/>
+                <w:bCs/>
+                <w:sz w:val="24"/>
+                <w:szCs w:val="24"/>
+              </w:rPr>
+              <w:t>details of the</w:t>
+            </w:r>
+            <w:r>
+              <w:rPr>
+                <w:b/>
+                <w:bCs/>
+                <w:sz w:val="24"/>
+                <w:szCs w:val="24"/>
+              </w:rPr>
+              <w:t xml:space="preserve"> selected user.</w:t>
+            </w:r>
+          </w:p>
+        </w:tc>
+      </w:tr>
+    </w:tbl>
+    <w:p>
+      <w:pPr>
+        <w:pStyle w:val="Normal1"/>
+        <w:rPr>
+          <w:bCs/>
+          <w:color w:val="FF0000"/>
+        </w:rPr>
+      </w:pPr>
+    </w:p>
+    <w:p>
+      <w:pPr>
+        <w:pStyle w:val="Normal1"/>
+        <w:rPr>
+          <w:bCs/>
+          <w:color w:val="FF0000"/>
+        </w:rPr>
+      </w:pPr>
+    </w:p>
+    <w:p>
+      <w:pPr>
+        <w:pStyle w:val="Normal1"/>
+        <w:rPr>
+          <w:bCs/>
+          <w:color w:val="FF0000"/>
+        </w:rPr>
+      </w:pPr>
+    </w:p>
+    <w:p>
+      <w:pPr>
+        <w:pStyle w:val="Normal1"/>
+        <w:rPr>
+          <w:bCs/>
+          <w:color w:val="FF0000"/>
+        </w:rPr>
+      </w:pPr>
+    </w:p>
+    <w:p>
+      <w:pPr>
+        <w:pStyle w:val="Normal1"/>
+        <w:rPr>
+          <w:bCs/>
+          <w:color w:val="FF0000"/>
+        </w:rPr>
+      </w:pPr>
+    </w:p>
+    <w:p>
+      <w:pPr>
+        <w:pStyle w:val="Normal1"/>
+        <w:rPr>
+          <w:bCs/>
+          <w:color w:val="FF0000"/>
+        </w:rPr>
+      </w:pPr>
+    </w:p>
+    <w:p>
+      <w:pPr>
+        <w:pStyle w:val="Normal1"/>
+        <w:rPr>
+          <w:bCs/>
+          <w:color w:val="FF0000"/>
+        </w:rPr>
+      </w:pPr>
+    </w:p>
+    <w:p>
+      <w:pPr>
+        <w:pStyle w:val="Normal1"/>
+        <w:rPr>
+          <w:bCs/>
+          <w:color w:val="FF0000"/>
+        </w:rPr>
+      </w:pPr>
+    </w:p>
+    <w:p>
+      <w:pPr>
+        <w:pStyle w:val="Normal1"/>
+        <w:rPr>
+          <w:bCs/>
+          <w:color w:val="FF0000"/>
+        </w:rPr>
+      </w:pPr>
+    </w:p>
+    <w:p>
+      <w:pPr>
+        <w:pStyle w:val="Normal1"/>
+        <w:rPr>
+          <w:bCs/>
+          <w:color w:val="FF0000"/>
+        </w:rPr>
+      </w:pPr>
+    </w:p>
+    <w:p>
+      <w:pPr>
+        <w:pStyle w:val="Normal1"/>
+        <w:rPr>
+          <w:bCs/>
+          <w:color w:val="FF0000"/>
+        </w:rPr>
+      </w:pPr>
+    </w:p>
+    <w:p>
+      <w:pPr>
+        <w:pStyle w:val="Normal1"/>
+        <w:rPr>
+          <w:bCs/>
+          <w:color w:val="FF0000"/>
+        </w:rPr>
+      </w:pPr>
+    </w:p>
+    <w:p>
+      <w:pPr>
+        <w:pStyle w:val="Normal1"/>
+        <w:rPr>
+          <w:bCs/>
+          <w:color w:val="FF0000"/>
+        </w:rPr>
+      </w:pPr>
+    </w:p>
+    <w:p>
+      <w:pPr>
+        <w:pStyle w:val="Normal1"/>
+        <w:rPr>
+          <w:bCs/>
+          <w:color w:val="FF0000"/>
+        </w:rPr>
+      </w:pPr>
+    </w:p>
+    <w:p>
+      <w:pPr>
+        <w:pStyle w:val="Normal1"/>
+        <w:rPr>
+          <w:bCs/>
+          <w:color w:val="FF0000"/>
+        </w:rPr>
+      </w:pPr>
+    </w:p>
+    <w:p>
+      <w:pPr>
+        <w:pStyle w:val="Normal1"/>
+        <w:rPr>
+          <w:bCs/>
+          <w:color w:val="FF0000"/>
+        </w:rPr>
+      </w:pPr>
+    </w:p>
+    <w:p>
+      <w:pPr>
+        <w:pStyle w:val="Normal1"/>
+        <w:rPr>
+          <w:bCs/>
+          <w:color w:val="FF0000"/>
+        </w:rPr>
+      </w:pPr>
+    </w:p>
+    <w:p>
+      <w:pPr>
+        <w:pStyle w:val="Normal1"/>
+        <w:rPr>
+          <w:bCs/>
+          <w:color w:val="FF0000"/>
+        </w:rPr>
+      </w:pPr>
+    </w:p>
+    <w:p>
+      <w:pPr>
+        <w:pStyle w:val="Normal1"/>
+        <w:rPr>
+          <w:bCs/>
+          <w:color w:val="FF0000"/>
+        </w:rPr>
+      </w:pPr>
+    </w:p>
+    <w:p>
+      <w:pPr>
+        <w:pStyle w:val="Normal1"/>
+        <w:rPr>
+          <w:bCs/>
+          <w:color w:val="FF0000"/>
+        </w:rPr>
+      </w:pPr>
+    </w:p>
+    <w:p>
+      <w:pPr>
+        <w:pStyle w:val="Normal1"/>
+        <w:rPr>
+          <w:bCs/>
+          <w:color w:val="FF0000"/>
+        </w:rPr>
+      </w:pPr>
+    </w:p>
+    <w:p>
+      <w:pPr>
+        <w:pStyle w:val="Normal1"/>
+        <w:rPr>
+          <w:bCs/>
+          <w:color w:val="FF0000"/>
+        </w:rPr>
+      </w:pPr>
+    </w:p>
+    <w:p>
+      <w:pPr>
+        <w:pStyle w:val="Normal1"/>
+        <w:rPr>
+          <w:bCs/>
+          <w:color w:val="FF0000"/>
+        </w:rPr>
+      </w:pPr>
+    </w:p>
+    <w:p>
+      <w:pPr>
+        <w:pStyle w:val="Normal1"/>
+        <w:rPr>
+          <w:bCs/>
+          <w:color w:val="FF0000"/>
+        </w:rPr>
+      </w:pPr>
+    </w:p>
+    <w:p>
+      <w:pPr>
+        <w:pStyle w:val="Normal1"/>
+        <w:rPr>
+          <w:bCs/>
+          <w:color w:val="FF0000"/>
+        </w:rPr>
+      </w:pPr>
+    </w:p>
+    <w:p>
+      <w:pPr>
+        <w:pStyle w:val="Normal1"/>
+        <w:rPr>
+          <w:bCs/>
+          <w:color w:val="FF0000"/>
+        </w:rPr>
+      </w:pPr>
+    </w:p>
+    <w:p>
+      <w:pPr>
+        <w:pStyle w:val="Normal1"/>
+        <w:rPr>
+          <w:bCs/>
+          <w:color w:val="FF0000"/>
+        </w:rPr>
+      </w:pPr>
+    </w:p>
+    <w:p>
+      <w:pPr>
+        <w:pStyle w:val="Normal1"/>
+        <w:rPr>
+          <w:bCs/>
+          <w:color w:val="FF0000"/>
+        </w:rPr>
+      </w:pPr>
+    </w:p>
+    <w:p>
+      <w:pPr>
+        <w:pStyle w:val="Normal1"/>
+        <w:rPr>
+          <w:bCs/>
+          <w:color w:val="FF0000"/>
+        </w:rPr>
+      </w:pPr>
+    </w:p>
+    <w:p>
+      <w:pPr>
+        <w:pStyle w:val="Normal1"/>
+        <w:rPr>
+          <w:bCs/>
+          <w:color w:val="FF0000"/>
+        </w:rPr>
+      </w:pPr>
+    </w:p>
+    <w:p>
+      <w:pPr>
+        <w:pStyle w:val="Normal1"/>
+        <w:rPr>
+          <w:bCs/>
+          <w:color w:val="FF0000"/>
+        </w:rPr>
+      </w:pPr>
+    </w:p>
+    <w:p>
+      <w:pPr>
+        <w:pStyle w:val="Normal1"/>
+        <w:rPr>
+          <w:bCs/>
+          <w:color w:val="FF0000"/>
+        </w:rPr>
+      </w:pPr>
+    </w:p>
+    <w:p>
+      <w:pPr>
+        <w:pStyle w:val="Normal1"/>
+        <w:rPr>
+          <w:bCs/>
+          <w:color w:val="FF0000"/>
+        </w:rPr>
+      </w:pPr>
+    </w:p>
+    <w:p>
+      <w:pPr>
+        <w:pStyle w:val="Normal1"/>
+        <w:rPr>
+          <w:bCs/>
+          <w:color w:val="FF0000"/>
+        </w:rPr>
+      </w:pPr>
+    </w:p>
+    <w:p>
+      <w:pPr>
+        <w:pStyle w:val="Normal1"/>
+        <w:rPr>
+          <w:bCs/>
+          <w:color w:val="FF0000"/>
+        </w:rPr>
+      </w:pPr>
+    </w:p>
+    <w:p>
+      <w:pPr>
+        <w:pStyle w:val="Normal1"/>
+        <w:rPr>
+          <w:bCs/>
+          <w:color w:val="FF0000"/>
+        </w:rPr>
+      </w:pPr>
+    </w:p>
+    <w:p>
+      <w:pPr>
+        <w:pStyle w:val="Normal1"/>
+        <w:rPr>
+          <w:sz w:val="21"/>
+          <w:szCs w:val="21"/>
+        </w:rPr>
+      </w:pPr>
+      <w:r>
+        <w:t>UC 1</w:t>
+      </w:r>
+      <w:r>
+        <w:t>5</w:t>
+      </w:r>
+      <w:r>
+        <w:t xml:space="preserve">: </w:t>
+      </w:r>
+      <w:r>
+        <w:t>Modify User Profile</w:t>
+      </w:r>
+    </w:p>
+    <w:tbl>
+      <w:tblPr>
+        <w:tblW w:w="8985" w:type="dxa"/>
+        <w:tblBorders>
+          <w:top w:val="nil"/>
+          <w:left w:val="nil"/>
+          <w:bottom w:val="nil"/>
+          <w:right w:val="nil"/>
+          <w:insideH w:val="nil"/>
+          <w:insideV w:val="nil"/>
+        </w:tblBorders>
+        <w:tblLayout w:type="fixed"/>
+        <w:tblCellMar>
+          <w:top w:w="100" w:type="dxa"/>
+          <w:left w:w="100" w:type="dxa"/>
+          <w:bottom w:w="100" w:type="dxa"/>
+          <w:right w:w="100" w:type="dxa"/>
+        </w:tblCellMar>
+        <w:tblLook w:val="0600" w:firstRow="0" w:lastRow="0" w:firstColumn="0" w:lastColumn="0" w:noHBand="1" w:noVBand="1"/>
+      </w:tblPr>
+      <w:tblGrid>
+        <w:gridCol w:w="4485"/>
+        <w:gridCol w:w="4500"/>
+      </w:tblGrid>
+      <w:tr>
+        <w:trPr>
+          <w:trHeight w:val="620"/>
+        </w:trPr>
+        <w:tc>
+          <w:tcPr>
+            <w:tcW w:w="8985" w:type="dxa"/>
+            <w:gridSpan w:val="2"/>
+            <w:tcBorders>
+              <w:top w:val="single" w:sz="8" w:space="0" w:color="000000" w:themeColor="text1"/>
+              <w:left w:val="single" w:sz="8" w:space="0" w:color="000000" w:themeColor="text1"/>
+              <w:bottom w:val="single" w:sz="8" w:space="0" w:color="000000" w:themeColor="text1"/>
+              <w:right w:val="single" w:sz="8" w:space="0" w:color="000000" w:themeColor="text1"/>
+            </w:tcBorders>
+            <w:tcMar>
+              <w:top w:w="0" w:type="dxa"/>
+              <w:left w:w="100" w:type="dxa"/>
+              <w:bottom w:w="0" w:type="dxa"/>
+              <w:right w:w="100" w:type="dxa"/>
+            </w:tcMar>
+          </w:tcPr>
+          <w:p>
+            <w:pPr>
+              <w:pStyle w:val="Normal1"/>
+              <w:ind w:left="140" w:right="140"/>
+              <w:rPr>
+                <w:b/>
+                <w:bCs/>
+                <w:sz w:val="24"/>
+                <w:szCs w:val="24"/>
+              </w:rPr>
+            </w:pPr>
+            <w:r>
+              <w:rPr>
+                <w:b/>
+                <w:bCs/>
+                <w:sz w:val="24"/>
+                <w:szCs w:val="24"/>
+              </w:rPr>
+              <w:t xml:space="preserve">Precondition: </w:t>
+            </w:r>
+            <w:r>
+              <w:rPr>
+                <w:b/>
+                <w:bCs/>
+                <w:sz w:val="24"/>
+                <w:szCs w:val="24"/>
+              </w:rPr>
+              <w:t xml:space="preserve">The system has an account </w:t>
+            </w:r>
+            <w:r>
+              <w:rPr>
+                <w:b/>
+                <w:bCs/>
+                <w:sz w:val="24"/>
+                <w:szCs w:val="24"/>
+              </w:rPr>
+              <w:t xml:space="preserve">for the </w:t>
+            </w:r>
+            <w:r>
+              <w:rPr>
+                <w:b/>
+                <w:bCs/>
+                <w:sz w:val="24"/>
+                <w:szCs w:val="24"/>
+              </w:rPr>
+              <w:t>Admin</w:t>
+            </w:r>
+            <w:r>
+              <w:rPr>
+                <w:b/>
+                <w:bCs/>
+                <w:sz w:val="24"/>
+                <w:szCs w:val="24"/>
+              </w:rPr>
+              <w:t xml:space="preserve"> </w:t>
+            </w:r>
+            <w:r>
+              <w:rPr>
+                <w:b/>
+                <w:bCs/>
+                <w:sz w:val="24"/>
+                <w:szCs w:val="24"/>
+              </w:rPr>
+              <w:t xml:space="preserve">in the Arlington Auto Car Rental System </w:t>
+            </w:r>
+            <w:r>
+              <w:rPr>
+                <w:b/>
+                <w:bCs/>
+                <w:sz w:val="24"/>
+                <w:szCs w:val="24"/>
+              </w:rPr>
+              <w:t>that is logged in.</w:t>
+            </w:r>
+          </w:p>
+        </w:tc>
+      </w:tr>
+      <w:tr>
+        <w:trPr>
+          <w:trHeight w:val="560"/>
+        </w:trPr>
+        <w:tc>
+          <w:tcPr>
+            <w:tcW w:w="4485" w:type="dxa"/>
+            <w:tcBorders>
+              <w:top w:val="nil"/>
+              <w:left w:val="single" w:sz="8" w:space="0" w:color="000000" w:themeColor="text1"/>
+              <w:bottom w:val="single" w:sz="8" w:space="0" w:color="000000" w:themeColor="text1"/>
+              <w:right w:val="single" w:sz="8" w:space="0" w:color="000000" w:themeColor="text1"/>
+            </w:tcBorders>
+            <w:shd w:val="clear" w:color="auto" w:fill="auto"/>
+            <w:tcMar>
+              <w:top w:w="0" w:type="dxa"/>
+              <w:left w:w="100" w:type="dxa"/>
+              <w:bottom w:w="0" w:type="dxa"/>
+              <w:right w:w="100" w:type="dxa"/>
+            </w:tcMar>
+          </w:tcPr>
+          <w:p>
+            <w:pPr>
+              <w:pStyle w:val="Normal1"/>
+              <w:ind w:left="140" w:right="140"/>
+              <w:rPr>
+                <w:b/>
+                <w:bCs/>
+                <w:sz w:val="21"/>
+                <w:szCs w:val="21"/>
+              </w:rPr>
+            </w:pPr>
+            <w:r>
+              <w:rPr>
+                <w:b/>
+                <w:bCs/>
+                <w:sz w:val="21"/>
+                <w:szCs w:val="21"/>
+              </w:rPr>
+              <w:t xml:space="preserve">Actor: </w:t>
+            </w:r>
+            <w:r>
+              <w:rPr>
+                <w:b/>
+                <w:bCs/>
+                <w:sz w:val="21"/>
+                <w:szCs w:val="21"/>
+              </w:rPr>
+              <w:t>Admin</w:t>
+            </w:r>
+          </w:p>
+        </w:tc>
+        <w:tc>
+          <w:tcPr>
+            <w:tcW w:w="4500" w:type="dxa"/>
+            <w:tcBorders>
+              <w:top w:val="single" w:sz="8" w:space="0" w:color="000000" w:themeColor="text1"/>
+              <w:left w:val="nil"/>
+              <w:bottom w:val="single" w:sz="8" w:space="0" w:color="000000" w:themeColor="text1"/>
+              <w:right w:val="single" w:sz="8" w:space="0" w:color="000000" w:themeColor="text1"/>
+            </w:tcBorders>
+            <w:shd w:val="clear" w:color="auto" w:fill="auto"/>
+            <w:tcMar>
+              <w:top w:w="0" w:type="dxa"/>
+              <w:left w:w="100" w:type="dxa"/>
+              <w:bottom w:w="0" w:type="dxa"/>
+              <w:right w:w="100" w:type="dxa"/>
+            </w:tcMar>
+          </w:tcPr>
+          <w:p>
+            <w:pPr>
+              <w:pStyle w:val="Normal1"/>
+              <w:ind w:left="140" w:right="140"/>
+              <w:rPr>
+                <w:b/>
+                <w:bCs/>
+                <w:sz w:val="21"/>
+                <w:szCs w:val="21"/>
+              </w:rPr>
+            </w:pPr>
+            <w:r>
+              <w:rPr>
+                <w:b/>
+                <w:bCs/>
+                <w:sz w:val="21"/>
+                <w:szCs w:val="21"/>
+              </w:rPr>
+              <w:t>System: Arlington Auto Car Rental System</w:t>
+            </w:r>
+          </w:p>
+        </w:tc>
+      </w:tr>
+      <w:tr>
+        <w:trPr>
+          <w:trHeight w:val="440"/>
+        </w:trPr>
+        <w:tc>
+          <w:tcPr>
+            <w:tcW w:w="4485" w:type="dxa"/>
+            <w:tcBorders>
+              <w:top w:val="nil"/>
+              <w:left w:val="single" w:sz="8" w:space="0" w:color="000000" w:themeColor="text1"/>
+              <w:bottom w:val="single" w:sz="8" w:space="0" w:color="000000" w:themeColor="text1"/>
+              <w:right w:val="single" w:sz="8" w:space="0" w:color="000000" w:themeColor="text1"/>
+            </w:tcBorders>
+            <w:shd w:val="clear" w:color="auto" w:fill="auto"/>
+            <w:tcMar>
+              <w:top w:w="0" w:type="dxa"/>
+              <w:left w:w="100" w:type="dxa"/>
+              <w:bottom w:w="0" w:type="dxa"/>
+              <w:right w:w="100" w:type="dxa"/>
+            </w:tcMar>
+          </w:tcPr>
+          <w:p>
+            <w:pPr>
+              <w:pStyle w:val="Normal1"/>
+              <w:ind w:left="140" w:right="140"/>
+              <w:rPr>
+                <w:b/>
+                <w:sz w:val="21"/>
+                <w:szCs w:val="21"/>
+              </w:rPr>
+            </w:pPr>
+            <w:r>
+              <w:rPr>
+                <w:b/>
+                <w:sz w:val="21"/>
+                <w:szCs w:val="21"/>
+              </w:rPr>
+              <w:t xml:space="preserve"> </w:t>
+            </w:r>
+          </w:p>
+        </w:tc>
+        <w:tc>
+          <w:tcPr>
+            <w:tcW w:w="4500" w:type="dxa"/>
+            <w:tcBorders>
+              <w:top w:val="nil"/>
+              <w:left w:val="nil"/>
+              <w:bottom w:val="single" w:sz="8" w:space="0" w:color="000000" w:themeColor="text1"/>
+              <w:right w:val="single" w:sz="8" w:space="0" w:color="000000" w:themeColor="text1"/>
+            </w:tcBorders>
+            <w:shd w:val="clear" w:color="auto" w:fill="auto"/>
+            <w:tcMar>
+              <w:top w:w="0" w:type="dxa"/>
+              <w:left w:w="100" w:type="dxa"/>
+              <w:bottom w:w="0" w:type="dxa"/>
+              <w:right w:w="100" w:type="dxa"/>
+            </w:tcMar>
+          </w:tcPr>
+          <w:p>
+            <w:pPr>
+              <w:pStyle w:val="Normal1"/>
+              <w:ind w:left="140" w:right="140"/>
+              <w:rPr>
+                <w:b/>
+                <w:bCs/>
+              </w:rPr>
+            </w:pPr>
+            <w:r>
+              <w:rPr>
+                <w:sz w:val="21"/>
+                <w:szCs w:val="21"/>
+              </w:rPr>
+              <w:t xml:space="preserve">0. </w:t>
+            </w:r>
+            <w:r>
+              <w:t xml:space="preserve">System displays the </w:t>
+            </w:r>
+            <w:r>
+              <w:t xml:space="preserve">View User </w:t>
+            </w:r>
+            <w:r>
+              <w:t>Screen</w:t>
+            </w:r>
+          </w:p>
+        </w:tc>
+      </w:tr>
+      <w:tr>
+        <w:trPr>
+          <w:trHeight w:val="660"/>
+        </w:trPr>
+        <w:tc>
+          <w:tcPr>
+            <w:tcW w:w="4485" w:type="dxa"/>
+            <w:tcBorders>
+              <w:top w:val="nil"/>
+              <w:left w:val="single" w:sz="8" w:space="0" w:color="000000" w:themeColor="text1"/>
+              <w:bottom w:val="single" w:sz="8" w:space="0" w:color="000000" w:themeColor="text1"/>
+              <w:right w:val="single" w:sz="8" w:space="0" w:color="000000" w:themeColor="text1"/>
+            </w:tcBorders>
+            <w:shd w:val="clear" w:color="auto" w:fill="auto"/>
+            <w:tcMar>
+              <w:top w:w="0" w:type="dxa"/>
+              <w:left w:w="100" w:type="dxa"/>
+              <w:bottom w:w="0" w:type="dxa"/>
+              <w:right w:w="100" w:type="dxa"/>
+            </w:tcMar>
+          </w:tcPr>
+          <w:p>
+            <w:pPr>
+              <w:pStyle w:val="Normal1"/>
+              <w:ind w:left="140" w:right="140"/>
+              <w:rPr>
+                <w:sz w:val="21"/>
+                <w:szCs w:val="21"/>
+              </w:rPr>
+            </w:pPr>
+            <w:r>
+              <w:rPr>
+                <w:b/>
+                <w:bCs/>
+                <w:sz w:val="21"/>
+                <w:szCs w:val="21"/>
+              </w:rPr>
+              <w:t xml:space="preserve">1. TUCBW </w:t>
+            </w:r>
+            <w:r>
+              <w:rPr>
+                <w:sz w:val="21"/>
+                <w:szCs w:val="21"/>
+              </w:rPr>
+              <w:t xml:space="preserve">the </w:t>
+            </w:r>
+            <w:r>
+              <w:rPr>
+                <w:sz w:val="21"/>
+                <w:szCs w:val="21"/>
+              </w:rPr>
+              <w:t>admin</w:t>
+            </w:r>
+            <w:r>
+              <w:rPr>
+                <w:sz w:val="21"/>
+                <w:szCs w:val="21"/>
+              </w:rPr>
+              <w:t xml:space="preserve"> selects the ‘</w:t>
+            </w:r>
+            <w:r>
+              <w:rPr>
+                <w:sz w:val="21"/>
+                <w:szCs w:val="21"/>
+              </w:rPr>
+              <w:t xml:space="preserve">Modify User Profile’ </w:t>
+            </w:r>
+            <w:r>
+              <w:rPr>
+                <w:sz w:val="21"/>
+                <w:szCs w:val="21"/>
+              </w:rPr>
+              <w:t xml:space="preserve">function by </w:t>
+            </w:r>
+            <w:r>
+              <w:rPr>
+                <w:sz w:val="21"/>
+                <w:szCs w:val="21"/>
+              </w:rPr>
+              <w:t>choosing</w:t>
+            </w:r>
+            <w:r>
+              <w:rPr>
+                <w:sz w:val="21"/>
+                <w:szCs w:val="21"/>
+              </w:rPr>
+              <w:t xml:space="preserve"> the</w:t>
+            </w:r>
+            <w:r>
+              <w:rPr>
+                <w:sz w:val="21"/>
+                <w:szCs w:val="21"/>
+              </w:rPr>
+              <w:t xml:space="preserve"> ‘Modify’ option.</w:t>
+            </w:r>
+          </w:p>
+        </w:tc>
+        <w:tc>
+          <w:tcPr>
+            <w:tcW w:w="4500" w:type="dxa"/>
+            <w:tcBorders>
+              <w:top w:val="nil"/>
+              <w:left w:val="nil"/>
+              <w:bottom w:val="single" w:sz="8" w:space="0" w:color="000000" w:themeColor="text1"/>
+              <w:right w:val="single" w:sz="8" w:space="0" w:color="000000" w:themeColor="text1"/>
+            </w:tcBorders>
+            <w:shd w:val="clear" w:color="auto" w:fill="auto"/>
+            <w:tcMar>
+              <w:top w:w="0" w:type="dxa"/>
+              <w:left w:w="100" w:type="dxa"/>
+              <w:bottom w:w="0" w:type="dxa"/>
+              <w:right w:w="100" w:type="dxa"/>
+            </w:tcMar>
+          </w:tcPr>
+          <w:p>
+            <w:pPr>
+              <w:pStyle w:val="Normal1"/>
+              <w:ind w:left="140" w:right="140"/>
+              <w:rPr>
+                <w:sz w:val="21"/>
+                <w:szCs w:val="21"/>
+              </w:rPr>
+            </w:pPr>
+            <w:r>
+              <w:rPr>
+                <w:sz w:val="21"/>
+                <w:szCs w:val="21"/>
+              </w:rPr>
+              <w:t>2. The system displays</w:t>
+            </w:r>
+            <w:r>
+              <w:rPr>
+                <w:sz w:val="21"/>
+                <w:szCs w:val="21"/>
+              </w:rPr>
+              <w:t xml:space="preserve"> a form showing</w:t>
+            </w:r>
+            <w:r>
+              <w:rPr>
+                <w:sz w:val="21"/>
+                <w:szCs w:val="21"/>
+              </w:rPr>
+              <w:t xml:space="preserve"> the</w:t>
+            </w:r>
+            <w:r>
+              <w:rPr>
+                <w:sz w:val="21"/>
+                <w:szCs w:val="21"/>
+              </w:rPr>
+              <w:t xml:space="preserve"> details of the selected user.</w:t>
+            </w:r>
+          </w:p>
+        </w:tc>
+      </w:tr>
+      <w:tr>
+        <w:trPr>
+          <w:trHeight w:val="820"/>
+        </w:trPr>
+        <w:tc>
+          <w:tcPr>
+            <w:tcW w:w="4485" w:type="dxa"/>
+            <w:tcBorders>
+              <w:top w:val="nil"/>
+              <w:left w:val="single" w:sz="8" w:space="0" w:color="000000" w:themeColor="text1"/>
+              <w:bottom w:val="single" w:sz="8" w:space="0" w:color="000000" w:themeColor="text1"/>
+              <w:right w:val="single" w:sz="8" w:space="0" w:color="000000" w:themeColor="text1"/>
+            </w:tcBorders>
+            <w:shd w:val="clear" w:color="auto" w:fill="auto"/>
+            <w:tcMar>
+              <w:top w:w="0" w:type="dxa"/>
+              <w:left w:w="100" w:type="dxa"/>
+              <w:bottom w:w="0" w:type="dxa"/>
+              <w:right w:w="100" w:type="dxa"/>
+            </w:tcMar>
+          </w:tcPr>
+          <w:p>
+            <w:pPr>
+              <w:pStyle w:val="Normal1"/>
+              <w:ind w:left="140" w:right="140"/>
+              <w:rPr>
+                <w:sz w:val="21"/>
+                <w:szCs w:val="21"/>
+              </w:rPr>
+            </w:pPr>
+            <w:r>
+              <w:rPr>
+                <w:sz w:val="21"/>
+                <w:szCs w:val="21"/>
+              </w:rPr>
+              <w:t xml:space="preserve">3. </w:t>
+            </w:r>
+            <w:r>
+              <w:rPr>
+                <w:sz w:val="21"/>
+                <w:szCs w:val="21"/>
+              </w:rPr>
+              <w:t>The admin modifies the details of the selected user</w:t>
+            </w:r>
+            <w:r>
+              <w:rPr>
+                <w:sz w:val="21"/>
+                <w:szCs w:val="21"/>
+              </w:rPr>
+              <w:t xml:space="preserve"> and clicks </w:t>
+            </w:r>
+            <w:r>
+              <w:rPr>
+                <w:sz w:val="21"/>
+                <w:szCs w:val="21"/>
+              </w:rPr>
+              <w:t>the ‘Update</w:t>
+            </w:r>
+            <w:r>
+              <w:rPr>
+                <w:sz w:val="21"/>
+                <w:szCs w:val="21"/>
+              </w:rPr>
+              <w:t>’</w:t>
+            </w:r>
+            <w:r>
+              <w:rPr>
+                <w:sz w:val="21"/>
+                <w:szCs w:val="21"/>
+              </w:rPr>
+              <w:t xml:space="preserve"> </w:t>
+            </w:r>
+            <w:r>
+              <w:rPr>
+                <w:sz w:val="21"/>
+                <w:szCs w:val="21"/>
+              </w:rPr>
+              <w:t>b</w:t>
+            </w:r>
+            <w:r>
+              <w:rPr>
+                <w:sz w:val="21"/>
+                <w:szCs w:val="21"/>
+              </w:rPr>
+              <w:t>utton.</w:t>
+            </w:r>
+          </w:p>
+        </w:tc>
+        <w:tc>
+          <w:tcPr>
+            <w:tcW w:w="4500" w:type="dxa"/>
+            <w:tcBorders>
+              <w:top w:val="nil"/>
+              <w:left w:val="nil"/>
+              <w:bottom w:val="single" w:sz="8" w:space="0" w:color="000000" w:themeColor="text1"/>
+              <w:right w:val="single" w:sz="8" w:space="0" w:color="000000" w:themeColor="text1"/>
+            </w:tcBorders>
+            <w:shd w:val="clear" w:color="auto" w:fill="auto"/>
+            <w:tcMar>
+              <w:top w:w="0" w:type="dxa"/>
+              <w:left w:w="100" w:type="dxa"/>
+              <w:bottom w:w="0" w:type="dxa"/>
+              <w:right w:w="100" w:type="dxa"/>
+            </w:tcMar>
+          </w:tcPr>
+          <w:p>
+            <w:pPr>
+              <w:pStyle w:val="Normal1"/>
+              <w:ind w:right="140"/>
+              <w:rPr>
+                <w:sz w:val="21"/>
+                <w:szCs w:val="21"/>
+              </w:rPr>
+            </w:pPr>
+            <w:r>
+              <w:rPr>
+                <w:sz w:val="21"/>
+                <w:szCs w:val="21"/>
+              </w:rPr>
+              <w:t xml:space="preserve">  4.  </w:t>
+            </w:r>
+            <w:r>
+              <w:rPr>
+                <w:sz w:val="21"/>
+                <w:szCs w:val="21"/>
+              </w:rPr>
+              <w:t xml:space="preserve">The system </w:t>
+            </w:r>
+            <w:r>
+              <w:rPr>
+                <w:sz w:val="21"/>
+                <w:szCs w:val="21"/>
+              </w:rPr>
+              <w:t>modifies</w:t>
+            </w:r>
+            <w:r>
+              <w:rPr>
+                <w:sz w:val="21"/>
+                <w:szCs w:val="21"/>
+              </w:rPr>
+              <w:t xml:space="preserve"> the user profile with </w:t>
+            </w:r>
+            <w:r>
+              <w:rPr>
+                <w:sz w:val="21"/>
+                <w:szCs w:val="21"/>
+              </w:rPr>
+              <w:t>altered</w:t>
+            </w:r>
+            <w:r>
+              <w:rPr>
+                <w:sz w:val="21"/>
+                <w:szCs w:val="21"/>
+              </w:rPr>
+              <w:t xml:space="preserve"> fields and a confirmation message is displayed to the System user</w:t>
+            </w:r>
+            <w:r>
+              <w:rPr>
+                <w:sz w:val="21"/>
+                <w:szCs w:val="21"/>
+              </w:rPr>
+              <w:t xml:space="preserve"> on the </w:t>
+            </w:r>
+            <w:r>
+              <w:rPr>
+                <w:sz w:val="21"/>
+                <w:szCs w:val="21"/>
+              </w:rPr>
+              <w:t xml:space="preserve">View User </w:t>
+            </w:r>
+            <w:commentRangeStart w:id="1"/>
+            <w:r>
+              <w:rPr>
+                <w:sz w:val="21"/>
+                <w:szCs w:val="21"/>
+              </w:rPr>
+              <w:t>Screen</w:t>
+            </w:r>
+            <w:commentRangeEnd w:id="1"/>
+            <w:r>
+              <w:rPr>
+                <w:rStyle w:val="CommentReference"/>
+              </w:rPr>
+              <w:commentReference w:id="1"/>
+            </w:r>
+            <w:r>
+              <w:rPr>
+                <w:sz w:val="21"/>
+                <w:szCs w:val="21"/>
+              </w:rPr>
+              <w:t>.</w:t>
+            </w:r>
+          </w:p>
+        </w:tc>
+      </w:tr>
+      <w:tr>
+        <w:trPr>
+          <w:trHeight w:val="820"/>
+        </w:trPr>
+        <w:tc>
+          <w:tcPr>
+            <w:tcW w:w="4485" w:type="dxa"/>
+            <w:tcBorders>
+              <w:top w:val="nil"/>
+              <w:left w:val="single" w:sz="8" w:space="0" w:color="000000" w:themeColor="text1"/>
+              <w:bottom w:val="single" w:sz="8" w:space="0" w:color="000000" w:themeColor="text1"/>
+              <w:right w:val="single" w:sz="8" w:space="0" w:color="000000" w:themeColor="text1"/>
+            </w:tcBorders>
+            <w:shd w:val="clear" w:color="auto" w:fill="auto"/>
+            <w:tcMar>
+              <w:top w:w="0" w:type="dxa"/>
+              <w:left w:w="100" w:type="dxa"/>
+              <w:bottom w:w="0" w:type="dxa"/>
+              <w:right w:w="100" w:type="dxa"/>
+            </w:tcMar>
+          </w:tcPr>
+          <w:p>
+            <w:pPr>
+              <w:pStyle w:val="Normal1"/>
+              <w:ind w:left="140" w:right="140"/>
+              <w:rPr>
+                <w:sz w:val="21"/>
+                <w:szCs w:val="21"/>
+              </w:rPr>
+            </w:pPr>
+            <w:r>
+              <w:rPr>
+                <w:b/>
+                <w:bCs/>
+                <w:sz w:val="21"/>
+                <w:szCs w:val="21"/>
+              </w:rPr>
+              <w:t>5</w:t>
+            </w:r>
+            <w:r>
+              <w:rPr>
+                <w:b/>
+                <w:bCs/>
+                <w:sz w:val="21"/>
+                <w:szCs w:val="21"/>
+              </w:rPr>
+              <w:t>. TUCEW</w:t>
+            </w:r>
+            <w:r>
+              <w:rPr>
+                <w:sz w:val="21"/>
+                <w:szCs w:val="21"/>
+              </w:rPr>
+              <w:t xml:space="preserve"> the </w:t>
+            </w:r>
+            <w:r>
+              <w:rPr>
+                <w:sz w:val="21"/>
+                <w:szCs w:val="21"/>
+              </w:rPr>
+              <w:t>admin</w:t>
+            </w:r>
+            <w:r>
+              <w:rPr>
+                <w:sz w:val="21"/>
+                <w:szCs w:val="21"/>
+              </w:rPr>
+              <w:t xml:space="preserve"> </w:t>
+            </w:r>
+            <w:r>
+              <w:rPr>
+                <w:sz w:val="21"/>
+                <w:szCs w:val="21"/>
+              </w:rPr>
+              <w:t>sees the selected user from the list displayed on View User Screen.</w:t>
+            </w:r>
+          </w:p>
+        </w:tc>
+        <w:tc>
+          <w:tcPr>
+            <w:tcW w:w="4500" w:type="dxa"/>
+            <w:tcBorders>
+              <w:top w:val="nil"/>
+              <w:left w:val="nil"/>
+              <w:bottom w:val="single" w:sz="8" w:space="0" w:color="000000" w:themeColor="text1"/>
+              <w:right w:val="single" w:sz="8" w:space="0" w:color="000000" w:themeColor="text1"/>
+            </w:tcBorders>
+            <w:shd w:val="clear" w:color="auto" w:fill="auto"/>
+            <w:tcMar>
+              <w:top w:w="0" w:type="dxa"/>
+              <w:left w:w="100" w:type="dxa"/>
+              <w:bottom w:w="0" w:type="dxa"/>
+              <w:right w:w="100" w:type="dxa"/>
+            </w:tcMar>
+          </w:tcPr>
+          <w:p>
+            <w:pPr>
+              <w:pStyle w:val="Normal1"/>
+              <w:ind w:right="140"/>
+              <w:rPr>
+                <w:sz w:val="21"/>
+                <w:szCs w:val="21"/>
+              </w:rPr>
+            </w:pPr>
+          </w:p>
+        </w:tc>
+      </w:tr>
+      <w:tr>
+        <w:trPr>
+          <w:trHeight w:val="660"/>
+        </w:trPr>
+        <w:tc>
+          <w:tcPr>
+            <w:tcW w:w="8985" w:type="dxa"/>
+            <w:gridSpan w:val="2"/>
+            <w:tcBorders>
+              <w:top w:val="nil"/>
+              <w:left w:val="single" w:sz="8" w:space="0" w:color="000000" w:themeColor="text1"/>
+              <w:bottom w:val="single" w:sz="8" w:space="0" w:color="000000" w:themeColor="text1"/>
+              <w:right w:val="single" w:sz="8" w:space="0" w:color="000000" w:themeColor="text1"/>
+            </w:tcBorders>
+            <w:shd w:val="clear" w:color="auto" w:fill="auto"/>
+            <w:tcMar>
+              <w:top w:w="0" w:type="dxa"/>
+              <w:left w:w="100" w:type="dxa"/>
+              <w:bottom w:w="0" w:type="dxa"/>
+              <w:right w:w="100" w:type="dxa"/>
+            </w:tcMar>
+          </w:tcPr>
+          <w:p>
+            <w:pPr>
+              <w:pStyle w:val="Normal1"/>
+              <w:ind w:left="140" w:right="140"/>
+              <w:rPr>
+                <w:b/>
+                <w:sz w:val="24"/>
+                <w:szCs w:val="24"/>
+              </w:rPr>
+            </w:pPr>
+            <w:r>
+              <w:rPr>
+                <w:b/>
+                <w:bCs/>
+                <w:sz w:val="24"/>
+                <w:szCs w:val="24"/>
+              </w:rPr>
+              <w:t xml:space="preserve">Post condition: </w:t>
+            </w:r>
+            <w:r>
+              <w:rPr>
+                <w:b/>
+                <w:bCs/>
+                <w:sz w:val="24"/>
+                <w:szCs w:val="24"/>
+              </w:rPr>
+              <w:t>T</w:t>
+            </w:r>
+            <w:r>
+              <w:rPr>
+                <w:b/>
+                <w:bCs/>
+                <w:sz w:val="24"/>
+                <w:szCs w:val="24"/>
+              </w:rPr>
+              <w:t xml:space="preserve">he system displays the </w:t>
+            </w:r>
+            <w:r>
+              <w:rPr>
+                <w:b/>
+                <w:bCs/>
+                <w:sz w:val="24"/>
+                <w:szCs w:val="24"/>
+              </w:rPr>
+              <w:t xml:space="preserve">modified </w:t>
+            </w:r>
+            <w:r>
+              <w:rPr>
+                <w:b/>
+                <w:bCs/>
+                <w:sz w:val="24"/>
+                <w:szCs w:val="24"/>
+              </w:rPr>
+              <w:t>details of the selected user.</w:t>
+            </w:r>
+          </w:p>
+        </w:tc>
+      </w:tr>
+    </w:tbl>
+    <w:p>
+      <w:pPr>
+        <w:pStyle w:val="Normal1"/>
+        <w:rPr>
+          <w:bCs/>
+          <w:color w:val="FF0000"/>
+        </w:rPr>
+      </w:pPr>
+    </w:p>
+    <w:p>
+      <w:pPr>
+        <w:pStyle w:val="Normal1"/>
+        <w:rPr>
+          <w:bCs/>
+          <w:color w:val="FF0000"/>
+        </w:rPr>
+      </w:pPr>
+    </w:p>
+    <w:p>
+      <w:pPr>
+        <w:pStyle w:val="Normal1"/>
+        <w:rPr>
+          <w:bCs/>
+          <w:color w:val="FF0000"/>
+        </w:rPr>
+      </w:pPr>
+    </w:p>
+    <w:p>
+      <w:pPr>
+        <w:pStyle w:val="Normal1"/>
+        <w:rPr>
+          <w:bCs/>
+          <w:color w:val="FF0000"/>
+        </w:rPr>
+      </w:pPr>
+    </w:p>
+    <w:p>
+      <w:pPr>
+        <w:pStyle w:val="Normal1"/>
+        <w:rPr>
+          <w:bCs/>
+          <w:color w:val="FF0000"/>
+        </w:rPr>
+      </w:pPr>
+    </w:p>
+    <w:p>
+      <w:pPr>
+        <w:pStyle w:val="Normal1"/>
+        <w:rPr>
+          <w:bCs/>
+          <w:color w:val="FF0000"/>
+        </w:rPr>
+      </w:pPr>
+    </w:p>
+    <w:p>
+      <w:pPr>
+        <w:pStyle w:val="Normal1"/>
+        <w:rPr>
+          <w:bCs/>
+          <w:color w:val="FF0000"/>
+        </w:rPr>
+      </w:pPr>
+    </w:p>
+    <w:p>
+      <w:pPr>
+        <w:pStyle w:val="Normal1"/>
+        <w:rPr>
+          <w:bCs/>
+          <w:color w:val="FF0000"/>
+        </w:rPr>
+      </w:pPr>
+    </w:p>
+    <w:p>
+      <w:pPr>
+        <w:pStyle w:val="Normal1"/>
+        <w:rPr>
+          <w:bCs/>
+          <w:color w:val="FF0000"/>
+        </w:rPr>
+      </w:pPr>
+    </w:p>
+    <w:p>
+      <w:pPr>
+        <w:pStyle w:val="Normal1"/>
+        <w:rPr>
+          <w:bCs/>
+          <w:color w:val="FF0000"/>
+        </w:rPr>
+      </w:pPr>
+    </w:p>
+    <w:p>
+      <w:pPr>
+        <w:pStyle w:val="Normal1"/>
+        <w:rPr>
+          <w:bCs/>
+          <w:color w:val="FF0000"/>
+        </w:rPr>
+      </w:pPr>
+    </w:p>
+    <w:p>
+      <w:pPr>
+        <w:pStyle w:val="Normal1"/>
+        <w:rPr>
+          <w:bCs/>
+          <w:color w:val="FF0000"/>
+        </w:rPr>
+      </w:pPr>
+    </w:p>
+    <w:p>
+      <w:pPr>
+        <w:pStyle w:val="Normal1"/>
+        <w:rPr>
+          <w:bCs/>
+          <w:color w:val="FF0000"/>
+        </w:rPr>
+      </w:pPr>
+    </w:p>
+    <w:p>
+      <w:pPr>
+        <w:pStyle w:val="Normal1"/>
+        <w:rPr>
+          <w:bCs/>
+          <w:color w:val="FF0000"/>
+        </w:rPr>
+      </w:pPr>
+    </w:p>
+    <w:p>
+      <w:pPr>
+        <w:pStyle w:val="Normal1"/>
+        <w:rPr>
+          <w:bCs/>
+          <w:color w:val="FF0000"/>
+        </w:rPr>
+      </w:pPr>
+    </w:p>
+    <w:p>
+      <w:pPr>
+        <w:pStyle w:val="Normal1"/>
+        <w:rPr>
+          <w:bCs/>
+          <w:color w:val="FF0000"/>
+        </w:rPr>
+      </w:pPr>
+    </w:p>
+    <w:p>
+      <w:pPr>
+        <w:pStyle w:val="Normal1"/>
+        <w:rPr>
+          <w:bCs/>
+          <w:color w:val="FF0000"/>
+        </w:rPr>
+      </w:pPr>
+    </w:p>
+    <w:p>
+      <w:pPr>
+        <w:pStyle w:val="Normal1"/>
+        <w:rPr>
+          <w:bCs/>
+          <w:color w:val="FF0000"/>
+        </w:rPr>
+      </w:pPr>
+    </w:p>
+    <w:p>
+      <w:pPr>
+        <w:pStyle w:val="Normal1"/>
+        <w:rPr>
+          <w:bCs/>
+          <w:color w:val="FF0000"/>
+        </w:rPr>
+      </w:pPr>
+    </w:p>
+    <w:p>
+      <w:pPr>
+        <w:pStyle w:val="Normal1"/>
+        <w:rPr>
+          <w:bCs/>
+          <w:color w:val="FF0000"/>
+        </w:rPr>
+      </w:pPr>
+    </w:p>
+    <w:p>
+      <w:pPr>
+        <w:pStyle w:val="Normal1"/>
+        <w:rPr>
+          <w:bCs/>
+          <w:color w:val="FF0000"/>
+        </w:rPr>
+      </w:pPr>
+    </w:p>
+    <w:p>
+      <w:pPr>
+        <w:pStyle w:val="Normal1"/>
+        <w:rPr>
+          <w:bCs/>
+          <w:color w:val="FF0000"/>
+        </w:rPr>
+      </w:pPr>
+    </w:p>
+    <w:p>
+      <w:pPr>
+        <w:pStyle w:val="Normal1"/>
+        <w:rPr>
+          <w:bCs/>
+          <w:color w:val="FF0000"/>
+        </w:rPr>
+      </w:pPr>
+    </w:p>
+    <w:p>
+      <w:pPr>
+        <w:pStyle w:val="Normal1"/>
+        <w:rPr>
+          <w:bCs/>
+          <w:color w:val="FF0000"/>
+        </w:rPr>
+      </w:pPr>
+    </w:p>
+    <w:p>
+      <w:pPr>
+        <w:pStyle w:val="Normal1"/>
+        <w:rPr>
+          <w:bCs/>
+          <w:color w:val="FF0000"/>
+        </w:rPr>
+      </w:pPr>
+    </w:p>
+    <w:p>
+      <w:pPr>
+        <w:pStyle w:val="Normal1"/>
+        <w:rPr>
+          <w:bCs/>
+          <w:color w:val="FF0000"/>
+        </w:rPr>
+      </w:pPr>
+    </w:p>
+    <w:p>
+      <w:pPr>
+        <w:pStyle w:val="Normal1"/>
+        <w:rPr>
+          <w:bCs/>
+          <w:color w:val="FF0000"/>
+        </w:rPr>
+      </w:pPr>
+    </w:p>
+    <w:p>
+      <w:pPr>
+        <w:pStyle w:val="Normal1"/>
+        <w:rPr>
+          <w:bCs/>
+          <w:color w:val="FF0000"/>
+        </w:rPr>
+      </w:pPr>
+    </w:p>
+    <w:p>
+      <w:pPr>
+        <w:pStyle w:val="Normal1"/>
+        <w:rPr>
+          <w:bCs/>
+          <w:color w:val="FF0000"/>
+        </w:rPr>
+      </w:pPr>
+    </w:p>
+    <w:p>
+      <w:pPr>
+        <w:pStyle w:val="Normal1"/>
+        <w:rPr>
+          <w:bCs/>
+          <w:color w:val="FF0000"/>
+        </w:rPr>
+      </w:pPr>
+    </w:p>
+    <w:p>
+      <w:pPr>
+        <w:pStyle w:val="Normal1"/>
+        <w:rPr>
+          <w:bCs/>
+          <w:color w:val="FF0000"/>
+        </w:rPr>
+      </w:pPr>
+    </w:p>
+    <w:p>
+      <w:pPr>
+        <w:pStyle w:val="Normal1"/>
+        <w:rPr>
+          <w:bCs/>
+          <w:color w:val="FF0000"/>
+        </w:rPr>
+      </w:pPr>
+    </w:p>
+    <w:p>
+      <w:pPr>
+        <w:pStyle w:val="Normal1"/>
+        <w:rPr>
+          <w:sz w:val="21"/>
+          <w:szCs w:val="21"/>
+        </w:rPr>
+      </w:pPr>
+      <w:r>
+        <w:t xml:space="preserve">UC 19: </w:t>
+      </w:r>
+      <w:r>
+        <w:t>View Available Cars</w:t>
+      </w:r>
+    </w:p>
+    <w:tbl>
+      <w:tblPr>
+        <w:tblW w:w="8985" w:type="dxa"/>
+        <w:tblBorders>
+          <w:top w:val="nil"/>
+          <w:left w:val="nil"/>
+          <w:bottom w:val="nil"/>
+          <w:right w:val="nil"/>
+          <w:insideH w:val="nil"/>
+          <w:insideV w:val="nil"/>
+        </w:tblBorders>
+        <w:tblLayout w:type="fixed"/>
+        <w:tblCellMar>
+          <w:top w:w="100" w:type="dxa"/>
+          <w:left w:w="100" w:type="dxa"/>
+          <w:bottom w:w="100" w:type="dxa"/>
+          <w:right w:w="100" w:type="dxa"/>
+        </w:tblCellMar>
+        <w:tblLook w:val="0600" w:firstRow="0" w:lastRow="0" w:firstColumn="0" w:lastColumn="0" w:noHBand="1" w:noVBand="1"/>
+      </w:tblPr>
+      <w:tblGrid>
+        <w:gridCol w:w="4485"/>
+        <w:gridCol w:w="4500"/>
+      </w:tblGrid>
+      <w:tr>
+        <w:trPr>
+          <w:trHeight w:val="620"/>
+        </w:trPr>
+        <w:tc>
+          <w:tcPr>
+            <w:tcW w:w="8985" w:type="dxa"/>
+            <w:gridSpan w:val="2"/>
+            <w:tcBorders>
+              <w:top w:val="single" w:sz="8" w:space="0" w:color="000000" w:themeColor="text1"/>
+              <w:left w:val="single" w:sz="8" w:space="0" w:color="000000" w:themeColor="text1"/>
+              <w:bottom w:val="single" w:sz="8" w:space="0" w:color="000000" w:themeColor="text1"/>
+              <w:right w:val="single" w:sz="8" w:space="0" w:color="000000" w:themeColor="text1"/>
+            </w:tcBorders>
+            <w:tcMar>
+              <w:top w:w="0" w:type="dxa"/>
+              <w:left w:w="100" w:type="dxa"/>
+              <w:bottom w:w="0" w:type="dxa"/>
+              <w:right w:w="100" w:type="dxa"/>
+            </w:tcMar>
+          </w:tcPr>
+          <w:p>
+            <w:pPr>
+              <w:pStyle w:val="Normal1"/>
+              <w:ind w:left="140" w:right="140"/>
+              <w:rPr>
+                <w:b/>
+                <w:bCs/>
+                <w:sz w:val="24"/>
+                <w:szCs w:val="24"/>
+              </w:rPr>
+            </w:pPr>
+            <w:r>
+              <w:rPr>
+                <w:b/>
+                <w:bCs/>
+                <w:sz w:val="24"/>
+                <w:szCs w:val="24"/>
+              </w:rPr>
+              <w:t xml:space="preserve">Precondition: </w:t>
+            </w:r>
+            <w:r>
+              <w:rPr>
+                <w:b/>
+                <w:bCs/>
+                <w:sz w:val="24"/>
+                <w:szCs w:val="24"/>
+              </w:rPr>
+              <w:t xml:space="preserve">The system has an account </w:t>
+            </w:r>
+            <w:r>
+              <w:rPr>
+                <w:b/>
+                <w:bCs/>
+                <w:sz w:val="24"/>
+                <w:szCs w:val="24"/>
+              </w:rPr>
+              <w:t xml:space="preserve">for the System User </w:t>
+            </w:r>
+            <w:r>
+              <w:rPr>
+                <w:b/>
+                <w:bCs/>
+                <w:sz w:val="24"/>
+                <w:szCs w:val="24"/>
+              </w:rPr>
+              <w:t xml:space="preserve">in the Arlington Auto Car Rental System </w:t>
+            </w:r>
+            <w:r>
+              <w:rPr>
+                <w:b/>
+                <w:bCs/>
+                <w:sz w:val="24"/>
+                <w:szCs w:val="24"/>
+              </w:rPr>
+              <w:t>that is logged in.</w:t>
+            </w:r>
+          </w:p>
+        </w:tc>
+      </w:tr>
+      <w:tr>
+        <w:trPr>
+          <w:trHeight w:val="560"/>
+        </w:trPr>
+        <w:tc>
+          <w:tcPr>
+            <w:tcW w:w="4485" w:type="dxa"/>
+            <w:tcBorders>
+              <w:top w:val="nil"/>
+              <w:left w:val="single" w:sz="8" w:space="0" w:color="000000" w:themeColor="text1"/>
+              <w:bottom w:val="single" w:sz="8" w:space="0" w:color="000000" w:themeColor="text1"/>
+              <w:right w:val="single" w:sz="8" w:space="0" w:color="000000" w:themeColor="text1"/>
+            </w:tcBorders>
+            <w:shd w:val="clear" w:color="auto" w:fill="auto"/>
+            <w:tcMar>
+              <w:top w:w="0" w:type="dxa"/>
+              <w:left w:w="100" w:type="dxa"/>
+              <w:bottom w:w="0" w:type="dxa"/>
+              <w:right w:w="100" w:type="dxa"/>
+            </w:tcMar>
+          </w:tcPr>
+          <w:p>
+            <w:pPr>
+              <w:pStyle w:val="Normal1"/>
+              <w:ind w:left="140" w:right="140"/>
+              <w:rPr>
+                <w:b/>
+                <w:bCs/>
+                <w:sz w:val="21"/>
+                <w:szCs w:val="21"/>
+              </w:rPr>
+            </w:pPr>
+            <w:r>
+              <w:rPr>
+                <w:b/>
+                <w:bCs/>
+                <w:sz w:val="21"/>
+                <w:szCs w:val="21"/>
+              </w:rPr>
+              <w:t xml:space="preserve">Actor: </w:t>
+            </w:r>
+            <w:r>
+              <w:rPr>
+                <w:b/>
+                <w:bCs/>
+                <w:sz w:val="21"/>
+                <w:szCs w:val="21"/>
+              </w:rPr>
+              <w:t>Rental Manager</w:t>
+            </w:r>
+          </w:p>
+        </w:tc>
+        <w:tc>
+          <w:tcPr>
+            <w:tcW w:w="4500" w:type="dxa"/>
+            <w:tcBorders>
+              <w:top w:val="single" w:sz="8" w:space="0" w:color="000000" w:themeColor="text1"/>
+              <w:left w:val="nil"/>
+              <w:bottom w:val="single" w:sz="8" w:space="0" w:color="000000" w:themeColor="text1"/>
+              <w:right w:val="single" w:sz="8" w:space="0" w:color="000000" w:themeColor="text1"/>
+            </w:tcBorders>
+            <w:shd w:val="clear" w:color="auto" w:fill="auto"/>
+            <w:tcMar>
+              <w:top w:w="0" w:type="dxa"/>
+              <w:left w:w="100" w:type="dxa"/>
+              <w:bottom w:w="0" w:type="dxa"/>
+              <w:right w:w="100" w:type="dxa"/>
+            </w:tcMar>
+          </w:tcPr>
+          <w:p>
+            <w:pPr>
+              <w:pStyle w:val="Normal1"/>
+              <w:ind w:left="140" w:right="140"/>
+              <w:rPr>
+                <w:b/>
+                <w:bCs/>
+                <w:sz w:val="21"/>
+                <w:szCs w:val="21"/>
+              </w:rPr>
+            </w:pPr>
+            <w:r>
+              <w:rPr>
+                <w:b/>
+                <w:bCs/>
+                <w:sz w:val="21"/>
+                <w:szCs w:val="21"/>
+              </w:rPr>
+              <w:t>System: Arlington Auto Car Rental System</w:t>
+            </w:r>
+          </w:p>
+        </w:tc>
+      </w:tr>
+      <w:tr>
+        <w:trPr>
+          <w:trHeight w:val="440"/>
+        </w:trPr>
+        <w:tc>
+          <w:tcPr>
+            <w:tcW w:w="4485" w:type="dxa"/>
+            <w:tcBorders>
+              <w:top w:val="nil"/>
+              <w:left w:val="single" w:sz="8" w:space="0" w:color="000000" w:themeColor="text1"/>
+              <w:bottom w:val="single" w:sz="8" w:space="0" w:color="000000" w:themeColor="text1"/>
+              <w:right w:val="single" w:sz="8" w:space="0" w:color="000000" w:themeColor="text1"/>
+            </w:tcBorders>
+            <w:shd w:val="clear" w:color="auto" w:fill="auto"/>
+            <w:tcMar>
+              <w:top w:w="0" w:type="dxa"/>
+              <w:left w:w="100" w:type="dxa"/>
+              <w:bottom w:w="0" w:type="dxa"/>
+              <w:right w:w="100" w:type="dxa"/>
+            </w:tcMar>
+          </w:tcPr>
+          <w:p>
+            <w:pPr>
+              <w:pStyle w:val="Normal1"/>
+              <w:ind w:left="140" w:right="140"/>
+              <w:rPr>
+                <w:b/>
+                <w:sz w:val="21"/>
+                <w:szCs w:val="21"/>
+              </w:rPr>
+            </w:pPr>
+            <w:r>
+              <w:rPr>
+                <w:b/>
+                <w:sz w:val="21"/>
+                <w:szCs w:val="21"/>
+              </w:rPr>
+              <w:t xml:space="preserve"> </w:t>
+            </w:r>
+          </w:p>
+        </w:tc>
+        <w:tc>
+          <w:tcPr>
+            <w:tcW w:w="4500" w:type="dxa"/>
+            <w:tcBorders>
+              <w:top w:val="nil"/>
+              <w:left w:val="nil"/>
+              <w:bottom w:val="single" w:sz="8" w:space="0" w:color="000000" w:themeColor="text1"/>
+              <w:right w:val="single" w:sz="8" w:space="0" w:color="000000" w:themeColor="text1"/>
+            </w:tcBorders>
+            <w:shd w:val="clear" w:color="auto" w:fill="auto"/>
+            <w:tcMar>
+              <w:top w:w="0" w:type="dxa"/>
+              <w:left w:w="100" w:type="dxa"/>
+              <w:bottom w:w="0" w:type="dxa"/>
+              <w:right w:w="100" w:type="dxa"/>
+            </w:tcMar>
+          </w:tcPr>
+          <w:p>
+            <w:pPr>
+              <w:pStyle w:val="Normal1"/>
+              <w:ind w:left="140" w:right="140"/>
+              <w:rPr>
+                <w:b/>
+                <w:bCs/>
+              </w:rPr>
+            </w:pPr>
+            <w:r>
+              <w:rPr>
+                <w:sz w:val="21"/>
+                <w:szCs w:val="21"/>
+              </w:rPr>
+              <w:t xml:space="preserve">0. </w:t>
+            </w:r>
+            <w:r>
+              <w:t xml:space="preserve">System displays the </w:t>
+            </w:r>
+            <w:r>
+              <w:t>Rental Manager</w:t>
+            </w:r>
+            <w:r>
+              <w:t xml:space="preserve"> Home Screen.</w:t>
+            </w:r>
+          </w:p>
+        </w:tc>
+      </w:tr>
+      <w:tr>
+        <w:trPr>
+          <w:trHeight w:val="660"/>
+        </w:trPr>
+        <w:tc>
+          <w:tcPr>
+            <w:tcW w:w="4485" w:type="dxa"/>
+            <w:tcBorders>
+              <w:top w:val="nil"/>
+              <w:left w:val="single" w:sz="8" w:space="0" w:color="000000" w:themeColor="text1"/>
+              <w:bottom w:val="single" w:sz="8" w:space="0" w:color="000000" w:themeColor="text1"/>
+              <w:right w:val="single" w:sz="8" w:space="0" w:color="000000" w:themeColor="text1"/>
+            </w:tcBorders>
+            <w:shd w:val="clear" w:color="auto" w:fill="auto"/>
+            <w:tcMar>
+              <w:top w:w="0" w:type="dxa"/>
+              <w:left w:w="100" w:type="dxa"/>
+              <w:bottom w:w="0" w:type="dxa"/>
+              <w:right w:w="100" w:type="dxa"/>
+            </w:tcMar>
+          </w:tcPr>
+          <w:p>
+            <w:pPr>
+              <w:pStyle w:val="Normal1"/>
+              <w:ind w:left="140" w:right="140"/>
+              <w:rPr>
+                <w:sz w:val="21"/>
+                <w:szCs w:val="21"/>
+              </w:rPr>
+            </w:pPr>
+            <w:r>
+              <w:rPr>
+                <w:b/>
+                <w:bCs/>
+                <w:sz w:val="21"/>
+                <w:szCs w:val="21"/>
+              </w:rPr>
+              <w:t xml:space="preserve">1. TUCBW </w:t>
+            </w:r>
+            <w:r>
+              <w:rPr>
+                <w:sz w:val="21"/>
+                <w:szCs w:val="21"/>
+              </w:rPr>
+              <w:t xml:space="preserve">the </w:t>
+            </w:r>
+            <w:r>
+              <w:rPr>
+                <w:sz w:val="21"/>
+                <w:szCs w:val="21"/>
+              </w:rPr>
+              <w:t>rental manager</w:t>
+            </w:r>
+            <w:r>
+              <w:rPr>
+                <w:sz w:val="21"/>
+                <w:szCs w:val="21"/>
+              </w:rPr>
+              <w:t xml:space="preserve"> selects the </w:t>
+            </w:r>
+            <w:r>
+              <w:rPr>
+                <w:sz w:val="21"/>
+                <w:szCs w:val="21"/>
+              </w:rPr>
+              <w:t>‘</w:t>
+            </w:r>
+            <w:r>
+              <w:rPr>
+                <w:sz w:val="21"/>
+                <w:szCs w:val="21"/>
+              </w:rPr>
+              <w:t xml:space="preserve">View Available Cars’ </w:t>
+            </w:r>
+            <w:r>
+              <w:rPr>
+                <w:sz w:val="21"/>
+                <w:szCs w:val="21"/>
+              </w:rPr>
+              <w:t xml:space="preserve">function from the </w:t>
+            </w:r>
+            <w:r>
+              <w:rPr>
+                <w:sz w:val="21"/>
+                <w:szCs w:val="21"/>
+              </w:rPr>
+              <w:t>Rental Man</w:t>
+            </w:r>
+            <w:r>
+              <w:rPr>
+                <w:sz w:val="21"/>
+                <w:szCs w:val="21"/>
+              </w:rPr>
+              <w:t>a</w:t>
+            </w:r>
+            <w:r>
+              <w:rPr>
+                <w:sz w:val="21"/>
+                <w:szCs w:val="21"/>
+              </w:rPr>
+              <w:t xml:space="preserve">ger </w:t>
+            </w:r>
+            <w:r>
+              <w:rPr>
+                <w:sz w:val="21"/>
+                <w:szCs w:val="21"/>
+              </w:rPr>
+              <w:t>Home Screen.</w:t>
+            </w:r>
+          </w:p>
+        </w:tc>
+        <w:tc>
+          <w:tcPr>
+            <w:tcW w:w="4500" w:type="dxa"/>
+            <w:tcBorders>
+              <w:top w:val="nil"/>
+              <w:left w:val="nil"/>
+              <w:bottom w:val="single" w:sz="8" w:space="0" w:color="000000" w:themeColor="text1"/>
+              <w:right w:val="single" w:sz="8" w:space="0" w:color="000000" w:themeColor="text1"/>
+            </w:tcBorders>
+            <w:shd w:val="clear" w:color="auto" w:fill="auto"/>
+            <w:tcMar>
+              <w:top w:w="0" w:type="dxa"/>
+              <w:left w:w="100" w:type="dxa"/>
+              <w:bottom w:w="0" w:type="dxa"/>
+              <w:right w:w="100" w:type="dxa"/>
+            </w:tcMar>
+          </w:tcPr>
+          <w:p>
+            <w:pPr>
+              <w:pStyle w:val="Normal1"/>
+              <w:ind w:left="140" w:right="140"/>
+              <w:rPr>
+                <w:sz w:val="21"/>
+                <w:szCs w:val="21"/>
+              </w:rPr>
+            </w:pPr>
+            <w:r>
+              <w:rPr>
+                <w:sz w:val="21"/>
+                <w:szCs w:val="21"/>
+              </w:rPr>
+              <w:t xml:space="preserve">2. The system displays </w:t>
+            </w:r>
+            <w:r>
+              <w:rPr>
+                <w:sz w:val="21"/>
+                <w:szCs w:val="21"/>
+              </w:rPr>
+              <w:t xml:space="preserve">the </w:t>
+            </w:r>
+            <w:r>
+              <w:rPr>
+                <w:sz w:val="21"/>
+                <w:szCs w:val="21"/>
+              </w:rPr>
+              <w:t>s</w:t>
+            </w:r>
+            <w:r>
+              <w:rPr>
+                <w:sz w:val="21"/>
+                <w:szCs w:val="21"/>
+              </w:rPr>
+              <w:t xml:space="preserve">earch vehicles </w:t>
+            </w:r>
+            <w:r>
+              <w:rPr>
+                <w:sz w:val="21"/>
+                <w:szCs w:val="21"/>
+              </w:rPr>
+              <w:t>form</w:t>
+            </w:r>
+            <w:r>
+              <w:rPr>
+                <w:sz w:val="21"/>
+                <w:szCs w:val="21"/>
+              </w:rPr>
+              <w:t>.</w:t>
+            </w:r>
+          </w:p>
+        </w:tc>
+      </w:tr>
+      <w:tr>
+        <w:trPr>
+          <w:trHeight w:val="820"/>
+        </w:trPr>
+        <w:tc>
+          <w:tcPr>
+            <w:tcW w:w="4485" w:type="dxa"/>
+            <w:tcBorders>
+              <w:top w:val="nil"/>
+              <w:left w:val="single" w:sz="8" w:space="0" w:color="000000" w:themeColor="text1"/>
+              <w:bottom w:val="single" w:sz="8" w:space="0" w:color="000000" w:themeColor="text1"/>
+              <w:right w:val="single" w:sz="8" w:space="0" w:color="000000" w:themeColor="text1"/>
+            </w:tcBorders>
+            <w:shd w:val="clear" w:color="auto" w:fill="auto"/>
+            <w:tcMar>
+              <w:top w:w="0" w:type="dxa"/>
+              <w:left w:w="100" w:type="dxa"/>
+              <w:bottom w:w="0" w:type="dxa"/>
+              <w:right w:w="100" w:type="dxa"/>
+            </w:tcMar>
+          </w:tcPr>
+          <w:p>
+            <w:pPr>
+              <w:pStyle w:val="Normal1"/>
+              <w:ind w:right="140"/>
+              <w:rPr>
+                <w:sz w:val="21"/>
+                <w:szCs w:val="21"/>
+              </w:rPr>
+            </w:pPr>
+            <w:r>
+              <w:rPr>
+                <w:b/>
+                <w:bCs/>
+                <w:sz w:val="21"/>
+                <w:szCs w:val="21"/>
+              </w:rPr>
+              <w:t xml:space="preserve">  </w:t>
+            </w:r>
+            <w:r>
+              <w:rPr>
+                <w:sz w:val="21"/>
+                <w:szCs w:val="21"/>
+              </w:rPr>
+              <w:t>3.</w:t>
+            </w:r>
+            <w:r>
+              <w:rPr>
+                <w:sz w:val="21"/>
+                <w:szCs w:val="21"/>
+              </w:rPr>
+              <w:t xml:space="preserve"> The </w:t>
+            </w:r>
+            <w:r>
+              <w:rPr>
+                <w:sz w:val="21"/>
+                <w:szCs w:val="21"/>
+              </w:rPr>
+              <w:t xml:space="preserve">rental manager </w:t>
+            </w:r>
+            <w:r>
+              <w:rPr>
+                <w:sz w:val="21"/>
+                <w:szCs w:val="21"/>
+              </w:rPr>
+              <w:t>fills</w:t>
+            </w:r>
+            <w:r>
+              <w:rPr>
+                <w:sz w:val="21"/>
+                <w:szCs w:val="21"/>
+              </w:rPr>
+              <w:t xml:space="preserve"> the </w:t>
+            </w:r>
+            <w:r>
+              <w:rPr>
+                <w:sz w:val="21"/>
+                <w:szCs w:val="21"/>
+              </w:rPr>
+              <w:t xml:space="preserve">details </w:t>
+            </w:r>
+            <w:r>
+              <w:rPr>
+                <w:sz w:val="21"/>
+                <w:szCs w:val="21"/>
+              </w:rPr>
+              <w:t xml:space="preserve">and clicks ‘Search’ button </w:t>
+            </w:r>
+            <w:r>
+              <w:rPr>
+                <w:sz w:val="21"/>
+                <w:szCs w:val="21"/>
+              </w:rPr>
+              <w:t xml:space="preserve">on </w:t>
+            </w:r>
+            <w:r>
+              <w:rPr>
+                <w:sz w:val="21"/>
+                <w:szCs w:val="21"/>
+              </w:rPr>
+              <w:t xml:space="preserve">View Available Cars </w:t>
+            </w:r>
+            <w:r>
+              <w:rPr>
+                <w:sz w:val="21"/>
+                <w:szCs w:val="21"/>
+              </w:rPr>
+              <w:t>Screen</w:t>
+            </w:r>
+            <w:r>
+              <w:rPr>
+                <w:sz w:val="21"/>
+                <w:szCs w:val="21"/>
+              </w:rPr>
+              <w:t>.</w:t>
+            </w:r>
+          </w:p>
+        </w:tc>
+        <w:tc>
+          <w:tcPr>
+            <w:tcW w:w="4500" w:type="dxa"/>
+            <w:tcBorders>
+              <w:top w:val="nil"/>
+              <w:left w:val="nil"/>
+              <w:bottom w:val="single" w:sz="8" w:space="0" w:color="000000" w:themeColor="text1"/>
+              <w:right w:val="single" w:sz="8" w:space="0" w:color="000000" w:themeColor="text1"/>
+            </w:tcBorders>
+            <w:shd w:val="clear" w:color="auto" w:fill="auto"/>
+            <w:tcMar>
+              <w:top w:w="0" w:type="dxa"/>
+              <w:left w:w="100" w:type="dxa"/>
+              <w:bottom w:w="0" w:type="dxa"/>
+              <w:right w:w="100" w:type="dxa"/>
+            </w:tcMar>
+          </w:tcPr>
+          <w:p>
+            <w:pPr>
+              <w:pStyle w:val="Normal1"/>
+              <w:ind w:right="140"/>
+              <w:rPr>
+                <w:sz w:val="21"/>
+                <w:szCs w:val="21"/>
+              </w:rPr>
+            </w:pPr>
+            <w:r>
+              <w:rPr>
+                <w:sz w:val="21"/>
+                <w:szCs w:val="21"/>
+              </w:rPr>
+              <w:t xml:space="preserve">   4. </w:t>
+            </w:r>
+            <w:r>
+              <w:rPr>
+                <w:sz w:val="21"/>
+                <w:szCs w:val="21"/>
+              </w:rPr>
+              <w:t>The system displays the</w:t>
+            </w:r>
+            <w:r>
+              <w:rPr>
+                <w:sz w:val="21"/>
+                <w:szCs w:val="21"/>
+              </w:rPr>
+              <w:t xml:space="preserve"> list </w:t>
+            </w:r>
+            <w:r>
+              <w:rPr>
+                <w:sz w:val="21"/>
+                <w:szCs w:val="21"/>
+              </w:rPr>
+              <w:t>of the</w:t>
+            </w:r>
+            <w:r>
+              <w:rPr>
+                <w:sz w:val="21"/>
+                <w:szCs w:val="21"/>
+              </w:rPr>
+              <w:t xml:space="preserve"> available cars.</w:t>
+            </w:r>
+          </w:p>
+        </w:tc>
+      </w:tr>
+      <w:tr>
+        <w:trPr>
+          <w:trHeight w:val="820"/>
+        </w:trPr>
+        <w:tc>
+          <w:tcPr>
+            <w:tcW w:w="4485" w:type="dxa"/>
+            <w:tcBorders>
+              <w:top w:val="nil"/>
+              <w:left w:val="single" w:sz="8" w:space="0" w:color="000000" w:themeColor="text1"/>
+              <w:bottom w:val="single" w:sz="8" w:space="0" w:color="000000" w:themeColor="text1"/>
+              <w:right w:val="single" w:sz="8" w:space="0" w:color="000000" w:themeColor="text1"/>
+            </w:tcBorders>
+            <w:shd w:val="clear" w:color="auto" w:fill="auto"/>
+            <w:tcMar>
+              <w:top w:w="0" w:type="dxa"/>
+              <w:left w:w="100" w:type="dxa"/>
+              <w:bottom w:w="0" w:type="dxa"/>
+              <w:right w:w="100" w:type="dxa"/>
+            </w:tcMar>
+          </w:tcPr>
+          <w:p>
+            <w:pPr>
+              <w:pStyle w:val="Normal1"/>
+              <w:ind w:left="140" w:right="140"/>
+              <w:rPr>
+                <w:sz w:val="21"/>
+                <w:szCs w:val="21"/>
+              </w:rPr>
+            </w:pPr>
+            <w:r>
+              <w:rPr>
+                <w:b/>
+                <w:bCs/>
+                <w:sz w:val="21"/>
+                <w:szCs w:val="21"/>
+              </w:rPr>
+              <w:t>3. TUCEW</w:t>
+            </w:r>
+            <w:r>
+              <w:rPr>
+                <w:sz w:val="21"/>
+                <w:szCs w:val="21"/>
+              </w:rPr>
+              <w:t xml:space="preserve"> t</w:t>
+            </w:r>
+            <w:r>
+              <w:rPr>
+                <w:sz w:val="21"/>
+                <w:szCs w:val="21"/>
+              </w:rPr>
+              <w:t xml:space="preserve">he </w:t>
+            </w:r>
+            <w:r>
+              <w:rPr>
+                <w:sz w:val="21"/>
+                <w:szCs w:val="21"/>
+              </w:rPr>
+              <w:t>rental manager</w:t>
+            </w:r>
+            <w:r>
+              <w:rPr>
+                <w:sz w:val="21"/>
+                <w:szCs w:val="21"/>
+              </w:rPr>
+              <w:t xml:space="preserve"> sees the relevant list of </w:t>
+            </w:r>
+            <w:r>
+              <w:rPr>
+                <w:sz w:val="21"/>
+                <w:szCs w:val="21"/>
+              </w:rPr>
+              <w:t xml:space="preserve">available cars </w:t>
+            </w:r>
+            <w:r>
+              <w:rPr>
+                <w:sz w:val="21"/>
+                <w:szCs w:val="21"/>
+              </w:rPr>
+              <w:t xml:space="preserve">on </w:t>
+            </w:r>
+            <w:r>
+              <w:rPr>
+                <w:sz w:val="21"/>
+                <w:szCs w:val="21"/>
+              </w:rPr>
+              <w:t xml:space="preserve">View Available Cars </w:t>
+            </w:r>
+            <w:r>
+              <w:rPr>
+                <w:sz w:val="21"/>
+                <w:szCs w:val="21"/>
+              </w:rPr>
+              <w:t>Screen.</w:t>
+            </w:r>
+          </w:p>
+        </w:tc>
+        <w:tc>
+          <w:tcPr>
+            <w:tcW w:w="4500" w:type="dxa"/>
+            <w:tcBorders>
+              <w:top w:val="nil"/>
+              <w:left w:val="nil"/>
+              <w:bottom w:val="single" w:sz="8" w:space="0" w:color="000000" w:themeColor="text1"/>
+              <w:right w:val="single" w:sz="8" w:space="0" w:color="000000" w:themeColor="text1"/>
+            </w:tcBorders>
+            <w:shd w:val="clear" w:color="auto" w:fill="auto"/>
+            <w:tcMar>
+              <w:top w:w="0" w:type="dxa"/>
+              <w:left w:w="100" w:type="dxa"/>
+              <w:bottom w:w="0" w:type="dxa"/>
+              <w:right w:w="100" w:type="dxa"/>
+            </w:tcMar>
+          </w:tcPr>
+          <w:p>
+            <w:pPr>
+              <w:pStyle w:val="Normal1"/>
+              <w:ind w:right="140"/>
+              <w:rPr>
+                <w:sz w:val="21"/>
+                <w:szCs w:val="21"/>
+              </w:rPr>
+            </w:pPr>
+          </w:p>
+        </w:tc>
+      </w:tr>
+      <w:tr>
+        <w:trPr>
+          <w:trHeight w:val="660"/>
+        </w:trPr>
+        <w:tc>
+          <w:tcPr>
+            <w:tcW w:w="8985" w:type="dxa"/>
+            <w:gridSpan w:val="2"/>
+            <w:tcBorders>
+              <w:top w:val="nil"/>
+              <w:left w:val="single" w:sz="8" w:space="0" w:color="000000" w:themeColor="text1"/>
+              <w:bottom w:val="single" w:sz="8" w:space="0" w:color="000000" w:themeColor="text1"/>
+              <w:right w:val="single" w:sz="8" w:space="0" w:color="000000" w:themeColor="text1"/>
+            </w:tcBorders>
+            <w:shd w:val="clear" w:color="auto" w:fill="auto"/>
+            <w:tcMar>
+              <w:top w:w="0" w:type="dxa"/>
+              <w:left w:w="100" w:type="dxa"/>
+              <w:bottom w:w="0" w:type="dxa"/>
+              <w:right w:w="100" w:type="dxa"/>
+            </w:tcMar>
+          </w:tcPr>
+          <w:p>
+            <w:pPr>
+              <w:pStyle w:val="Normal1"/>
+              <w:ind w:left="140" w:right="140"/>
+              <w:rPr>
+                <w:b/>
+                <w:sz w:val="24"/>
+                <w:szCs w:val="24"/>
+              </w:rPr>
+            </w:pPr>
+            <w:r>
+              <w:rPr>
+                <w:b/>
+                <w:bCs/>
+                <w:sz w:val="24"/>
+                <w:szCs w:val="24"/>
+              </w:rPr>
+              <w:t xml:space="preserve">Post condition: </w:t>
+            </w:r>
+            <w:r>
+              <w:rPr>
+                <w:b/>
+                <w:bCs/>
+                <w:sz w:val="24"/>
+                <w:szCs w:val="24"/>
+              </w:rPr>
+              <w:t>T</w:t>
+            </w:r>
+            <w:r>
+              <w:rPr>
+                <w:b/>
+                <w:bCs/>
+                <w:sz w:val="24"/>
+                <w:szCs w:val="24"/>
+              </w:rPr>
+              <w:t xml:space="preserve">he system displays the </w:t>
+            </w:r>
+            <w:r>
+              <w:rPr>
+                <w:b/>
+                <w:bCs/>
+                <w:sz w:val="24"/>
+                <w:szCs w:val="24"/>
+              </w:rPr>
+              <w:t xml:space="preserve">details of the </w:t>
+            </w:r>
+            <w:r>
+              <w:rPr>
+                <w:b/>
+                <w:bCs/>
+                <w:sz w:val="24"/>
+                <w:szCs w:val="24"/>
+              </w:rPr>
+              <w:t>relevant car</w:t>
+            </w:r>
+            <w:r>
+              <w:rPr>
+                <w:b/>
+                <w:bCs/>
+                <w:sz w:val="24"/>
+                <w:szCs w:val="24"/>
+              </w:rPr>
+              <w:t>(s).</w:t>
+            </w:r>
+          </w:p>
+        </w:tc>
+      </w:tr>
+    </w:tbl>
+    <w:p>
+      <w:pPr>
+        <w:pStyle w:val="Normal1"/>
+        <w:rPr>
+          <w:b/>
+          <w:color w:val="FF0000"/>
+        </w:rPr>
+      </w:pPr>
+    </w:p>
+    <w:p>
+      <w:pPr>
+        <w:pStyle w:val="Normal1"/>
+        <w:rPr>
+          <w:bCs/>
+          <w:color w:val="FF0000"/>
+        </w:rPr>
+      </w:pPr>
+    </w:p>
+    <w:p>
+      <w:pPr>
+        <w:pStyle w:val="Normal1"/>
+        <w:rPr>
+          <w:bCs/>
+          <w:color w:val="FF0000"/>
+        </w:rPr>
+      </w:pPr>
+    </w:p>
+    <w:p>
+      <w:pPr>
+        <w:pStyle w:val="Normal1"/>
+        <w:rPr>
+          <w:bCs/>
+          <w:color w:val="FF0000"/>
+        </w:rPr>
+      </w:pPr>
+    </w:p>
+    <w:p>
+      <w:pPr>
+        <w:pStyle w:val="Normal1"/>
+        <w:rPr>
+          <w:bCs/>
+          <w:color w:val="FF0000"/>
+        </w:rPr>
+      </w:pPr>
+    </w:p>
+    <w:p>
+      <w:pPr>
+        <w:pStyle w:val="Normal1"/>
+        <w:rPr>
+          <w:bCs/>
+          <w:color w:val="FF0000"/>
+        </w:rPr>
+      </w:pPr>
+    </w:p>
+    <w:p>
+      <w:pPr>
+        <w:pStyle w:val="Normal1"/>
+        <w:rPr>
+          <w:bCs/>
+          <w:color w:val="FF0000"/>
+        </w:rPr>
+      </w:pPr>
+    </w:p>
+    <w:p>
+      <w:pPr>
+        <w:pStyle w:val="Normal1"/>
+        <w:rPr>
+          <w:bCs/>
+          <w:color w:val="FF0000"/>
+        </w:rPr>
+      </w:pPr>
+    </w:p>
+    <w:p>
+      <w:pPr>
+        <w:pStyle w:val="Normal1"/>
+        <w:rPr>
+          <w:bCs/>
+          <w:color w:val="FF0000"/>
+        </w:rPr>
+      </w:pPr>
+    </w:p>
+    <w:p>
+      <w:pPr>
+        <w:pStyle w:val="Normal1"/>
+        <w:rPr>
+          <w:bCs/>
+          <w:color w:val="FF0000"/>
+        </w:rPr>
+      </w:pPr>
+    </w:p>
+    <w:p>
+      <w:pPr>
+        <w:pStyle w:val="Normal1"/>
+        <w:rPr>
+          <w:bCs/>
+          <w:color w:val="FF0000"/>
+        </w:rPr>
+      </w:pPr>
+    </w:p>
+    <w:p>
+      <w:pPr>
+        <w:pStyle w:val="Normal1"/>
+        <w:rPr>
+          <w:bCs/>
+          <w:color w:val="FF0000"/>
+        </w:rPr>
+      </w:pPr>
+    </w:p>
+    <w:p>
+      <w:pPr>
+        <w:pStyle w:val="Normal1"/>
+        <w:rPr>
+          <w:bCs/>
+          <w:color w:val="FF0000"/>
+        </w:rPr>
+      </w:pPr>
+    </w:p>
+    <w:p>
+      <w:pPr>
+        <w:pStyle w:val="Normal1"/>
+        <w:rPr>
+          <w:bCs/>
+          <w:color w:val="FF0000"/>
+        </w:rPr>
+      </w:pPr>
+    </w:p>
+    <w:p>
+      <w:pPr>
+        <w:pStyle w:val="Normal1"/>
+        <w:rPr>
+          <w:bCs/>
+          <w:color w:val="FF0000"/>
+        </w:rPr>
+      </w:pPr>
+    </w:p>
+    <w:p>
+      <w:pPr>
+        <w:pStyle w:val="Normal1"/>
+        <w:rPr>
+          <w:bCs/>
+          <w:color w:val="FF0000"/>
+        </w:rPr>
+      </w:pPr>
+    </w:p>
+    <w:p>
+      <w:pPr>
+        <w:pStyle w:val="Normal1"/>
+        <w:rPr>
+          <w:bCs/>
+          <w:color w:val="FF0000"/>
+        </w:rPr>
+      </w:pPr>
+    </w:p>
+    <w:p>
+      <w:pPr>
+        <w:pStyle w:val="Normal1"/>
+        <w:rPr>
+          <w:bCs/>
+          <w:color w:val="FF0000"/>
+        </w:rPr>
+      </w:pPr>
+    </w:p>
+    <w:p>
+      <w:pPr>
+        <w:pStyle w:val="Normal1"/>
+        <w:rPr>
+          <w:bCs/>
+          <w:color w:val="FF0000"/>
+        </w:rPr>
+      </w:pPr>
+    </w:p>
+    <w:p>
+      <w:pPr>
+        <w:pStyle w:val="Normal1"/>
+        <w:rPr>
+          <w:bCs/>
+          <w:color w:val="FF0000"/>
+        </w:rPr>
+      </w:pPr>
+    </w:p>
+    <w:p>
+      <w:pPr>
+        <w:pStyle w:val="Normal1"/>
+        <w:rPr>
+          <w:bCs/>
+          <w:color w:val="FF0000"/>
+        </w:rPr>
+      </w:pPr>
+    </w:p>
+    <w:p>
+      <w:pPr>
+        <w:pStyle w:val="Normal1"/>
+        <w:rPr>
+          <w:bCs/>
+          <w:color w:val="FF0000"/>
+        </w:rPr>
+      </w:pPr>
+    </w:p>
+    <w:p>
+      <w:pPr>
+        <w:pStyle w:val="Normal1"/>
+        <w:rPr>
+          <w:bCs/>
+          <w:color w:val="FF0000"/>
+        </w:rPr>
+      </w:pPr>
+    </w:p>
+    <w:p>
+      <w:pPr>
+        <w:pStyle w:val="Normal1"/>
+        <w:rPr>
+          <w:bCs/>
+          <w:color w:val="FF0000"/>
+        </w:rPr>
+      </w:pPr>
+    </w:p>
+    <w:p>
+      <w:pPr>
+        <w:pStyle w:val="Normal1"/>
+        <w:rPr>
+          <w:bCs/>
+          <w:color w:val="FF0000"/>
+        </w:rPr>
+      </w:pPr>
+    </w:p>
+    <w:p>
+      <w:pPr>
+        <w:pStyle w:val="Normal1"/>
+        <w:rPr>
+          <w:bCs/>
+          <w:color w:val="FF0000"/>
+        </w:rPr>
+      </w:pPr>
+    </w:p>
+    <w:p>
+      <w:pPr>
+        <w:pStyle w:val="Normal1"/>
+        <w:rPr>
+          <w:bCs/>
+          <w:color w:val="FF0000"/>
+        </w:rPr>
+      </w:pPr>
+    </w:p>
+    <w:p>
+      <w:pPr>
+        <w:pStyle w:val="Normal1"/>
+        <w:rPr>
+          <w:bCs/>
+          <w:color w:val="FF0000"/>
+        </w:rPr>
+      </w:pPr>
+    </w:p>
+    <w:p>
+      <w:pPr>
+        <w:pStyle w:val="Normal1"/>
+        <w:rPr>
+          <w:bCs/>
+          <w:color w:val="FF0000"/>
+        </w:rPr>
+      </w:pPr>
+    </w:p>
+    <w:p>
+      <w:pPr>
+        <w:pStyle w:val="Normal1"/>
+        <w:rPr>
+          <w:bCs/>
+          <w:color w:val="FF0000"/>
+        </w:rPr>
+      </w:pPr>
+    </w:p>
+    <w:p>
+      <w:pPr>
+        <w:pStyle w:val="Normal1"/>
+        <w:rPr>
+          <w:bCs/>
+          <w:color w:val="FF0000"/>
+        </w:rPr>
+      </w:pPr>
+    </w:p>
+    <w:p>
+      <w:pPr>
+        <w:pStyle w:val="Normal1"/>
+        <w:rPr>
+          <w:bCs/>
+          <w:color w:val="FF0000"/>
+        </w:rPr>
+      </w:pPr>
+    </w:p>
+    <w:p>
+      <w:pPr>
+        <w:pStyle w:val="Normal1"/>
+        <w:rPr>
+          <w:sz w:val="21"/>
+          <w:szCs w:val="21"/>
+        </w:rPr>
+      </w:pPr>
+      <w:r>
+        <w:t xml:space="preserve">UC </w:t>
+      </w:r>
+      <w:r>
+        <w:t>20</w:t>
+      </w:r>
+      <w:r>
+        <w:t xml:space="preserve">: </w:t>
+      </w:r>
+      <w:r>
+        <w:t>Search for Car</w:t>
+      </w:r>
+    </w:p>
+    <w:tbl>
+      <w:tblPr>
+        <w:tblW w:w="8985" w:type="dxa"/>
+        <w:tblBorders>
+          <w:top w:val="nil"/>
+          <w:left w:val="nil"/>
+          <w:bottom w:val="nil"/>
+          <w:right w:val="nil"/>
+          <w:insideH w:val="nil"/>
+          <w:insideV w:val="nil"/>
+        </w:tblBorders>
+        <w:tblLayout w:type="fixed"/>
+        <w:tblCellMar>
+          <w:top w:w="100" w:type="dxa"/>
+          <w:left w:w="100" w:type="dxa"/>
+          <w:bottom w:w="100" w:type="dxa"/>
+          <w:right w:w="100" w:type="dxa"/>
+        </w:tblCellMar>
+        <w:tblLook w:val="0600" w:firstRow="0" w:lastRow="0" w:firstColumn="0" w:lastColumn="0" w:noHBand="1" w:noVBand="1"/>
+      </w:tblPr>
+      <w:tblGrid>
+        <w:gridCol w:w="4485"/>
+        <w:gridCol w:w="4500"/>
+      </w:tblGrid>
+      <w:tr>
+        <w:trPr>
+          <w:trHeight w:val="620"/>
+        </w:trPr>
+        <w:tc>
+          <w:tcPr>
+            <w:tcW w:w="8985" w:type="dxa"/>
+            <w:gridSpan w:val="2"/>
+            <w:tcBorders>
+              <w:top w:val="single" w:sz="8" w:space="0" w:color="000000" w:themeColor="text1"/>
+              <w:left w:val="single" w:sz="8" w:space="0" w:color="000000" w:themeColor="text1"/>
+              <w:bottom w:val="single" w:sz="8" w:space="0" w:color="000000" w:themeColor="text1"/>
+              <w:right w:val="single" w:sz="8" w:space="0" w:color="000000" w:themeColor="text1"/>
+            </w:tcBorders>
+            <w:tcMar>
+              <w:top w:w="0" w:type="dxa"/>
+              <w:left w:w="100" w:type="dxa"/>
+              <w:bottom w:w="0" w:type="dxa"/>
+              <w:right w:w="100" w:type="dxa"/>
+            </w:tcMar>
+          </w:tcPr>
+          <w:p>
+            <w:pPr>
+              <w:pStyle w:val="Normal1"/>
+              <w:ind w:left="140" w:right="140"/>
+              <w:rPr>
+                <w:b/>
+                <w:bCs/>
+                <w:sz w:val="24"/>
+                <w:szCs w:val="24"/>
+              </w:rPr>
+            </w:pPr>
+            <w:r>
+              <w:rPr>
+                <w:b/>
+                <w:bCs/>
+                <w:sz w:val="24"/>
+                <w:szCs w:val="24"/>
+              </w:rPr>
+              <w:t xml:space="preserve">Precondition: </w:t>
+            </w:r>
+            <w:r>
+              <w:rPr>
+                <w:b/>
+                <w:bCs/>
+                <w:sz w:val="24"/>
+                <w:szCs w:val="24"/>
+              </w:rPr>
+              <w:t xml:space="preserve">The system has an account </w:t>
+            </w:r>
+            <w:r>
+              <w:rPr>
+                <w:b/>
+                <w:bCs/>
+                <w:sz w:val="24"/>
+                <w:szCs w:val="24"/>
+              </w:rPr>
+              <w:t xml:space="preserve">for the System User </w:t>
+            </w:r>
+            <w:r>
+              <w:rPr>
+                <w:b/>
+                <w:bCs/>
+                <w:sz w:val="24"/>
+                <w:szCs w:val="24"/>
+              </w:rPr>
+              <w:t xml:space="preserve">in the Arlington Auto Car Rental System </w:t>
+            </w:r>
+            <w:r>
+              <w:rPr>
+                <w:b/>
+                <w:bCs/>
+                <w:sz w:val="24"/>
+                <w:szCs w:val="24"/>
+              </w:rPr>
+              <w:t>that is logged in.</w:t>
+            </w:r>
+          </w:p>
+        </w:tc>
+      </w:tr>
+      <w:tr>
+        <w:trPr>
+          <w:trHeight w:val="560"/>
+        </w:trPr>
+        <w:tc>
+          <w:tcPr>
+            <w:tcW w:w="4485" w:type="dxa"/>
+            <w:tcBorders>
+              <w:top w:val="nil"/>
+              <w:left w:val="single" w:sz="8" w:space="0" w:color="000000" w:themeColor="text1"/>
+              <w:bottom w:val="single" w:sz="8" w:space="0" w:color="000000" w:themeColor="text1"/>
+              <w:right w:val="single" w:sz="8" w:space="0" w:color="000000" w:themeColor="text1"/>
+            </w:tcBorders>
+            <w:shd w:val="clear" w:color="auto" w:fill="auto"/>
+            <w:tcMar>
+              <w:top w:w="0" w:type="dxa"/>
+              <w:left w:w="100" w:type="dxa"/>
+              <w:bottom w:w="0" w:type="dxa"/>
+              <w:right w:w="100" w:type="dxa"/>
+            </w:tcMar>
+          </w:tcPr>
+          <w:p>
+            <w:pPr>
+              <w:pStyle w:val="Normal1"/>
+              <w:ind w:left="140" w:right="140"/>
+              <w:rPr>
+                <w:b/>
+                <w:bCs/>
+                <w:sz w:val="21"/>
+                <w:szCs w:val="21"/>
+              </w:rPr>
+            </w:pPr>
+            <w:r>
+              <w:rPr>
+                <w:b/>
+                <w:bCs/>
+                <w:sz w:val="21"/>
+                <w:szCs w:val="21"/>
+              </w:rPr>
+              <w:t xml:space="preserve">Actor: </w:t>
+            </w:r>
+            <w:r>
+              <w:rPr>
+                <w:b/>
+                <w:bCs/>
+                <w:sz w:val="21"/>
+                <w:szCs w:val="21"/>
+              </w:rPr>
+              <w:t>Rental Manager</w:t>
+            </w:r>
+          </w:p>
+        </w:tc>
+        <w:tc>
+          <w:tcPr>
+            <w:tcW w:w="4500" w:type="dxa"/>
+            <w:tcBorders>
+              <w:top w:val="single" w:sz="8" w:space="0" w:color="000000" w:themeColor="text1"/>
+              <w:left w:val="nil"/>
+              <w:bottom w:val="single" w:sz="8" w:space="0" w:color="000000" w:themeColor="text1"/>
+              <w:right w:val="single" w:sz="8" w:space="0" w:color="000000" w:themeColor="text1"/>
+            </w:tcBorders>
+            <w:shd w:val="clear" w:color="auto" w:fill="auto"/>
+            <w:tcMar>
+              <w:top w:w="0" w:type="dxa"/>
+              <w:left w:w="100" w:type="dxa"/>
+              <w:bottom w:w="0" w:type="dxa"/>
+              <w:right w:w="100" w:type="dxa"/>
+            </w:tcMar>
+          </w:tcPr>
+          <w:p>
+            <w:pPr>
+              <w:pStyle w:val="Normal1"/>
+              <w:ind w:left="140" w:right="140"/>
+              <w:rPr>
+                <w:b/>
+                <w:bCs/>
+                <w:sz w:val="21"/>
+                <w:szCs w:val="21"/>
+              </w:rPr>
+            </w:pPr>
+            <w:r>
+              <w:rPr>
+                <w:b/>
+                <w:bCs/>
+                <w:sz w:val="21"/>
+                <w:szCs w:val="21"/>
+              </w:rPr>
+              <w:t>System: Arlington Auto Car Rental System</w:t>
+            </w:r>
+          </w:p>
+        </w:tc>
+      </w:tr>
+      <w:tr>
+        <w:trPr>
+          <w:trHeight w:val="440"/>
+        </w:trPr>
+        <w:tc>
+          <w:tcPr>
+            <w:tcW w:w="4485" w:type="dxa"/>
+            <w:tcBorders>
+              <w:top w:val="nil"/>
+              <w:left w:val="single" w:sz="8" w:space="0" w:color="000000" w:themeColor="text1"/>
+              <w:bottom w:val="single" w:sz="8" w:space="0" w:color="000000" w:themeColor="text1"/>
+              <w:right w:val="single" w:sz="8" w:space="0" w:color="000000" w:themeColor="text1"/>
+            </w:tcBorders>
+            <w:shd w:val="clear" w:color="auto" w:fill="auto"/>
+            <w:tcMar>
+              <w:top w:w="0" w:type="dxa"/>
+              <w:left w:w="100" w:type="dxa"/>
+              <w:bottom w:w="0" w:type="dxa"/>
+              <w:right w:w="100" w:type="dxa"/>
+            </w:tcMar>
+          </w:tcPr>
+          <w:p>
+            <w:pPr>
+              <w:pStyle w:val="Normal1"/>
+              <w:ind w:left="140" w:right="140"/>
+              <w:rPr>
+                <w:b/>
+                <w:sz w:val="21"/>
+                <w:szCs w:val="21"/>
+              </w:rPr>
+            </w:pPr>
+            <w:r>
+              <w:rPr>
+                <w:b/>
+                <w:sz w:val="21"/>
+                <w:szCs w:val="21"/>
+              </w:rPr>
+              <w:t xml:space="preserve"> </w:t>
+            </w:r>
+          </w:p>
+        </w:tc>
+        <w:tc>
+          <w:tcPr>
+            <w:tcW w:w="4500" w:type="dxa"/>
+            <w:tcBorders>
+              <w:top w:val="nil"/>
+              <w:left w:val="nil"/>
+              <w:bottom w:val="single" w:sz="8" w:space="0" w:color="000000" w:themeColor="text1"/>
+              <w:right w:val="single" w:sz="8" w:space="0" w:color="000000" w:themeColor="text1"/>
+            </w:tcBorders>
+            <w:shd w:val="clear" w:color="auto" w:fill="auto"/>
+            <w:tcMar>
+              <w:top w:w="0" w:type="dxa"/>
+              <w:left w:w="100" w:type="dxa"/>
+              <w:bottom w:w="0" w:type="dxa"/>
+              <w:right w:w="100" w:type="dxa"/>
+            </w:tcMar>
+          </w:tcPr>
+          <w:p>
+            <w:pPr>
+              <w:pStyle w:val="Normal1"/>
+              <w:ind w:left="140" w:right="140"/>
+              <w:rPr>
+                <w:b/>
+                <w:bCs/>
+              </w:rPr>
+            </w:pPr>
+            <w:r>
+              <w:rPr>
+                <w:sz w:val="21"/>
+                <w:szCs w:val="21"/>
+              </w:rPr>
+              <w:t xml:space="preserve">0. </w:t>
+            </w:r>
+            <w:r>
+              <w:t>System displays the Rental Manager Home Screen.</w:t>
+            </w:r>
+          </w:p>
+        </w:tc>
+      </w:tr>
+      <w:tr>
+        <w:trPr>
+          <w:trHeight w:val="660"/>
+        </w:trPr>
+        <w:tc>
+          <w:tcPr>
+            <w:tcW w:w="4485" w:type="dxa"/>
+            <w:tcBorders>
+              <w:top w:val="nil"/>
+              <w:left w:val="single" w:sz="8" w:space="0" w:color="000000" w:themeColor="text1"/>
+              <w:bottom w:val="single" w:sz="8" w:space="0" w:color="000000" w:themeColor="text1"/>
+              <w:right w:val="single" w:sz="8" w:space="0" w:color="000000" w:themeColor="text1"/>
+            </w:tcBorders>
+            <w:shd w:val="clear" w:color="auto" w:fill="auto"/>
+            <w:tcMar>
+              <w:top w:w="0" w:type="dxa"/>
+              <w:left w:w="100" w:type="dxa"/>
+              <w:bottom w:w="0" w:type="dxa"/>
+              <w:right w:w="100" w:type="dxa"/>
+            </w:tcMar>
+          </w:tcPr>
+          <w:p>
+            <w:pPr>
+              <w:pStyle w:val="Normal1"/>
+              <w:ind w:left="140" w:right="140"/>
+              <w:rPr>
+                <w:sz w:val="21"/>
+                <w:szCs w:val="21"/>
+              </w:rPr>
+            </w:pPr>
+            <w:r>
+              <w:rPr>
+                <w:b/>
+                <w:bCs/>
+                <w:sz w:val="21"/>
+                <w:szCs w:val="21"/>
+              </w:rPr>
+              <w:t xml:space="preserve">1. TUCBW </w:t>
+            </w:r>
+            <w:r>
+              <w:rPr>
+                <w:sz w:val="21"/>
+                <w:szCs w:val="21"/>
+              </w:rPr>
+              <w:t xml:space="preserve">the </w:t>
+            </w:r>
+            <w:r>
+              <w:rPr>
+                <w:sz w:val="21"/>
+                <w:szCs w:val="21"/>
+              </w:rPr>
+              <w:t>rental manager</w:t>
+            </w:r>
+            <w:r>
+              <w:rPr>
+                <w:sz w:val="21"/>
+                <w:szCs w:val="21"/>
+              </w:rPr>
+              <w:t xml:space="preserve"> selects the </w:t>
+            </w:r>
+            <w:r>
+              <w:rPr>
+                <w:sz w:val="21"/>
+                <w:szCs w:val="21"/>
+              </w:rPr>
+              <w:t>‘</w:t>
+            </w:r>
+            <w:r>
+              <w:rPr>
+                <w:sz w:val="21"/>
+                <w:szCs w:val="21"/>
+              </w:rPr>
+              <w:t xml:space="preserve">Search for Car’ </w:t>
+            </w:r>
+            <w:r>
+              <w:rPr>
+                <w:sz w:val="21"/>
+                <w:szCs w:val="21"/>
+              </w:rPr>
+              <w:t>function from the Rental Manager Home Screen.</w:t>
+            </w:r>
+          </w:p>
+        </w:tc>
+        <w:tc>
+          <w:tcPr>
+            <w:tcW w:w="4500" w:type="dxa"/>
+            <w:tcBorders>
+              <w:top w:val="nil"/>
+              <w:left w:val="nil"/>
+              <w:bottom w:val="single" w:sz="8" w:space="0" w:color="000000" w:themeColor="text1"/>
+              <w:right w:val="single" w:sz="8" w:space="0" w:color="000000" w:themeColor="text1"/>
+            </w:tcBorders>
+            <w:shd w:val="clear" w:color="auto" w:fill="auto"/>
+            <w:tcMar>
+              <w:top w:w="0" w:type="dxa"/>
+              <w:left w:w="100" w:type="dxa"/>
+              <w:bottom w:w="0" w:type="dxa"/>
+              <w:right w:w="100" w:type="dxa"/>
+            </w:tcMar>
+          </w:tcPr>
+          <w:p>
+            <w:pPr>
+              <w:pStyle w:val="Normal1"/>
+              <w:ind w:left="140" w:right="140"/>
+              <w:rPr>
+                <w:sz w:val="21"/>
+                <w:szCs w:val="21"/>
+              </w:rPr>
+            </w:pPr>
+            <w:r>
+              <w:rPr>
+                <w:sz w:val="21"/>
+                <w:szCs w:val="21"/>
+              </w:rPr>
+              <w:t xml:space="preserve">2. The system displays </w:t>
+            </w:r>
+            <w:r>
+              <w:rPr>
+                <w:sz w:val="21"/>
+                <w:szCs w:val="21"/>
+              </w:rPr>
+              <w:t xml:space="preserve">the </w:t>
+            </w:r>
+            <w:r>
+              <w:rPr>
+                <w:sz w:val="21"/>
+                <w:szCs w:val="21"/>
+              </w:rPr>
+              <w:t xml:space="preserve">Search for </w:t>
+            </w:r>
+            <w:r>
+              <w:rPr>
+                <w:sz w:val="21"/>
+                <w:szCs w:val="21"/>
+              </w:rPr>
+              <w:t>C</w:t>
+            </w:r>
+            <w:r>
+              <w:rPr>
+                <w:sz w:val="21"/>
+                <w:szCs w:val="21"/>
+              </w:rPr>
+              <w:t xml:space="preserve">ar </w:t>
+            </w:r>
+            <w:r>
+              <w:rPr>
+                <w:sz w:val="21"/>
+                <w:szCs w:val="21"/>
+              </w:rPr>
+              <w:t>form.</w:t>
+            </w:r>
+          </w:p>
+        </w:tc>
+      </w:tr>
+      <w:tr>
+        <w:trPr>
+          <w:trHeight w:val="820"/>
+        </w:trPr>
+        <w:tc>
+          <w:tcPr>
+            <w:tcW w:w="4485" w:type="dxa"/>
+            <w:tcBorders>
+              <w:top w:val="nil"/>
+              <w:left w:val="single" w:sz="8" w:space="0" w:color="000000" w:themeColor="text1"/>
+              <w:bottom w:val="single" w:sz="8" w:space="0" w:color="000000" w:themeColor="text1"/>
+              <w:right w:val="single" w:sz="8" w:space="0" w:color="000000" w:themeColor="text1"/>
+            </w:tcBorders>
+            <w:shd w:val="clear" w:color="auto" w:fill="auto"/>
+            <w:tcMar>
+              <w:top w:w="0" w:type="dxa"/>
+              <w:left w:w="100" w:type="dxa"/>
+              <w:bottom w:w="0" w:type="dxa"/>
+              <w:right w:w="100" w:type="dxa"/>
+            </w:tcMar>
+          </w:tcPr>
+          <w:p>
+            <w:pPr>
+              <w:pStyle w:val="Normal1"/>
+              <w:ind w:right="140"/>
+              <w:rPr>
+                <w:sz w:val="21"/>
+                <w:szCs w:val="21"/>
+              </w:rPr>
+            </w:pPr>
+            <w:r>
+              <w:rPr>
+                <w:b/>
+                <w:bCs/>
+                <w:sz w:val="21"/>
+                <w:szCs w:val="21"/>
+              </w:rPr>
+              <w:t xml:space="preserve">  </w:t>
+            </w:r>
+            <w:r>
+              <w:rPr>
+                <w:sz w:val="21"/>
+                <w:szCs w:val="21"/>
+              </w:rPr>
+              <w:t>3.</w:t>
+            </w:r>
+            <w:r>
+              <w:rPr>
+                <w:sz w:val="21"/>
+                <w:szCs w:val="21"/>
+              </w:rPr>
+              <w:t xml:space="preserve"> The rental manager </w:t>
+            </w:r>
+            <w:r>
+              <w:rPr>
+                <w:sz w:val="21"/>
+                <w:szCs w:val="21"/>
+              </w:rPr>
+              <w:t xml:space="preserve">enter the car name </w:t>
+            </w:r>
+            <w:r>
+              <w:rPr>
+                <w:sz w:val="21"/>
+                <w:szCs w:val="21"/>
+              </w:rPr>
+              <w:t xml:space="preserve">and clicks ‘Search’ button on </w:t>
+            </w:r>
+            <w:r>
+              <w:rPr>
+                <w:sz w:val="21"/>
+                <w:szCs w:val="21"/>
+              </w:rPr>
+              <w:t>Search for Car</w:t>
+            </w:r>
+            <w:r>
+              <w:rPr>
+                <w:sz w:val="21"/>
+                <w:szCs w:val="21"/>
+              </w:rPr>
+              <w:t xml:space="preserve"> Screen.</w:t>
+            </w:r>
+          </w:p>
+        </w:tc>
+        <w:tc>
+          <w:tcPr>
+            <w:tcW w:w="4500" w:type="dxa"/>
+            <w:tcBorders>
+              <w:top w:val="nil"/>
+              <w:left w:val="nil"/>
+              <w:bottom w:val="single" w:sz="8" w:space="0" w:color="000000" w:themeColor="text1"/>
+              <w:right w:val="single" w:sz="8" w:space="0" w:color="000000" w:themeColor="text1"/>
+            </w:tcBorders>
+            <w:shd w:val="clear" w:color="auto" w:fill="auto"/>
+            <w:tcMar>
+              <w:top w:w="0" w:type="dxa"/>
+              <w:left w:w="100" w:type="dxa"/>
+              <w:bottom w:w="0" w:type="dxa"/>
+              <w:right w:w="100" w:type="dxa"/>
+            </w:tcMar>
+          </w:tcPr>
+          <w:p>
+            <w:pPr>
+              <w:pStyle w:val="Normal1"/>
+              <w:ind w:right="140"/>
+              <w:rPr>
+                <w:sz w:val="21"/>
+                <w:szCs w:val="21"/>
+              </w:rPr>
+            </w:pPr>
+            <w:r>
+              <w:rPr>
+                <w:sz w:val="21"/>
+                <w:szCs w:val="21"/>
+              </w:rPr>
+              <w:t xml:space="preserve">   4. </w:t>
+            </w:r>
+            <w:r>
+              <w:rPr>
+                <w:sz w:val="21"/>
+                <w:szCs w:val="21"/>
+              </w:rPr>
+              <w:t>The system displays the</w:t>
+            </w:r>
+            <w:r>
+              <w:rPr>
+                <w:sz w:val="21"/>
+                <w:szCs w:val="21"/>
+              </w:rPr>
+              <w:t xml:space="preserve"> list </w:t>
+            </w:r>
+            <w:r>
+              <w:rPr>
+                <w:sz w:val="21"/>
+                <w:szCs w:val="21"/>
+              </w:rPr>
+              <w:t>of the</w:t>
+            </w:r>
+            <w:r>
+              <w:rPr>
+                <w:sz w:val="21"/>
+                <w:szCs w:val="21"/>
+              </w:rPr>
+              <w:t xml:space="preserve"> available cars.</w:t>
+            </w:r>
+          </w:p>
+        </w:tc>
+      </w:tr>
+      <w:tr>
+        <w:trPr>
+          <w:trHeight w:val="820"/>
+        </w:trPr>
+        <w:tc>
+          <w:tcPr>
+            <w:tcW w:w="4485" w:type="dxa"/>
+            <w:tcBorders>
+              <w:top w:val="nil"/>
+              <w:left w:val="single" w:sz="8" w:space="0" w:color="000000" w:themeColor="text1"/>
+              <w:bottom w:val="single" w:sz="8" w:space="0" w:color="000000" w:themeColor="text1"/>
+              <w:right w:val="single" w:sz="8" w:space="0" w:color="000000" w:themeColor="text1"/>
+            </w:tcBorders>
+            <w:shd w:val="clear" w:color="auto" w:fill="auto"/>
+            <w:tcMar>
+              <w:top w:w="0" w:type="dxa"/>
+              <w:left w:w="100" w:type="dxa"/>
+              <w:bottom w:w="0" w:type="dxa"/>
+              <w:right w:w="100" w:type="dxa"/>
+            </w:tcMar>
+          </w:tcPr>
+          <w:p>
+            <w:pPr>
+              <w:pStyle w:val="Normal1"/>
+              <w:ind w:left="140" w:right="140"/>
+              <w:rPr>
+                <w:sz w:val="21"/>
+                <w:szCs w:val="21"/>
+              </w:rPr>
+            </w:pPr>
+            <w:r>
+              <w:rPr>
+                <w:b/>
+                <w:bCs/>
+                <w:sz w:val="21"/>
+                <w:szCs w:val="21"/>
+              </w:rPr>
+              <w:t>5</w:t>
+            </w:r>
+            <w:r>
+              <w:rPr>
+                <w:b/>
+                <w:bCs/>
+                <w:sz w:val="21"/>
+                <w:szCs w:val="21"/>
+              </w:rPr>
+              <w:t>. TUCEW</w:t>
+            </w:r>
+            <w:r>
+              <w:rPr>
+                <w:sz w:val="21"/>
+                <w:szCs w:val="21"/>
+              </w:rPr>
+              <w:t xml:space="preserve"> t</w:t>
+            </w:r>
+            <w:r>
+              <w:rPr>
+                <w:sz w:val="21"/>
+                <w:szCs w:val="21"/>
+              </w:rPr>
+              <w:t xml:space="preserve">he </w:t>
+            </w:r>
+            <w:r>
+              <w:rPr>
+                <w:sz w:val="21"/>
+                <w:szCs w:val="21"/>
+              </w:rPr>
+              <w:t xml:space="preserve">rental manager sees the relevant list of available cars on </w:t>
+            </w:r>
+            <w:r>
+              <w:rPr>
+                <w:sz w:val="21"/>
+                <w:szCs w:val="21"/>
+              </w:rPr>
+              <w:t>View Search for Car</w:t>
+            </w:r>
+            <w:r>
+              <w:rPr>
+                <w:sz w:val="21"/>
+                <w:szCs w:val="21"/>
+              </w:rPr>
+              <w:t xml:space="preserve"> </w:t>
+            </w:r>
+            <w:r>
+              <w:rPr>
+                <w:sz w:val="21"/>
+                <w:szCs w:val="21"/>
+              </w:rPr>
+              <w:t>Screen.</w:t>
+            </w:r>
+          </w:p>
+        </w:tc>
+        <w:tc>
+          <w:tcPr>
+            <w:tcW w:w="4500" w:type="dxa"/>
+            <w:tcBorders>
+              <w:top w:val="nil"/>
+              <w:left w:val="nil"/>
+              <w:bottom w:val="single" w:sz="8" w:space="0" w:color="000000" w:themeColor="text1"/>
+              <w:right w:val="single" w:sz="8" w:space="0" w:color="000000" w:themeColor="text1"/>
+            </w:tcBorders>
+            <w:shd w:val="clear" w:color="auto" w:fill="auto"/>
+            <w:tcMar>
+              <w:top w:w="0" w:type="dxa"/>
+              <w:left w:w="100" w:type="dxa"/>
+              <w:bottom w:w="0" w:type="dxa"/>
+              <w:right w:w="100" w:type="dxa"/>
+            </w:tcMar>
+          </w:tcPr>
+          <w:p>
+            <w:pPr>
+              <w:pStyle w:val="Normal1"/>
+              <w:ind w:right="140"/>
+              <w:rPr>
+                <w:sz w:val="21"/>
+                <w:szCs w:val="21"/>
+              </w:rPr>
+            </w:pPr>
+          </w:p>
+        </w:tc>
+      </w:tr>
+      <w:tr>
+        <w:trPr>
+          <w:trHeight w:val="660"/>
+        </w:trPr>
+        <w:tc>
+          <w:tcPr>
+            <w:tcW w:w="8985" w:type="dxa"/>
+            <w:gridSpan w:val="2"/>
+            <w:tcBorders>
+              <w:top w:val="nil"/>
+              <w:left w:val="single" w:sz="8" w:space="0" w:color="000000" w:themeColor="text1"/>
+              <w:bottom w:val="single" w:sz="8" w:space="0" w:color="000000" w:themeColor="text1"/>
+              <w:right w:val="single" w:sz="8" w:space="0" w:color="000000" w:themeColor="text1"/>
+            </w:tcBorders>
+            <w:shd w:val="clear" w:color="auto" w:fill="auto"/>
+            <w:tcMar>
+              <w:top w:w="0" w:type="dxa"/>
+              <w:left w:w="100" w:type="dxa"/>
+              <w:bottom w:w="0" w:type="dxa"/>
+              <w:right w:w="100" w:type="dxa"/>
+            </w:tcMar>
+          </w:tcPr>
+          <w:p>
+            <w:pPr>
+              <w:pStyle w:val="Normal1"/>
+              <w:ind w:left="140" w:right="140"/>
+              <w:rPr>
+                <w:b/>
+                <w:sz w:val="24"/>
+                <w:szCs w:val="24"/>
+              </w:rPr>
+            </w:pPr>
+            <w:r>
+              <w:rPr>
+                <w:b/>
+                <w:bCs/>
+                <w:sz w:val="24"/>
+                <w:szCs w:val="24"/>
+              </w:rPr>
+              <w:t xml:space="preserve">Post condition: </w:t>
+            </w:r>
+            <w:r>
+              <w:rPr>
+                <w:b/>
+                <w:bCs/>
+                <w:sz w:val="24"/>
+                <w:szCs w:val="24"/>
+              </w:rPr>
+              <w:t>T</w:t>
+            </w:r>
+            <w:r>
+              <w:rPr>
+                <w:b/>
+                <w:bCs/>
+                <w:sz w:val="24"/>
+                <w:szCs w:val="24"/>
+              </w:rPr>
+              <w:t xml:space="preserve">he system displays the </w:t>
+            </w:r>
+            <w:r>
+              <w:rPr>
+                <w:b/>
+                <w:bCs/>
+                <w:sz w:val="24"/>
+                <w:szCs w:val="24"/>
+              </w:rPr>
+              <w:t>details of the relevant car(s).</w:t>
+            </w:r>
+          </w:p>
+        </w:tc>
+      </w:tr>
+    </w:tbl>
+    <w:p>
+      <w:pPr>
+        <w:pStyle w:val="Normal1"/>
+        <w:rPr>
+          <w:bCs/>
+          <w:color w:val="FF0000"/>
+        </w:rPr>
+      </w:pPr>
+    </w:p>
+    <w:p>
+      <w:pPr>
+        <w:pStyle w:val="Normal1"/>
+        <w:rPr>
+          <w:bCs/>
+          <w:color w:val="FF0000"/>
+        </w:rPr>
+      </w:pPr>
+    </w:p>
+    <w:p>
+      <w:pPr>
+        <w:pStyle w:val="Normal1"/>
+        <w:rPr>
+          <w:bCs/>
+          <w:color w:val="FF0000"/>
+        </w:rPr>
+      </w:pPr>
+    </w:p>
+    <w:p>
+      <w:pPr>
+        <w:pStyle w:val="Normal1"/>
+        <w:rPr>
+          <w:bCs/>
+          <w:color w:val="FF0000"/>
+        </w:rPr>
+      </w:pPr>
+    </w:p>
+    <w:p>
+      <w:pPr>
+        <w:pStyle w:val="Normal1"/>
+        <w:rPr>
+          <w:bCs/>
+          <w:color w:val="FF0000"/>
+        </w:rPr>
+      </w:pPr>
+    </w:p>
+    <w:p>
+      <w:pPr>
+        <w:pStyle w:val="Normal1"/>
+        <w:rPr>
+          <w:bCs/>
+          <w:color w:val="FF0000"/>
+        </w:rPr>
+      </w:pPr>
+    </w:p>
+    <w:p>
+      <w:pPr>
+        <w:pStyle w:val="Normal1"/>
+        <w:rPr>
+          <w:bCs/>
+          <w:color w:val="FF0000"/>
+        </w:rPr>
+      </w:pPr>
+    </w:p>
+    <w:p>
+      <w:pPr>
+        <w:pStyle w:val="Normal1"/>
+        <w:rPr>
+          <w:bCs/>
+          <w:color w:val="FF0000"/>
+        </w:rPr>
+      </w:pPr>
+    </w:p>
+    <w:p>
+      <w:pPr>
+        <w:pStyle w:val="Normal1"/>
+        <w:rPr>
+          <w:bCs/>
+          <w:color w:val="FF0000"/>
+        </w:rPr>
+      </w:pPr>
+    </w:p>
+    <w:p>
+      <w:pPr>
+        <w:pStyle w:val="Normal1"/>
+        <w:rPr>
+          <w:bCs/>
+          <w:color w:val="FF0000"/>
+        </w:rPr>
+      </w:pPr>
+    </w:p>
+    <w:p>
+      <w:pPr>
+        <w:pStyle w:val="Normal1"/>
+        <w:rPr>
+          <w:bCs/>
+          <w:color w:val="FF0000"/>
+        </w:rPr>
+      </w:pPr>
+    </w:p>
+    <w:p>
+      <w:pPr>
+        <w:pStyle w:val="Normal1"/>
+        <w:rPr>
+          <w:bCs/>
+          <w:color w:val="FF0000"/>
+        </w:rPr>
+      </w:pPr>
+    </w:p>
+    <w:p>
+      <w:pPr>
+        <w:pStyle w:val="Normal1"/>
+        <w:rPr>
+          <w:bCs/>
+          <w:color w:val="FF0000"/>
+        </w:rPr>
+      </w:pPr>
+    </w:p>
+    <w:p>
+      <w:pPr>
+        <w:pStyle w:val="Normal1"/>
+        <w:rPr>
+          <w:bCs/>
+          <w:color w:val="FF0000"/>
+        </w:rPr>
+      </w:pPr>
+    </w:p>
+    <w:p>
+      <w:pPr>
+        <w:pStyle w:val="Normal1"/>
+        <w:rPr>
+          <w:bCs/>
+          <w:color w:val="FF0000"/>
+        </w:rPr>
+      </w:pPr>
+    </w:p>
+    <w:p>
+      <w:pPr>
+        <w:pStyle w:val="Normal1"/>
+        <w:rPr>
+          <w:bCs/>
+          <w:color w:val="FF0000"/>
+        </w:rPr>
+      </w:pPr>
+    </w:p>
+    <w:p>
+      <w:pPr>
+        <w:pStyle w:val="Normal1"/>
+        <w:rPr>
+          <w:bCs/>
+          <w:color w:val="FF0000"/>
+        </w:rPr>
+      </w:pPr>
+    </w:p>
+    <w:p>
+      <w:pPr>
+        <w:pStyle w:val="Normal1"/>
+        <w:rPr>
+          <w:bCs/>
+          <w:color w:val="FF0000"/>
+        </w:rPr>
+      </w:pPr>
+    </w:p>
+    <w:p>
+      <w:pPr>
+        <w:pStyle w:val="Normal1"/>
+        <w:rPr>
+          <w:bCs/>
+          <w:color w:val="FF0000"/>
+        </w:rPr>
+      </w:pPr>
+    </w:p>
+    <w:p>
+      <w:pPr>
+        <w:pStyle w:val="Normal1"/>
+        <w:rPr>
+          <w:bCs/>
+          <w:color w:val="FF0000"/>
+        </w:rPr>
+      </w:pPr>
+    </w:p>
+    <w:p>
+      <w:pPr>
+        <w:pStyle w:val="Normal1"/>
+        <w:rPr>
+          <w:bCs/>
+          <w:color w:val="FF0000"/>
+        </w:rPr>
+      </w:pPr>
+    </w:p>
+    <w:p>
+      <w:pPr>
+        <w:pStyle w:val="Normal1"/>
+        <w:rPr>
+          <w:bCs/>
+          <w:color w:val="FF0000"/>
+        </w:rPr>
+      </w:pPr>
+    </w:p>
+    <w:p>
+      <w:pPr>
+        <w:pStyle w:val="Normal1"/>
+        <w:rPr>
+          <w:bCs/>
+          <w:color w:val="FF0000"/>
+        </w:rPr>
+      </w:pPr>
+    </w:p>
+    <w:p>
+      <w:pPr>
+        <w:pStyle w:val="Normal1"/>
+        <w:rPr>
+          <w:bCs/>
+          <w:color w:val="FF0000"/>
+        </w:rPr>
+      </w:pPr>
+    </w:p>
+    <w:p>
+      <w:pPr>
+        <w:pStyle w:val="Normal1"/>
+        <w:rPr>
+          <w:bCs/>
+          <w:color w:val="FF0000"/>
+        </w:rPr>
+      </w:pPr>
+    </w:p>
+    <w:p>
+      <w:pPr>
+        <w:pStyle w:val="Normal1"/>
+        <w:rPr>
+          <w:bCs/>
+          <w:color w:val="FF0000"/>
+        </w:rPr>
+      </w:pPr>
+    </w:p>
+    <w:p>
+      <w:pPr>
+        <w:pStyle w:val="Normal1"/>
+        <w:rPr>
+          <w:bCs/>
+          <w:color w:val="FF0000"/>
+        </w:rPr>
+      </w:pPr>
+    </w:p>
+    <w:p>
+      <w:pPr>
+        <w:pStyle w:val="Normal1"/>
+        <w:rPr>
+          <w:bCs/>
+          <w:color w:val="FF0000"/>
+        </w:rPr>
+      </w:pPr>
+    </w:p>
+    <w:p>
+      <w:pPr>
+        <w:pStyle w:val="Normal1"/>
+        <w:rPr>
+          <w:bCs/>
+          <w:color w:val="FF0000"/>
+        </w:rPr>
+      </w:pPr>
+    </w:p>
+    <w:p>
+      <w:pPr>
+        <w:pStyle w:val="Normal1"/>
+        <w:rPr>
+          <w:bCs/>
+          <w:color w:val="FF0000"/>
+        </w:rPr>
+      </w:pPr>
+    </w:p>
+    <w:p>
+      <w:pPr>
+        <w:pStyle w:val="Normal1"/>
+        <w:rPr>
+          <w:bCs/>
+          <w:color w:val="FF0000"/>
+        </w:rPr>
+      </w:pPr>
+    </w:p>
+    <w:p>
+      <w:pPr>
+        <w:pStyle w:val="Normal1"/>
+      </w:pPr>
+    </w:p>
+    <w:p>
+      <w:pPr>
+        <w:pStyle w:val="Normal1"/>
+        <w:rPr>
+          <w:sz w:val="21"/>
+          <w:szCs w:val="21"/>
+        </w:rPr>
+      </w:pPr>
+      <w:r>
+        <w:t>UC 2</w:t>
+      </w:r>
+      <w:r>
+        <w:t>1</w:t>
+      </w:r>
+      <w:r>
+        <w:t xml:space="preserve">: </w:t>
+      </w:r>
+      <w:r>
+        <w:t>View Selected Car</w:t>
+      </w:r>
+    </w:p>
+    <w:tbl>
+      <w:tblPr>
+        <w:tblW w:w="8985" w:type="dxa"/>
+        <w:tblBorders>
+          <w:top w:val="nil"/>
+          <w:left w:val="nil"/>
+          <w:bottom w:val="nil"/>
+          <w:right w:val="nil"/>
+          <w:insideH w:val="nil"/>
+          <w:insideV w:val="nil"/>
+        </w:tblBorders>
+        <w:tblLayout w:type="fixed"/>
+        <w:tblCellMar>
+          <w:top w:w="100" w:type="dxa"/>
+          <w:left w:w="100" w:type="dxa"/>
+          <w:bottom w:w="100" w:type="dxa"/>
+          <w:right w:w="100" w:type="dxa"/>
+        </w:tblCellMar>
+        <w:tblLook w:val="0600" w:firstRow="0" w:lastRow="0" w:firstColumn="0" w:lastColumn="0" w:noHBand="1" w:noVBand="1"/>
+      </w:tblPr>
+      <w:tblGrid>
+        <w:gridCol w:w="4485"/>
+        <w:gridCol w:w="4500"/>
+      </w:tblGrid>
+      <w:tr>
+        <w:trPr>
+          <w:trHeight w:val="620"/>
+        </w:trPr>
+        <w:tc>
+          <w:tcPr>
+            <w:tcW w:w="8985" w:type="dxa"/>
+            <w:gridSpan w:val="2"/>
+            <w:tcBorders>
+              <w:top w:val="single" w:sz="8" w:space="0" w:color="000000" w:themeColor="text1"/>
+              <w:left w:val="single" w:sz="8" w:space="0" w:color="000000" w:themeColor="text1"/>
+              <w:bottom w:val="single" w:sz="8" w:space="0" w:color="000000" w:themeColor="text1"/>
+              <w:right w:val="single" w:sz="8" w:space="0" w:color="000000" w:themeColor="text1"/>
+            </w:tcBorders>
+            <w:tcMar>
+              <w:top w:w="0" w:type="dxa"/>
+              <w:left w:w="100" w:type="dxa"/>
+              <w:bottom w:w="0" w:type="dxa"/>
+              <w:right w:w="100" w:type="dxa"/>
+            </w:tcMar>
+          </w:tcPr>
+          <w:p>
+            <w:pPr>
+              <w:pStyle w:val="Normal1"/>
+              <w:ind w:left="140" w:right="140"/>
+              <w:rPr>
+                <w:b/>
+                <w:bCs/>
+                <w:sz w:val="24"/>
+                <w:szCs w:val="24"/>
+              </w:rPr>
+            </w:pPr>
+            <w:r>
+              <w:rPr>
+                <w:b/>
+                <w:bCs/>
+                <w:sz w:val="24"/>
+                <w:szCs w:val="24"/>
+              </w:rPr>
+              <w:t xml:space="preserve">Precondition: </w:t>
+            </w:r>
+            <w:r>
+              <w:rPr>
+                <w:b/>
+                <w:bCs/>
+                <w:sz w:val="24"/>
+                <w:szCs w:val="24"/>
+              </w:rPr>
+              <w:t xml:space="preserve">The system has an account </w:t>
+            </w:r>
+            <w:r>
+              <w:rPr>
+                <w:b/>
+                <w:bCs/>
+                <w:sz w:val="24"/>
+                <w:szCs w:val="24"/>
+              </w:rPr>
+              <w:t xml:space="preserve">for the </w:t>
+            </w:r>
+            <w:r>
+              <w:rPr>
+                <w:b/>
+                <w:bCs/>
+                <w:sz w:val="24"/>
+                <w:szCs w:val="24"/>
+              </w:rPr>
+              <w:t>Rental Manager</w:t>
+            </w:r>
+            <w:r>
+              <w:rPr>
+                <w:b/>
+                <w:bCs/>
+                <w:sz w:val="24"/>
+                <w:szCs w:val="24"/>
+              </w:rPr>
+              <w:t xml:space="preserve"> </w:t>
+            </w:r>
+            <w:r>
+              <w:rPr>
+                <w:b/>
+                <w:bCs/>
+                <w:sz w:val="24"/>
+                <w:szCs w:val="24"/>
+              </w:rPr>
+              <w:t xml:space="preserve">in the Arlington Auto Car Rental System </w:t>
+            </w:r>
+            <w:r>
+              <w:rPr>
+                <w:b/>
+                <w:bCs/>
+                <w:sz w:val="24"/>
+                <w:szCs w:val="24"/>
+              </w:rPr>
+              <w:t>that is logged in.</w:t>
+            </w:r>
+          </w:p>
+        </w:tc>
+      </w:tr>
+      <w:tr>
+        <w:trPr>
+          <w:trHeight w:val="560"/>
+        </w:trPr>
+        <w:tc>
+          <w:tcPr>
+            <w:tcW w:w="4485" w:type="dxa"/>
+            <w:tcBorders>
+              <w:top w:val="nil"/>
+              <w:left w:val="single" w:sz="8" w:space="0" w:color="000000" w:themeColor="text1"/>
+              <w:bottom w:val="single" w:sz="8" w:space="0" w:color="000000" w:themeColor="text1"/>
+              <w:right w:val="single" w:sz="8" w:space="0" w:color="000000" w:themeColor="text1"/>
+            </w:tcBorders>
+            <w:shd w:val="clear" w:color="auto" w:fill="auto"/>
+            <w:tcMar>
+              <w:top w:w="0" w:type="dxa"/>
+              <w:left w:w="100" w:type="dxa"/>
+              <w:bottom w:w="0" w:type="dxa"/>
+              <w:right w:w="100" w:type="dxa"/>
+            </w:tcMar>
+          </w:tcPr>
+          <w:p>
+            <w:pPr>
+              <w:pStyle w:val="Normal1"/>
+              <w:ind w:left="140" w:right="140"/>
+              <w:rPr>
+                <w:b/>
+                <w:bCs/>
+                <w:sz w:val="21"/>
+                <w:szCs w:val="21"/>
+              </w:rPr>
+            </w:pPr>
+            <w:r>
+              <w:rPr>
+                <w:b/>
+                <w:bCs/>
+                <w:sz w:val="21"/>
+                <w:szCs w:val="21"/>
+              </w:rPr>
+              <w:t xml:space="preserve">Actor: </w:t>
+            </w:r>
+            <w:r>
+              <w:rPr>
+                <w:b/>
+                <w:bCs/>
+                <w:sz w:val="21"/>
+                <w:szCs w:val="21"/>
+              </w:rPr>
+              <w:t>Rental Manager</w:t>
+            </w:r>
+          </w:p>
+        </w:tc>
+        <w:tc>
+          <w:tcPr>
+            <w:tcW w:w="4500" w:type="dxa"/>
+            <w:tcBorders>
+              <w:top w:val="single" w:sz="8" w:space="0" w:color="000000" w:themeColor="text1"/>
+              <w:left w:val="nil"/>
+              <w:bottom w:val="single" w:sz="8" w:space="0" w:color="000000" w:themeColor="text1"/>
+              <w:right w:val="single" w:sz="8" w:space="0" w:color="000000" w:themeColor="text1"/>
+            </w:tcBorders>
+            <w:shd w:val="clear" w:color="auto" w:fill="auto"/>
+            <w:tcMar>
+              <w:top w:w="0" w:type="dxa"/>
+              <w:left w:w="100" w:type="dxa"/>
+              <w:bottom w:w="0" w:type="dxa"/>
+              <w:right w:w="100" w:type="dxa"/>
+            </w:tcMar>
+          </w:tcPr>
+          <w:p>
+            <w:pPr>
+              <w:pStyle w:val="Normal1"/>
+              <w:ind w:left="140" w:right="140"/>
+              <w:rPr>
+                <w:b/>
+                <w:bCs/>
+                <w:sz w:val="21"/>
+                <w:szCs w:val="21"/>
+              </w:rPr>
+            </w:pPr>
+            <w:r>
+              <w:rPr>
+                <w:b/>
+                <w:bCs/>
+                <w:sz w:val="21"/>
+                <w:szCs w:val="21"/>
+              </w:rPr>
+              <w:t>System: Arlington Auto Car Rental System</w:t>
+            </w:r>
+          </w:p>
+        </w:tc>
+      </w:tr>
+      <w:tr>
+        <w:trPr>
+          <w:trHeight w:val="440"/>
+        </w:trPr>
+        <w:tc>
+          <w:tcPr>
+            <w:tcW w:w="4485" w:type="dxa"/>
+            <w:tcBorders>
+              <w:top w:val="nil"/>
+              <w:left w:val="single" w:sz="8" w:space="0" w:color="000000" w:themeColor="text1"/>
+              <w:bottom w:val="single" w:sz="8" w:space="0" w:color="000000" w:themeColor="text1"/>
+              <w:right w:val="single" w:sz="8" w:space="0" w:color="000000" w:themeColor="text1"/>
+            </w:tcBorders>
+            <w:shd w:val="clear" w:color="auto" w:fill="auto"/>
+            <w:tcMar>
+              <w:top w:w="0" w:type="dxa"/>
+              <w:left w:w="100" w:type="dxa"/>
+              <w:bottom w:w="0" w:type="dxa"/>
+              <w:right w:w="100" w:type="dxa"/>
+            </w:tcMar>
+          </w:tcPr>
+          <w:p>
+            <w:pPr>
+              <w:pStyle w:val="Normal1"/>
+              <w:ind w:left="140" w:right="140"/>
+              <w:rPr>
+                <w:b/>
+                <w:sz w:val="21"/>
+                <w:szCs w:val="21"/>
+              </w:rPr>
+            </w:pPr>
+            <w:r>
+              <w:rPr>
+                <w:b/>
+                <w:sz w:val="21"/>
+                <w:szCs w:val="21"/>
+              </w:rPr>
+              <w:t xml:space="preserve"> </w:t>
+            </w:r>
+          </w:p>
+        </w:tc>
+        <w:tc>
+          <w:tcPr>
+            <w:tcW w:w="4500" w:type="dxa"/>
+            <w:tcBorders>
+              <w:top w:val="nil"/>
+              <w:left w:val="nil"/>
+              <w:bottom w:val="single" w:sz="8" w:space="0" w:color="000000" w:themeColor="text1"/>
+              <w:right w:val="single" w:sz="8" w:space="0" w:color="000000" w:themeColor="text1"/>
+            </w:tcBorders>
+            <w:shd w:val="clear" w:color="auto" w:fill="auto"/>
+            <w:tcMar>
+              <w:top w:w="0" w:type="dxa"/>
+              <w:left w:w="100" w:type="dxa"/>
+              <w:bottom w:w="0" w:type="dxa"/>
+              <w:right w:w="100" w:type="dxa"/>
+            </w:tcMar>
+          </w:tcPr>
+          <w:p>
+            <w:pPr>
+              <w:pStyle w:val="Normal1"/>
+              <w:ind w:left="140" w:right="140"/>
+              <w:rPr>
+                <w:b/>
+                <w:bCs/>
+              </w:rPr>
+            </w:pPr>
+            <w:r>
+              <w:rPr>
+                <w:sz w:val="21"/>
+                <w:szCs w:val="21"/>
+              </w:rPr>
+              <w:t xml:space="preserve">0. </w:t>
+            </w:r>
+            <w:r>
+              <w:t xml:space="preserve">System displays the Rental Manager </w:t>
+            </w:r>
+            <w:r>
+              <w:t xml:space="preserve">View Available Cars Screen (or) </w:t>
+            </w:r>
+            <w:r>
+              <w:t>View Search for Car Screen</w:t>
+            </w:r>
+            <w:r>
+              <w:t>.</w:t>
+            </w:r>
+          </w:p>
+        </w:tc>
+      </w:tr>
+      <w:tr>
+        <w:trPr>
+          <w:trHeight w:val="660"/>
+        </w:trPr>
+        <w:tc>
+          <w:tcPr>
+            <w:tcW w:w="4485" w:type="dxa"/>
+            <w:tcBorders>
+              <w:top w:val="nil"/>
+              <w:left w:val="single" w:sz="8" w:space="0" w:color="000000" w:themeColor="text1"/>
+              <w:bottom w:val="single" w:sz="8" w:space="0" w:color="000000" w:themeColor="text1"/>
+              <w:right w:val="single" w:sz="8" w:space="0" w:color="000000" w:themeColor="text1"/>
+            </w:tcBorders>
+            <w:shd w:val="clear" w:color="auto" w:fill="auto"/>
+            <w:tcMar>
+              <w:top w:w="0" w:type="dxa"/>
+              <w:left w:w="100" w:type="dxa"/>
+              <w:bottom w:w="0" w:type="dxa"/>
+              <w:right w:w="100" w:type="dxa"/>
+            </w:tcMar>
+          </w:tcPr>
+          <w:p>
+            <w:pPr>
+              <w:pStyle w:val="Normal1"/>
+              <w:ind w:left="140" w:right="140"/>
+              <w:rPr>
+                <w:sz w:val="21"/>
+                <w:szCs w:val="21"/>
+              </w:rPr>
+            </w:pPr>
+            <w:r>
+              <w:rPr>
+                <w:b/>
+                <w:bCs/>
+                <w:sz w:val="21"/>
+                <w:szCs w:val="21"/>
+              </w:rPr>
+              <w:t xml:space="preserve">1. TUCBW </w:t>
+            </w:r>
+            <w:commentRangeStart w:id="2"/>
+            <w:r>
+              <w:rPr>
+                <w:sz w:val="21"/>
+                <w:szCs w:val="21"/>
+              </w:rPr>
+              <w:t>the</w:t>
+            </w:r>
+            <w:r>
+              <w:rPr>
+                <w:sz w:val="21"/>
+                <w:szCs w:val="21"/>
+              </w:rPr>
+              <w:t xml:space="preserve"> Rental Manager</w:t>
+            </w:r>
+            <w:r>
+              <w:rPr>
+                <w:sz w:val="21"/>
+                <w:szCs w:val="21"/>
+              </w:rPr>
+              <w:t xml:space="preserve"> selects the </w:t>
+            </w:r>
+            <w:r>
+              <w:rPr>
+                <w:sz w:val="21"/>
+                <w:szCs w:val="21"/>
+              </w:rPr>
+              <w:t xml:space="preserve">‘View Selected Car’ </w:t>
+            </w:r>
+            <w:r>
+              <w:rPr>
+                <w:sz w:val="21"/>
+                <w:szCs w:val="21"/>
+              </w:rPr>
+              <w:t xml:space="preserve">function by choosing a vehicle from the </w:t>
+            </w:r>
+            <w:r>
+              <w:rPr>
+                <w:sz w:val="21"/>
+                <w:szCs w:val="21"/>
+              </w:rPr>
+              <w:t>View Available Cars Screen (or) View Search for Car Screen.</w:t>
+            </w:r>
+            <w:commentRangeEnd w:id="2"/>
+            <w:r>
+              <w:rPr>
+                <w:rStyle w:val="CommentReference"/>
+              </w:rPr>
+              <w:commentReference w:id="2"/>
+            </w:r>
+          </w:p>
+        </w:tc>
+        <w:tc>
+          <w:tcPr>
+            <w:tcW w:w="4500" w:type="dxa"/>
+            <w:tcBorders>
+              <w:top w:val="nil"/>
+              <w:left w:val="nil"/>
+              <w:bottom w:val="single" w:sz="8" w:space="0" w:color="000000" w:themeColor="text1"/>
+              <w:right w:val="single" w:sz="8" w:space="0" w:color="000000" w:themeColor="text1"/>
+            </w:tcBorders>
+            <w:shd w:val="clear" w:color="auto" w:fill="auto"/>
+            <w:tcMar>
+              <w:top w:w="0" w:type="dxa"/>
+              <w:left w:w="100" w:type="dxa"/>
+              <w:bottom w:w="0" w:type="dxa"/>
+              <w:right w:w="100" w:type="dxa"/>
+            </w:tcMar>
+          </w:tcPr>
+          <w:p>
+            <w:pPr>
+              <w:pStyle w:val="Normal1"/>
+              <w:ind w:left="140" w:right="140"/>
+              <w:rPr>
+                <w:sz w:val="21"/>
+                <w:szCs w:val="21"/>
+              </w:rPr>
+            </w:pPr>
+            <w:r>
+              <w:rPr>
+                <w:sz w:val="21"/>
+                <w:szCs w:val="21"/>
+              </w:rPr>
+              <w:t xml:space="preserve">2. The system displays </w:t>
+            </w:r>
+            <w:r>
+              <w:rPr>
+                <w:sz w:val="21"/>
+                <w:szCs w:val="21"/>
+              </w:rPr>
+              <w:t xml:space="preserve">the </w:t>
+            </w:r>
+            <w:r>
+              <w:rPr>
+                <w:sz w:val="21"/>
+                <w:szCs w:val="21"/>
+              </w:rPr>
+              <w:t xml:space="preserve">details of the selected </w:t>
+            </w:r>
+            <w:r>
+              <w:rPr>
+                <w:sz w:val="21"/>
+                <w:szCs w:val="21"/>
+              </w:rPr>
+              <w:t>car.</w:t>
+            </w:r>
+            <w:r>
+              <w:rPr>
+                <w:sz w:val="21"/>
+                <w:szCs w:val="21"/>
+              </w:rPr>
+              <w:t xml:space="preserve"> </w:t>
+            </w:r>
+          </w:p>
+        </w:tc>
+      </w:tr>
+      <w:tr>
+        <w:trPr>
+          <w:trHeight w:val="820"/>
+        </w:trPr>
+        <w:tc>
+          <w:tcPr>
+            <w:tcW w:w="4485" w:type="dxa"/>
+            <w:tcBorders>
+              <w:top w:val="nil"/>
+              <w:left w:val="single" w:sz="8" w:space="0" w:color="000000" w:themeColor="text1"/>
+              <w:bottom w:val="single" w:sz="8" w:space="0" w:color="000000" w:themeColor="text1"/>
+              <w:right w:val="single" w:sz="8" w:space="0" w:color="000000" w:themeColor="text1"/>
+            </w:tcBorders>
+            <w:shd w:val="clear" w:color="auto" w:fill="auto"/>
+            <w:tcMar>
+              <w:top w:w="0" w:type="dxa"/>
+              <w:left w:w="100" w:type="dxa"/>
+              <w:bottom w:w="0" w:type="dxa"/>
+              <w:right w:w="100" w:type="dxa"/>
+            </w:tcMar>
+          </w:tcPr>
+          <w:p>
+            <w:pPr>
+              <w:pStyle w:val="Normal1"/>
+              <w:ind w:left="140" w:right="140"/>
+              <w:rPr>
+                <w:sz w:val="21"/>
+                <w:szCs w:val="21"/>
+              </w:rPr>
+            </w:pPr>
+            <w:r>
+              <w:rPr>
+                <w:b/>
+                <w:bCs/>
+                <w:sz w:val="21"/>
+                <w:szCs w:val="21"/>
+              </w:rPr>
+              <w:t>3. TUCEW</w:t>
+            </w:r>
+            <w:r>
+              <w:rPr>
+                <w:sz w:val="21"/>
+                <w:szCs w:val="21"/>
+              </w:rPr>
+              <w:t xml:space="preserve"> t</w:t>
+            </w:r>
+            <w:r>
+              <w:rPr>
+                <w:sz w:val="21"/>
+                <w:szCs w:val="21"/>
+              </w:rPr>
+              <w:t xml:space="preserve">he </w:t>
+            </w:r>
+            <w:r>
+              <w:rPr>
+                <w:sz w:val="21"/>
+                <w:szCs w:val="21"/>
+              </w:rPr>
+              <w:t>rental manager sees the</w:t>
+            </w:r>
+            <w:r>
+              <w:rPr>
+                <w:sz w:val="21"/>
+                <w:szCs w:val="21"/>
+              </w:rPr>
+              <w:t xml:space="preserve"> details of the selected car</w:t>
+            </w:r>
+            <w:r>
+              <w:rPr>
+                <w:sz w:val="21"/>
+                <w:szCs w:val="21"/>
+              </w:rPr>
+              <w:t xml:space="preserve"> on View </w:t>
+            </w:r>
+            <w:r>
+              <w:rPr>
+                <w:sz w:val="21"/>
+                <w:szCs w:val="21"/>
+              </w:rPr>
+              <w:t xml:space="preserve">Car Details </w:t>
+            </w:r>
+            <w:r>
+              <w:rPr>
+                <w:sz w:val="21"/>
+                <w:szCs w:val="21"/>
+              </w:rPr>
+              <w:t>Screen.</w:t>
+            </w:r>
+          </w:p>
+        </w:tc>
+        <w:tc>
+          <w:tcPr>
+            <w:tcW w:w="4500" w:type="dxa"/>
+            <w:tcBorders>
+              <w:top w:val="nil"/>
+              <w:left w:val="nil"/>
+              <w:bottom w:val="single" w:sz="8" w:space="0" w:color="000000" w:themeColor="text1"/>
+              <w:right w:val="single" w:sz="8" w:space="0" w:color="000000" w:themeColor="text1"/>
+            </w:tcBorders>
+            <w:shd w:val="clear" w:color="auto" w:fill="auto"/>
+            <w:tcMar>
+              <w:top w:w="0" w:type="dxa"/>
+              <w:left w:w="100" w:type="dxa"/>
+              <w:bottom w:w="0" w:type="dxa"/>
+              <w:right w:w="100" w:type="dxa"/>
+            </w:tcMar>
+          </w:tcPr>
+          <w:p>
+            <w:pPr>
+              <w:pStyle w:val="Normal1"/>
+              <w:ind w:right="140"/>
+              <w:rPr>
+                <w:sz w:val="21"/>
+                <w:szCs w:val="21"/>
+              </w:rPr>
+            </w:pPr>
+          </w:p>
+        </w:tc>
+      </w:tr>
+      <w:tr>
+        <w:trPr>
+          <w:trHeight w:val="660"/>
+        </w:trPr>
+        <w:tc>
+          <w:tcPr>
+            <w:tcW w:w="8985" w:type="dxa"/>
+            <w:gridSpan w:val="2"/>
+            <w:tcBorders>
+              <w:top w:val="nil"/>
+              <w:left w:val="single" w:sz="8" w:space="0" w:color="000000" w:themeColor="text1"/>
+              <w:bottom w:val="single" w:sz="8" w:space="0" w:color="000000" w:themeColor="text1"/>
+              <w:right w:val="single" w:sz="8" w:space="0" w:color="000000" w:themeColor="text1"/>
+            </w:tcBorders>
+            <w:shd w:val="clear" w:color="auto" w:fill="auto"/>
+            <w:tcMar>
+              <w:top w:w="0" w:type="dxa"/>
+              <w:left w:w="100" w:type="dxa"/>
+              <w:bottom w:w="0" w:type="dxa"/>
+              <w:right w:w="100" w:type="dxa"/>
+            </w:tcMar>
+          </w:tcPr>
+          <w:p>
+            <w:pPr>
+              <w:pStyle w:val="Normal1"/>
+              <w:ind w:left="140" w:right="140"/>
+              <w:rPr>
+                <w:b/>
+                <w:sz w:val="24"/>
+                <w:szCs w:val="24"/>
+              </w:rPr>
+            </w:pPr>
+            <w:r>
+              <w:rPr>
+                <w:b/>
+                <w:bCs/>
+                <w:sz w:val="24"/>
+                <w:szCs w:val="24"/>
+              </w:rPr>
+              <w:t xml:space="preserve">Post condition: </w:t>
+            </w:r>
+            <w:r>
+              <w:rPr>
+                <w:b/>
+                <w:bCs/>
+                <w:sz w:val="24"/>
+                <w:szCs w:val="24"/>
+              </w:rPr>
+              <w:t>T</w:t>
+            </w:r>
+            <w:r>
+              <w:rPr>
+                <w:b/>
+                <w:bCs/>
+                <w:sz w:val="24"/>
+                <w:szCs w:val="24"/>
+              </w:rPr>
+              <w:t xml:space="preserve">he system displays the </w:t>
+            </w:r>
+            <w:r>
+              <w:rPr>
+                <w:b/>
+                <w:bCs/>
+                <w:sz w:val="24"/>
+                <w:szCs w:val="24"/>
+              </w:rPr>
+              <w:t xml:space="preserve">details of the </w:t>
+            </w:r>
+            <w:r>
+              <w:rPr>
+                <w:b/>
+                <w:bCs/>
+                <w:sz w:val="24"/>
+                <w:szCs w:val="24"/>
+              </w:rPr>
+              <w:t>selected</w:t>
+            </w:r>
+            <w:r>
+              <w:rPr>
+                <w:b/>
+                <w:bCs/>
+                <w:sz w:val="24"/>
+                <w:szCs w:val="24"/>
+              </w:rPr>
+              <w:t xml:space="preserve"> car</w:t>
+            </w:r>
+            <w:r>
+              <w:rPr>
+                <w:b/>
+                <w:bCs/>
+                <w:sz w:val="24"/>
+                <w:szCs w:val="24"/>
+              </w:rPr>
+              <w:t>.</w:t>
+            </w:r>
+          </w:p>
+        </w:tc>
+      </w:tr>
+    </w:tbl>
+    <w:p>
+      <w:pPr>
+        <w:pStyle w:val="Normal1"/>
+        <w:rPr>
+          <w:bCs/>
+          <w:color w:val="FF0000"/>
+        </w:rPr>
+      </w:pPr>
+    </w:p>
+    <w:p>
+      <w:pPr>
+        <w:pStyle w:val="Normal1"/>
+        <w:rPr>
+          <w:bCs/>
           <w:color w:val="FF0000"/>
         </w:rPr>
       </w:pPr>
@@ -7452,24 +14960,62 @@
       </w:r>
     </w:p>
   </w:comment>
+  <w:comment w:id="1" w:author="Bysani, Nishanth" w:date="2020-10-20T15:33:00Z" w:initials="BN">
+    <w:p>
+      <w:pPr>
+        <w:pStyle w:val="CommentText"/>
+      </w:pPr>
+      <w:r>
+        <w:rPr>
+          <w:rStyle w:val="CommentReference"/>
+        </w:rPr>
+        <w:annotationRef/>
+      </w:r>
+      <w:r>
+        <w:t xml:space="preserve">Can we use the word ‘Page’ instead of ‘Screen’?? </w:t>
+      </w:r>
+    </w:p>
+  </w:comment>
+  <w:comment w:id="2" w:author="Bysani, Nishanth" w:date="2020-10-20T16:00:00Z" w:initials="BN">
+    <w:p>
+      <w:pPr>
+        <w:pStyle w:val="CommentText"/>
+      </w:pPr>
+      <w:r>
+        <w:rPr>
+          <w:rStyle w:val="CommentReference"/>
+        </w:rPr>
+        <w:annotationRef/>
+      </w:r>
+      <w:r>
+        <w:t>Cross check this with the TA.</w:t>
+      </w:r>
+    </w:p>
+  </w:comment>
 </w:comments>
 </file>
 
 <file path=word/commentsExtended.xml><?xml version="1.0" encoding="utf-8"?>
 <w15:commentsEx xmlns:wpc="http://schemas.microsoft.com/office/word/2010/wordprocessingCanvas" xmlns:cx="http://schemas.microsoft.com/office/drawing/2014/chartex" xmlns:cx1="http://schemas.microsoft.com/office/drawing/2015/9/8/chartex" xmlns:cx2="http://schemas.microsoft.com/office/drawing/2015/10/21/chartex" xmlns:cx3="http://schemas.microsoft.com/office/drawing/2016/5/9/chartex" xmlns:cx4="http://schemas.microsoft.com/office/drawing/2016/5/10/chartex" xmlns:cx5="http://schemas.microsoft.com/office/drawing/2016/5/11/chartex" xmlns:cx6="http://schemas.microsoft.com/office/drawing/2016/5/12/chartex" xmlns:cx7="http://schemas.microsoft.com/office/drawing/2016/5/13/chartex" xmlns:cx8="http://schemas.microsoft.com/office/drawing/2016/5/14/chartex" xmlns:mc="http://schemas.openxmlformats.org/markup-compatibility/2006" xmlns:aink="http://schemas.microsoft.com/office/drawing/2016/ink" xmlns:am3d="http://schemas.microsoft.com/office/drawing/2017/model3d" xmlns:o="urn:schemas-microsoft-com:office:office" xmlns:r="http://schemas.openxmlformats.org/officeDocument/2006/relationships" xmlns:m="http://schemas.openxmlformats.org/officeDocument/2006/math" xmlns:v="urn:schemas-microsoft-com:vml" xmlns:wp14="http://schemas.microsoft.com/office/word/2010/wordprocessingDrawing" xmlns:wp="http://schemas.openxmlformats.org/drawingml/2006/wordprocessingDrawing" xmlns:w10="urn:schemas-microsoft-com:office:word" xmlns:w="http://schemas.openxmlformats.org/wordprocessingml/2006/main" xmlns:w14="http://schemas.microsoft.com/office/word/2010/wordml" xmlns:w15="http://schemas.microsoft.com/office/word/2012/wordml" xmlns:w16cex="http://schemas.microsoft.com/office/word/2018/wordml/cex" xmlns:w16cid="http://schemas.microsoft.com/office/word/2016/wordml/cid" xmlns:w16="http://schemas.microsoft.com/office/word/2018/wordml" xmlns:w16se="http://schemas.microsoft.com/office/word/2015/wordml/symex" xmlns:wpg="http://schemas.microsoft.com/office/word/2010/wordprocessingGroup" xmlns:wpi="http://schemas.microsoft.com/office/word/2010/wordprocessingInk" xmlns:wne="http://schemas.microsoft.com/office/word/2006/wordml" xmlns:wps="http://schemas.microsoft.com/office/word/2010/wordprocessingShape" mc:Ignorable="w14 w15 w16se w16cid w16 w16cex wp14">
   <w15:commentEx w15:paraId="27A69D36" w15:done="0"/>
+  <w15:commentEx w15:paraId="7D89E10B" w15:done="0"/>
+  <w15:commentEx w15:paraId="3D42974D" w15:done="0"/>
 </w15:commentsEx>
 </file>
 
 <file path=word/commentsExtensible.xml><?xml version="1.0" encoding="utf-8"?>
 <w16cex:commentsExtensible xmlns:wpc="http://schemas.microsoft.com/office/word/2010/wordprocessingCanvas" xmlns:cx="http://schemas.microsoft.com/office/drawing/2014/chartex" xmlns:cx1="http://schemas.microsoft.com/office/drawing/2015/9/8/chartex" xmlns:cx2="http://schemas.microsoft.com/office/drawing/2015/10/21/chartex" xmlns:cx3="http://schemas.microsoft.com/office/drawing/2016/5/9/chartex" xmlns:cx4="http://schemas.microsoft.com/office/drawing/2016/5/10/chartex" xmlns:cx5="http://schemas.microsoft.com/office/drawing/2016/5/11/chartex" xmlns:cx6="http://schemas.microsoft.com/office/drawing/2016/5/12/chartex" xmlns:cx7="http://schemas.microsoft.com/office/drawing/2016/5/13/chartex" xmlns:cx8="http://schemas.microsoft.com/office/drawing/2016/5/14/chartex" xmlns:mc="http://schemas.openxmlformats.org/markup-compatibility/2006" xmlns:aink="http://schemas.microsoft.com/office/drawing/2016/ink" xmlns:am3d="http://schemas.microsoft.com/office/drawing/2017/model3d" xmlns:o="urn:schemas-microsoft-com:office:office" xmlns:r="http://schemas.openxmlformats.org/officeDocument/2006/relationships" xmlns:m="http://schemas.openxmlformats.org/officeDocument/2006/math" xmlns:v="urn:schemas-microsoft-com:vml" xmlns:wp14="http://schemas.microsoft.com/office/word/2010/wordprocessingDrawing" xmlns:wp="http://schemas.openxmlformats.org/drawingml/2006/wordprocessingDrawing" xmlns:w10="urn:schemas-microsoft-com:office:word" xmlns:w="http://schemas.openxmlformats.org/wordprocessingml/2006/main" xmlns:w14="http://schemas.microsoft.com/office/word/2010/wordml" xmlns:w15="http://schemas.microsoft.com/office/word/2012/wordml" xmlns:w16cex="http://schemas.microsoft.com/office/word/2018/wordml/cex" xmlns:w16cid="http://schemas.microsoft.com/office/word/2016/wordml/cid" xmlns:w16="http://schemas.microsoft.com/office/word/2018/wordml" xmlns:w16se="http://schemas.microsoft.com/office/word/2015/wordml/symex" xmlns:wpg="http://schemas.microsoft.com/office/word/2010/wordprocessingGroup" xmlns:wpi="http://schemas.microsoft.com/office/word/2010/wordprocessingInk" xmlns:wne="http://schemas.microsoft.com/office/word/2006/wordml" xmlns:wps="http://schemas.microsoft.com/office/word/2010/wordprocessingShape" mc:Ignorable="w14 w15 w16se w16cid w16 w16cex wp14">
   <w16cex:commentExtensible w16cex:durableId="2337FEE7" w16cex:dateUtc="2020-10-19T17:02:00Z"/>
+  <w16cex:commentExtensible w16cex:durableId="233981CB" w16cex:dateUtc="2020-10-20T20:33:00Z"/>
+  <w16cex:commentExtensible w16cex:durableId="23398837" w16cex:dateUtc="2020-10-20T21:00:00Z"/>
 </w16cex:commentsExtensible>
 </file>
 
 <file path=word/commentsIds.xml><?xml version="1.0" encoding="utf-8"?>
 <w16cid:commentsIds xmlns:wpc="http://schemas.microsoft.com/office/word/2010/wordprocessingCanvas" xmlns:cx="http://schemas.microsoft.com/office/drawing/2014/chartex" xmlns:cx1="http://schemas.microsoft.com/office/drawing/2015/9/8/chartex" xmlns:cx2="http://schemas.microsoft.com/office/drawing/2015/10/21/chartex" xmlns:cx3="http://schemas.microsoft.com/office/drawing/2016/5/9/chartex" xmlns:cx4="http://schemas.microsoft.com/office/drawing/2016/5/10/chartex" xmlns:cx5="http://schemas.microsoft.com/office/drawing/2016/5/11/chartex" xmlns:cx6="http://schemas.microsoft.com/office/drawing/2016/5/12/chartex" xmlns:cx7="http://schemas.microsoft.com/office/drawing/2016/5/13/chartex" xmlns:cx8="http://schemas.microsoft.com/office/drawing/2016/5/14/chartex" xmlns:mc="http://schemas.openxmlformats.org/markup-compatibility/2006" xmlns:aink="http://schemas.microsoft.com/office/drawing/2016/ink" xmlns:am3d="http://schemas.microsoft.com/office/drawing/2017/model3d" xmlns:o="urn:schemas-microsoft-com:office:office" xmlns:r="http://schemas.openxmlformats.org/officeDocument/2006/relationships" xmlns:m="http://schemas.openxmlformats.org/officeDocument/2006/math" xmlns:v="urn:schemas-microsoft-com:vml" xmlns:wp14="http://schemas.microsoft.com/office/word/2010/wordprocessingDrawing" xmlns:wp="http://schemas.openxmlformats.org/drawingml/2006/wordprocessingDrawing" xmlns:w10="urn:schemas-microsoft-com:office:word" xmlns:w="http://schemas.openxmlformats.org/wordprocessingml/2006/main" xmlns:w14="http://schemas.microsoft.com/office/word/2010/wordml" xmlns:w15="http://schemas.microsoft.com/office/word/2012/wordml" xmlns:w16cex="http://schemas.microsoft.com/office/word/2018/wordml/cex" xmlns:w16cid="http://schemas.microsoft.com/office/word/2016/wordml/cid" xmlns:w16="http://schemas.microsoft.com/office/word/2018/wordml" xmlns:w16se="http://schemas.microsoft.com/office/word/2015/wordml/symex" xmlns:wpg="http://schemas.microsoft.com/office/word/2010/wordprocessingGroup" xmlns:wpi="http://schemas.microsoft.com/office/word/2010/wordprocessingInk" xmlns:wne="http://schemas.microsoft.com/office/word/2006/wordml" xmlns:wps="http://schemas.microsoft.com/office/word/2010/wordprocessingShape" mc:Ignorable="w14 w15 w16se w16cid w16 w16cex wp14">
   <w16cid:commentId w16cid:paraId="27A69D36" w16cid:durableId="2337FEE7"/>
+  <w16cid:commentId w16cid:paraId="7D89E10B" w16cid:durableId="233981CB"/>
+  <w16cid:commentId w16cid:paraId="3D42974D" w16cid:durableId="23398837"/>
 </w16cid:commentsIds>
 </file>
 
